--- a/Dokumentacija/Krimi rad - Dokumentacija.docx
+++ b/Dokumentacija/Krimi rad - Dokumentacija.docx
@@ -1,6 +1,6 @@
 
 <file path=word/document.xml><?xml version="1.0" encoding="utf-8"?>
-<w:document xmlns:wpc="http://schemas.microsoft.com/office/word/2010/wordprocessingCanvas" xmlns:cx="http://schemas.microsoft.com/office/drawing/2014/chartex" xmlns:cx1="http://schemas.microsoft.com/office/drawing/2015/9/8/chartex" xmlns:cx2="http://schemas.microsoft.com/office/drawing/2015/10/21/chartex" xmlns:mc="http://schemas.openxmlformats.org/markup-compatibility/2006" xmlns:o="urn:schemas-microsoft-com:office:office" xmlns:r="http://schemas.openxmlformats.org/officeDocument/2006/relationships" xmlns:m="http://schemas.openxmlformats.org/officeDocument/2006/math" xmlns:v="urn:schemas-microsoft-com:vml" xmlns:wp14="http://schemas.microsoft.com/office/word/2010/wordprocessingDrawing" xmlns:wp="http://schemas.openxmlformats.org/drawingml/2006/wordprocessingDrawing" xmlns:w10="urn:schemas-microsoft-com:office:word" xmlns:w="http://schemas.openxmlformats.org/wordprocessingml/2006/main" xmlns:w14="http://schemas.microsoft.com/office/word/2010/wordml" xmlns:w15="http://schemas.microsoft.com/office/word/2012/wordml" xmlns:w16se="http://schemas.microsoft.com/office/word/2015/wordml/symex" xmlns:wpg="http://schemas.microsoft.com/office/word/2010/wordprocessingGroup" xmlns:wpi="http://schemas.microsoft.com/office/word/2010/wordprocessingInk" xmlns:wne="http://schemas.microsoft.com/office/word/2006/wordml" xmlns:wps="http://schemas.microsoft.com/office/word/2010/wordprocessingShape" mc:Ignorable="w14 w15 w16se wp14">
+<w:document xmlns:wpc="http://schemas.microsoft.com/office/word/2010/wordprocessingCanvas" xmlns:mc="http://schemas.openxmlformats.org/markup-compatibility/2006" xmlns:o="urn:schemas-microsoft-com:office:office" xmlns:r="http://schemas.openxmlformats.org/officeDocument/2006/relationships" xmlns:m="http://schemas.openxmlformats.org/officeDocument/2006/math" xmlns:v="urn:schemas-microsoft-com:vml" xmlns:wp14="http://schemas.microsoft.com/office/word/2010/wordprocessingDrawing" xmlns:wp="http://schemas.openxmlformats.org/drawingml/2006/wordprocessingDrawing" xmlns:w10="urn:schemas-microsoft-com:office:word" xmlns:w="http://schemas.openxmlformats.org/wordprocessingml/2006/main" xmlns:w14="http://schemas.microsoft.com/office/word/2010/wordml" xmlns:wpg="http://schemas.microsoft.com/office/word/2010/wordprocessingGroup" xmlns:wpi="http://schemas.microsoft.com/office/word/2010/wordprocessingInk" xmlns:wne="http://schemas.microsoft.com/office/word/2006/wordml" xmlns:wps="http://schemas.microsoft.com/office/word/2010/wordprocessingShape" mc:Ignorable="w14 wp14">
   <w:body>
     <w:p>
       <w:pPr>
@@ -127,27 +127,7 @@
           <w:sz w:val="32"/>
           <w:szCs w:val="32"/>
         </w:rPr>
-        <w:t xml:space="preserve">Tim: </w:t>
-      </w:r>
-      <w:proofErr w:type="spellStart"/>
-      <w:r>
-        <w:rPr>
-          <w:rStyle w:val="textexposedshow"/>
-          <w:rFonts w:ascii="Times New Roman" w:eastAsia="Times New Roman" w:hAnsi="Times New Roman" w:cs="Times New Roman"/>
-          <w:sz w:val="32"/>
-          <w:szCs w:val="32"/>
-        </w:rPr>
-        <w:t>Krimi</w:t>
-      </w:r>
-      <w:proofErr w:type="spellEnd"/>
-      <w:r>
-        <w:rPr>
-          <w:rStyle w:val="textexposedshow"/>
-          <w:rFonts w:ascii="Times New Roman" w:eastAsia="Times New Roman" w:hAnsi="Times New Roman" w:cs="Times New Roman"/>
-          <w:sz w:val="32"/>
-          <w:szCs w:val="32"/>
-        </w:rPr>
-        <w:t xml:space="preserve"> rad</w:t>
+        <w:t>Tim: Krimi rad</w:t>
       </w:r>
     </w:p>
     <w:p>
@@ -275,6 +255,7 @@
     </w:p>
     <w:p>
       <w:pPr>
+        <w:jc w:val="right"/>
         <w:rPr>
           <w:rStyle w:val="textexposedshow"/>
           <w:rFonts w:ascii="Times New Roman" w:hAnsi="Times New Roman" w:cs="Times New Roman"/>
@@ -283,6 +264,7 @@
     </w:p>
     <w:p>
       <w:pPr>
+        <w:jc w:val="right"/>
         <w:rPr>
           <w:rStyle w:val="textexposedshow"/>
           <w:rFonts w:ascii="Times New Roman" w:hAnsi="Times New Roman" w:cs="Times New Roman"/>
@@ -298,79 +280,65 @@
     </w:p>
     <w:p>
       <w:pPr>
+        <w:jc w:val="right"/>
         <w:rPr>
           <w:rStyle w:val="textexposedshow"/>
           <w:rFonts w:ascii="Times New Roman" w:hAnsi="Times New Roman" w:cs="Times New Roman"/>
         </w:rPr>
       </w:pPr>
-      <w:proofErr w:type="spellStart"/>
       <w:r>
         <w:rPr>
           <w:rStyle w:val="textexposedshow"/>
           <w:rFonts w:ascii="Times New Roman" w:eastAsia="Times New Roman" w:hAnsi="Times New Roman" w:cs="Times New Roman"/>
         </w:rPr>
-        <w:t>Agović</w:t>
-      </w:r>
-      <w:proofErr w:type="spellEnd"/>
+        <w:t>Agović Nermina</w:t>
+      </w:r>
+    </w:p>
+    <w:p>
+      <w:pPr>
+        <w:jc w:val="right"/>
+        <w:rPr>
+          <w:rStyle w:val="textexposedshow"/>
+          <w:rFonts w:ascii="Times New Roman" w:hAnsi="Times New Roman" w:cs="Times New Roman"/>
+        </w:rPr>
+      </w:pPr>
       <w:r>
         <w:rPr>
           <w:rStyle w:val="textexposedshow"/>
           <w:rFonts w:ascii="Times New Roman" w:eastAsia="Times New Roman" w:hAnsi="Times New Roman" w:cs="Times New Roman"/>
         </w:rPr>
-        <w:t xml:space="preserve"> Nermina</w:t>
-      </w:r>
-    </w:p>
-    <w:p>
-      <w:pPr>
+        <w:t>Botulja Sumeja</w:t>
+      </w:r>
+    </w:p>
+    <w:p>
+      <w:pPr>
+        <w:jc w:val="right"/>
         <w:rPr>
           <w:rStyle w:val="textexposedshow"/>
           <w:rFonts w:ascii="Times New Roman" w:hAnsi="Times New Roman" w:cs="Times New Roman"/>
         </w:rPr>
       </w:pPr>
-      <w:proofErr w:type="spellStart"/>
       <w:r>
         <w:rPr>
           <w:rStyle w:val="textexposedshow"/>
           <w:rFonts w:ascii="Times New Roman" w:eastAsia="Times New Roman" w:hAnsi="Times New Roman" w:cs="Times New Roman"/>
         </w:rPr>
-        <w:t>Botulja</w:t>
-      </w:r>
-      <w:proofErr w:type="spellEnd"/>
+        <w:t>Granulo Aida</w:t>
+      </w:r>
+    </w:p>
+    <w:p>
+      <w:pPr>
+        <w:jc w:val="right"/>
+        <w:rPr>
+          <w:rStyle w:val="textexposedshow"/>
+          <w:rFonts w:ascii="Times New Roman" w:hAnsi="Times New Roman" w:cs="Times New Roman"/>
+        </w:rPr>
+      </w:pPr>
       <w:r>
         <w:rPr>
           <w:rStyle w:val="textexposedshow"/>
           <w:rFonts w:ascii="Times New Roman" w:eastAsia="Times New Roman" w:hAnsi="Times New Roman" w:cs="Times New Roman"/>
         </w:rPr>
-        <w:t xml:space="preserve"> Sumeja</w:t>
-      </w:r>
-    </w:p>
-    <w:p>
-      <w:pPr>
-        <w:rPr>
-          <w:rStyle w:val="textexposedshow"/>
-          <w:rFonts w:ascii="Times New Roman" w:hAnsi="Times New Roman" w:cs="Times New Roman"/>
-        </w:rPr>
-      </w:pPr>
-      <w:r>
-        <w:rPr>
-          <w:rStyle w:val="textexposedshow"/>
-          <w:rFonts w:ascii="Times New Roman" w:eastAsia="Times New Roman" w:hAnsi="Times New Roman" w:cs="Times New Roman"/>
-        </w:rPr>
-        <w:t>Granulo Aida</w:t>
-      </w:r>
-    </w:p>
-    <w:p>
-      <w:pPr>
-        <w:rPr>
-          <w:rStyle w:val="textexposedshow"/>
-          <w:rFonts w:ascii="Times New Roman" w:hAnsi="Times New Roman" w:cs="Times New Roman"/>
-        </w:rPr>
-      </w:pPr>
-      <w:r>
-        <w:rPr>
-          <w:rStyle w:val="textexposedshow"/>
-          <w:rFonts w:ascii="Times New Roman" w:eastAsia="Times New Roman" w:hAnsi="Times New Roman" w:cs="Times New Roman"/>
-        </w:rPr>
         <w:t>Džafić Faris</w:t>
       </w:r>
     </w:p>
@@ -399,35 +367,7 @@
         <w:rPr>
           <w:rStyle w:val="textexposedshow"/>
         </w:rPr>
-        <w:t xml:space="preserve">Namjena sistema za prijavu, pregled i analizu krivičnih djela jeste  da građanima </w:t>
-      </w:r>
-      <w:proofErr w:type="spellStart"/>
-      <w:r>
-        <w:rPr>
-          <w:rStyle w:val="textexposedshow"/>
-        </w:rPr>
-        <w:t>omogući</w:t>
-      </w:r>
-      <w:proofErr w:type="spellEnd"/>
-      <w:r>
-        <w:rPr>
-          <w:rStyle w:val="textexposedshow"/>
-        </w:rPr>
-        <w:t xml:space="preserve"> prijavu kriminalnih radnji koje primijete u svojoj okolini. Sa druge strane, namijenjen je i organima nadležnim za rješavanje </w:t>
-      </w:r>
-      <w:proofErr w:type="spellStart"/>
-      <w:r>
-        <w:rPr>
-          <w:rStyle w:val="textexposedshow"/>
-        </w:rPr>
-        <w:t>pomenutih</w:t>
-      </w:r>
-      <w:proofErr w:type="spellEnd"/>
-      <w:r>
-        <w:rPr>
-          <w:rStyle w:val="textexposedshow"/>
-        </w:rPr>
-        <w:t xml:space="preserve"> problema. Nadležnim organima je omogućen pregled svih prijava, ali i da na osnovu njih kreiraju predefinisane analize prijava. </w:t>
+        <w:t xml:space="preserve">Namjena sistema za prijavu, pregled i analizu krivičnih djela jeste  da građanima omogući prijavu kriminalnih radnji koje primijete u svojoj okolini. Sa druge strane, namijenjen je i organima nadležnim za rješavanje pomenutih problema. Nadležnim organima je omogućen pregled svih prijava, ali i da na osnovu njih kreiraju predefinisane analize prijava. </w:t>
       </w:r>
     </w:p>
     <w:p>
@@ -475,10 +415,10 @@
             <v:path o:extrusionok="f" gradientshapeok="t" o:connecttype="rect"/>
             <o:lock v:ext="edit" aspectratio="t"/>
           </v:shapetype>
-          <v:shape id="_x0000_i1025" type="#_x0000_t75" style="width:453.15pt;height:228.5pt" o:ole="">
-            <v:imagedata r:id="rId8" o:title=""/>
+          <v:shape id="_x0000_i1025" type="#_x0000_t75" style="width:453pt;height:228.75pt" o:ole="">
+            <v:imagedata r:id="rId9" o:title=""/>
           </v:shape>
-          <o:OLEObject Type="Embed" ProgID="Visio.Drawing.15" ShapeID="_x0000_i1025" DrawAspect="Content" ObjectID="_1518768098" r:id="rId9"/>
+          <o:OLEObject Type="Embed" ProgID="Visio.Drawing.15" ShapeID="_x0000_i1025" DrawAspect="Content" ObjectID="_1519394651" r:id="rId10"/>
         </w:object>
       </w:r>
     </w:p>
@@ -486,14 +426,20 @@
       <w:pPr>
         <w:pStyle w:val="NormalWeb"/>
       </w:pPr>
-      <w:r>
-        <w:t>Tehnologija koja će se koristiti pri izradi projekta data je u nastavku:</w:t>
-      </w:r>
-    </w:p>
-    <w:p>
-      <w:pPr>
-        <w:pStyle w:val="NormalWeb"/>
-      </w:pPr>
+    </w:p>
+    <w:p>
+      <w:pPr>
+        <w:pStyle w:val="NormalWeb"/>
+      </w:pPr>
+      <w:r>
+        <w:t xml:space="preserve">Tehnologija koja će se koristiti pri izradi projekta </w:t>
+      </w:r>
+      <w:r>
+        <w:t>navedena</w:t>
+      </w:r>
+      <w:r>
+        <w:t xml:space="preserve"> je u nastavku:</w:t>
+      </w:r>
     </w:p>
     <w:p>
       <w:r>
@@ -514,9 +460,10 @@
           <w:szCs w:val="24"/>
           <w:lang w:eastAsia="bs-Latn-BA"/>
         </w:rPr>
-        <w:t xml:space="preserve">REST: Web </w:t>
-      </w:r>
-      <w:proofErr w:type="spellStart"/>
+        <w:t>REST: Web Api</w:t>
+      </w:r>
+    </w:p>
+    <w:p>
       <w:r>
         <w:rPr>
           <w:rFonts w:ascii="Times New Roman" w:eastAsia="Times New Roman" w:hAnsi="Times New Roman" w:cs="Times New Roman"/>
@@ -524,9 +471,8 @@
           <w:szCs w:val="24"/>
           <w:lang w:eastAsia="bs-Latn-BA"/>
         </w:rPr>
-        <w:t>Api</w:t>
-      </w:r>
-      <w:proofErr w:type="spellEnd"/>
+        <w:t>Frontend: Angular, Bootstrap</w:t>
+      </w:r>
     </w:p>
     <w:p>
       <w:r>
@@ -536,1447 +482,1429 @@
           <w:szCs w:val="24"/>
           <w:lang w:eastAsia="bs-Latn-BA"/>
         </w:rPr>
+        <w:t>Backend: ASP.NET MVC 5</w:t>
+      </w:r>
+    </w:p>
+    <w:p>
+      <w:pPr>
+        <w:pStyle w:val="NormalWeb"/>
+        <w:jc w:val="both"/>
+      </w:pPr>
+    </w:p>
+    <w:p>
+      <w:pPr>
+        <w:pStyle w:val="NormalWeb"/>
+        <w:jc w:val="both"/>
+      </w:pPr>
+    </w:p>
+    <w:p>
+      <w:pPr>
+        <w:pStyle w:val="NormalWeb"/>
+        <w:jc w:val="both"/>
+      </w:pPr>
+    </w:p>
+    <w:p>
+      <w:pPr>
+        <w:pStyle w:val="NormalWeb"/>
+        <w:jc w:val="both"/>
+      </w:pPr>
+    </w:p>
+    <w:p>
+      <w:pPr>
+        <w:pStyle w:val="NormalWeb"/>
+        <w:jc w:val="both"/>
+      </w:pPr>
+    </w:p>
+    <w:p>
+      <w:pPr>
+        <w:pStyle w:val="Heading2"/>
+      </w:pPr>
+      <w:r>
+        <w:rPr>
+          <w:rFonts w:eastAsia="Times New Roman"/>
+        </w:rPr>
+        <w:lastRenderedPageBreak/>
+        <w:t>Moduli</w:t>
+      </w:r>
+    </w:p>
+    <w:p>
+      <w:pPr>
+        <w:pStyle w:val="NormalWeb"/>
+        <w:jc w:val="both"/>
+      </w:pPr>
+    </w:p>
+    <w:p>
+      <w:pPr>
+        <w:pStyle w:val="NormalWeb"/>
+        <w:jc w:val="both"/>
+      </w:pPr>
+      <w:r>
+        <w:t>Aplikacija će biti realizirana putem 3 glavna modula i to:</w:t>
+      </w:r>
+    </w:p>
+    <w:p>
+      <w:pPr>
+        <w:pStyle w:val="NormalWeb"/>
+        <w:numPr>
+          <w:ilvl w:val="0"/>
+          <w:numId w:val="2"/>
+        </w:numPr>
+        <w:jc w:val="both"/>
+        <w:rPr>
+          <w:rFonts w:asciiTheme="minorHAnsi" w:eastAsiaTheme="minorEastAsia" w:hAnsiTheme="minorHAnsi" w:cstheme="minorBidi"/>
+        </w:rPr>
+      </w:pPr>
+      <w:r>
+        <w:t>Modul za građane</w:t>
+      </w:r>
+    </w:p>
+    <w:p>
+      <w:pPr>
+        <w:pStyle w:val="NormalWeb"/>
+        <w:numPr>
+          <w:ilvl w:val="0"/>
+          <w:numId w:val="2"/>
+        </w:numPr>
+        <w:jc w:val="both"/>
+        <w:rPr>
+          <w:rFonts w:asciiTheme="minorHAnsi" w:eastAsiaTheme="minorEastAsia" w:hAnsiTheme="minorHAnsi" w:cstheme="minorBidi"/>
+        </w:rPr>
+      </w:pPr>
+      <w:r>
+        <w:t>Modul za nadležne organe</w:t>
+      </w:r>
+    </w:p>
+    <w:p>
+      <w:pPr>
+        <w:pStyle w:val="NormalWeb"/>
+        <w:numPr>
+          <w:ilvl w:val="0"/>
+          <w:numId w:val="2"/>
+        </w:numPr>
+        <w:jc w:val="both"/>
+        <w:rPr>
+          <w:rFonts w:asciiTheme="minorHAnsi" w:eastAsiaTheme="minorEastAsia" w:hAnsiTheme="minorHAnsi" w:cstheme="minorBidi"/>
+        </w:rPr>
+      </w:pPr>
+      <w:r>
+        <w:t>Modul za administratora</w:t>
+      </w:r>
+    </w:p>
+    <w:p>
+      <w:pPr>
+        <w:pStyle w:val="NormalWeb"/>
+        <w:jc w:val="both"/>
+      </w:pPr>
+    </w:p>
+    <w:p>
+      <w:pPr>
+        <w:pStyle w:val="NormalWeb"/>
+        <w:jc w:val="both"/>
+        <w:rPr>
+          <w:rStyle w:val="textexposedshow"/>
+        </w:rPr>
+      </w:pPr>
+      <w:r>
+        <w:t>Modul za građane je modul najnižeg nivoa, te isti podrazumijeva module pod rednim brojevima 1 i 2 navedenim u nastavku.</w:t>
+      </w:r>
+    </w:p>
+    <w:p>
+      <w:pPr>
+        <w:pStyle w:val="NormalWeb"/>
+        <w:jc w:val="both"/>
+      </w:pPr>
+      <w:r>
+        <w:t>Modul za nadležne organe je modul srednjeg nivoa, te isti podrazumijeva module pod rednim brojevima 1,2,3 koji su navedeni u nastavku.</w:t>
+      </w:r>
+    </w:p>
+    <w:p>
+      <w:pPr>
+        <w:pStyle w:val="NormalWeb"/>
+        <w:jc w:val="both"/>
+      </w:pPr>
+      <w:r>
+        <w:t>Modul za administratora je modul najvišeg nivoa, te podrazumijeva module pod rednim brojevima 1,2,3,4 (tj.sve) module navedene u nastavku.</w:t>
+      </w:r>
+    </w:p>
+    <w:p>
+      <w:pPr>
+        <w:pStyle w:val="NormalWeb"/>
+        <w:ind w:left="360"/>
+      </w:pPr>
+    </w:p>
+    <w:p>
+      <w:pPr>
+        <w:pStyle w:val="NormalWeb"/>
+        <w:numPr>
+          <w:ilvl w:val="0"/>
+          <w:numId w:val="12"/>
+        </w:numPr>
+      </w:pPr>
+      <w:r>
+        <w:t>Modul za prijavu krivičnih djela</w:t>
+      </w:r>
+    </w:p>
+    <w:p>
+      <w:pPr>
+        <w:pStyle w:val="NormalWeb"/>
+        <w:numPr>
+          <w:ilvl w:val="0"/>
+          <w:numId w:val="12"/>
+        </w:numPr>
+      </w:pPr>
+      <w:r>
+        <w:t>Modul za pregled prijava putem mape</w:t>
+      </w:r>
+    </w:p>
+    <w:p>
+      <w:pPr>
+        <w:pStyle w:val="NormalWeb"/>
+        <w:numPr>
+          <w:ilvl w:val="0"/>
+          <w:numId w:val="12"/>
+        </w:numPr>
+      </w:pPr>
+      <w:r>
+        <w:t xml:space="preserve">Modul za analizu prijava </w:t>
+      </w:r>
+    </w:p>
+    <w:p>
+      <w:pPr>
+        <w:pStyle w:val="NormalWeb"/>
+        <w:numPr>
+          <w:ilvl w:val="0"/>
+          <w:numId w:val="11"/>
+        </w:numPr>
+      </w:pPr>
+      <w:r>
+        <w:t>Modul za vršenje administratorskih funkcija (manipulacija podacima o korisnicima, krivičnim djelima, prijavama...)</w:t>
+      </w:r>
+    </w:p>
+    <w:p>
+      <w:pPr>
+        <w:pStyle w:val="NormalWeb"/>
+      </w:pPr>
+    </w:p>
+    <w:p>
+      <w:pPr>
+        <w:pStyle w:val="Heading2"/>
+      </w:pPr>
+      <w:r>
+        <w:rPr>
+          <w:rFonts w:eastAsia="Times New Roman"/>
+        </w:rPr>
+        <w:t>Modul za prijavu krivičnih djela</w:t>
+      </w:r>
+    </w:p>
+    <w:p>
+      <w:pPr>
+        <w:pStyle w:val="NormalWeb"/>
+      </w:pPr>
+      <w:r>
+        <w:t>Ovaj modul se odnosi na interakciju građana sa sistemom.</w:t>
+      </w:r>
+    </w:p>
+    <w:p>
+      <w:pPr>
+        <w:pStyle w:val="NormalWeb"/>
+      </w:pPr>
+      <w:r>
+        <w:t>Funkcionalnosti:</w:t>
+      </w:r>
+    </w:p>
+    <w:p>
+      <w:pPr>
+        <w:pStyle w:val="NormalWeb"/>
+        <w:numPr>
+          <w:ilvl w:val="0"/>
+          <w:numId w:val="18"/>
+        </w:numPr>
+      </w:pPr>
+      <w:r>
+        <w:rPr>
+          <w:b/>
+          <w:bCs/>
+        </w:rPr>
+        <w:t>Prijava građana putem Facebook, Google ili Microsoft računa</w:t>
+      </w:r>
+      <w:r>
+        <w:t xml:space="preserve">  </w:t>
+      </w:r>
+    </w:p>
+    <w:p>
+      <w:pPr>
+        <w:pStyle w:val="NormalWeb"/>
+        <w:numPr>
+          <w:ilvl w:val="0"/>
+          <w:numId w:val="10"/>
+        </w:numPr>
+        <w:jc w:val="both"/>
+        <w:rPr>
+          <w:rFonts w:asciiTheme="minorHAnsi" w:eastAsiaTheme="minorEastAsia" w:hAnsiTheme="minorHAnsi" w:cstheme="minorBidi"/>
+        </w:rPr>
+      </w:pPr>
+      <w:r>
+        <w:rPr>
+          <w:b/>
+          <w:bCs/>
+        </w:rPr>
+        <w:t>Backend:</w:t>
+      </w:r>
+      <w:r>
+        <w:t xml:space="preserve"> REST servis za prijave (dobavljanje svih, spremanje, brisanje i dobavljanje po id-u). Za potrebe ovog modula biće korištena samo opcija spremanja prijave u bazu.</w:t>
+      </w:r>
+    </w:p>
+    <w:p>
+      <w:pPr>
+        <w:pStyle w:val="NormalWeb"/>
+        <w:numPr>
+          <w:ilvl w:val="0"/>
+          <w:numId w:val="10"/>
+        </w:numPr>
+        <w:jc w:val="both"/>
+        <w:rPr>
+          <w:rFonts w:asciiTheme="minorHAnsi" w:eastAsiaTheme="minorEastAsia" w:hAnsiTheme="minorHAnsi" w:cstheme="minorBidi"/>
+        </w:rPr>
+      </w:pPr>
+      <w:r>
+        <w:rPr>
+          <w:b/>
+          <w:bCs/>
+        </w:rPr>
+        <w:t>Baza:</w:t>
+      </w:r>
+      <w:r>
+        <w:t xml:space="preserve"> Model za prijavu</w:t>
+      </w:r>
+    </w:p>
+    <w:p>
+      <w:pPr>
+        <w:pStyle w:val="NormalWeb"/>
+        <w:numPr>
+          <w:ilvl w:val="0"/>
+          <w:numId w:val="10"/>
+        </w:numPr>
+        <w:jc w:val="both"/>
+        <w:rPr>
+          <w:rFonts w:asciiTheme="minorHAnsi" w:eastAsiaTheme="minorEastAsia" w:hAnsiTheme="minorHAnsi" w:cstheme="minorBidi"/>
+        </w:rPr>
+      </w:pPr>
+      <w:r>
+        <w:rPr>
+          <w:b/>
+          <w:bCs/>
+        </w:rPr>
+        <w:t>Frontend:</w:t>
+      </w:r>
+      <w:r>
+        <w:t xml:space="preserve"> Opcije za odabir načina prijave. </w:t>
+      </w:r>
+    </w:p>
+    <w:p>
+      <w:pPr>
+        <w:pStyle w:val="NormalWeb"/>
+        <w:numPr>
+          <w:ilvl w:val="0"/>
+          <w:numId w:val="10"/>
+        </w:numPr>
+        <w:jc w:val="both"/>
+        <w:rPr>
+          <w:rFonts w:asciiTheme="minorHAnsi" w:eastAsiaTheme="minorEastAsia" w:hAnsiTheme="minorHAnsi" w:cstheme="minorBidi"/>
+        </w:rPr>
+      </w:pPr>
+      <w:r>
+        <w:rPr>
+          <w:b/>
+          <w:bCs/>
+        </w:rPr>
+        <w:t xml:space="preserve">Procjena: </w:t>
+      </w:r>
+      <w:r>
+        <w:t>Prve 3 sedmice izrade</w:t>
+      </w:r>
+    </w:p>
+    <w:p>
+      <w:pPr>
+        <w:pStyle w:val="NormalWeb"/>
+      </w:pPr>
+    </w:p>
+    <w:p>
+      <w:pPr>
+        <w:pStyle w:val="NormalWeb"/>
+        <w:numPr>
+          <w:ilvl w:val="0"/>
+          <w:numId w:val="18"/>
+        </w:numPr>
+      </w:pPr>
+      <w:r>
+        <w:rPr>
+          <w:b/>
+          <w:bCs/>
+        </w:rPr>
+        <w:lastRenderedPageBreak/>
+        <w:t>Prijava krivičnog djela</w:t>
+      </w:r>
+    </w:p>
+    <w:p>
+      <w:pPr>
+        <w:pStyle w:val="NormalWeb"/>
+        <w:numPr>
+          <w:ilvl w:val="0"/>
+          <w:numId w:val="10"/>
+        </w:numPr>
+        <w:jc w:val="both"/>
+        <w:rPr>
+          <w:rFonts w:asciiTheme="minorHAnsi" w:eastAsiaTheme="minorEastAsia" w:hAnsiTheme="minorHAnsi" w:cstheme="minorBidi"/>
+        </w:rPr>
+      </w:pPr>
+      <w:r>
+        <w:rPr>
+          <w:b/>
+          <w:bCs/>
+        </w:rPr>
+        <w:t>Backend:</w:t>
+      </w:r>
+      <w:r>
+        <w:t xml:space="preserve"> Prijava putem REST servisa</w:t>
+      </w:r>
+    </w:p>
+    <w:p>
+      <w:pPr>
+        <w:pStyle w:val="NormalWeb"/>
+        <w:numPr>
+          <w:ilvl w:val="0"/>
+          <w:numId w:val="10"/>
+        </w:numPr>
+        <w:jc w:val="both"/>
+        <w:rPr>
+          <w:rFonts w:asciiTheme="minorHAnsi" w:eastAsiaTheme="minorEastAsia" w:hAnsiTheme="minorHAnsi" w:cstheme="minorBidi"/>
+        </w:rPr>
+      </w:pPr>
+      <w:r>
+        <w:rPr>
+          <w:b/>
+          <w:bCs/>
+        </w:rPr>
+        <w:t>Baza:</w:t>
+      </w:r>
+      <w:r>
+        <w:t xml:space="preserve"> Model za opis krivičnog djela, model za tip djela</w:t>
+      </w:r>
+    </w:p>
+    <w:p>
+      <w:pPr>
+        <w:pStyle w:val="NormalWeb"/>
+        <w:numPr>
+          <w:ilvl w:val="0"/>
+          <w:numId w:val="10"/>
+        </w:numPr>
+        <w:jc w:val="both"/>
+        <w:rPr>
+          <w:rFonts w:asciiTheme="minorHAnsi" w:eastAsiaTheme="minorEastAsia" w:hAnsiTheme="minorHAnsi" w:cstheme="minorBidi"/>
+        </w:rPr>
+      </w:pPr>
+      <w:r>
+        <w:rPr>
+          <w:b/>
+          <w:bCs/>
+        </w:rPr>
+        <w:t>Frontend:</w:t>
+      </w:r>
+      <w:r>
+        <w:t xml:space="preserve"> Forma za prijavu krivičnog djela, putem koje će građanin odabrati krivično djelo iz već ponuđenih</w:t>
+      </w:r>
+      <w:r>
+        <w:rPr>
+          <w:rStyle w:val="FootnoteReference"/>
+        </w:rPr>
+        <w:footnoteReference w:id="1"/>
+      </w:r>
+      <w:r>
+        <w:t xml:space="preserve">, lokaciju i datum djela, uploadovati sliku ili video, te napisati dodatni komentar/opis i  potvrditi prijavu. </w:t>
+      </w:r>
+    </w:p>
+    <w:p>
+      <w:pPr>
+        <w:pStyle w:val="NormalWeb"/>
+        <w:numPr>
+          <w:ilvl w:val="0"/>
+          <w:numId w:val="10"/>
+        </w:numPr>
+        <w:jc w:val="both"/>
+        <w:rPr>
+          <w:rFonts w:asciiTheme="minorHAnsi" w:eastAsiaTheme="minorEastAsia" w:hAnsiTheme="minorHAnsi" w:cstheme="minorBidi"/>
+        </w:rPr>
+      </w:pPr>
+      <w:r>
+        <w:rPr>
+          <w:b/>
+          <w:bCs/>
+        </w:rPr>
+        <w:t xml:space="preserve">Procjena: </w:t>
+      </w:r>
+      <w:r>
+        <w:t>Prve 3 sedmice izrade</w:t>
+      </w:r>
+    </w:p>
+    <w:p>
+      <w:pPr>
+        <w:pStyle w:val="NormalWeb"/>
+        <w:jc w:val="both"/>
+      </w:pPr>
+    </w:p>
+    <w:p>
+      <w:pPr>
+        <w:pStyle w:val="Heading2"/>
+      </w:pPr>
+      <w:r>
+        <w:rPr>
+          <w:rFonts w:eastAsia="Times New Roman"/>
+        </w:rPr>
+        <w:t>Modul za pregled prijava putem mape</w:t>
+      </w:r>
+    </w:p>
+    <w:p>
+      <w:pPr>
+        <w:pStyle w:val="NormalWeb"/>
+      </w:pPr>
+      <w:r>
+        <w:t>Funkcionalnost:</w:t>
+      </w:r>
+    </w:p>
+    <w:p>
+      <w:pPr>
+        <w:pStyle w:val="NormalWeb"/>
+        <w:numPr>
+          <w:ilvl w:val="0"/>
+          <w:numId w:val="19"/>
+        </w:numPr>
+      </w:pPr>
+      <w:r>
+        <w:t>Prikazivanje svih prijava na mapi</w:t>
+      </w:r>
+    </w:p>
+    <w:p>
+      <w:pPr>
+        <w:pStyle w:val="NormalWeb"/>
+        <w:numPr>
+          <w:ilvl w:val="0"/>
+          <w:numId w:val="20"/>
+        </w:numPr>
+      </w:pPr>
+      <w:r>
+        <w:rPr>
+          <w:b/>
+          <w:bCs/>
+        </w:rPr>
+        <w:t>Backend:</w:t>
+      </w:r>
+      <w:r>
+        <w:t xml:space="preserve"> Dobavljanje svih prijava putem REST servisa</w:t>
+      </w:r>
+    </w:p>
+    <w:p>
+      <w:pPr>
+        <w:pStyle w:val="NormalWeb"/>
+        <w:numPr>
+          <w:ilvl w:val="0"/>
+          <w:numId w:val="20"/>
+        </w:numPr>
+      </w:pPr>
+      <w:r>
+        <w:rPr>
+          <w:b/>
+          <w:bCs/>
+        </w:rPr>
+        <w:t>Baza:</w:t>
+      </w:r>
+      <w:r>
+        <w:t xml:space="preserve"> Model za prijave</w:t>
+      </w:r>
+    </w:p>
+    <w:p>
+      <w:pPr>
+        <w:pStyle w:val="NormalWeb"/>
+        <w:numPr>
+          <w:ilvl w:val="0"/>
+          <w:numId w:val="20"/>
+        </w:numPr>
+      </w:pPr>
+      <w:r>
+        <w:rPr>
+          <w:b/>
+          <w:bCs/>
+        </w:rPr>
+        <w:t>Frontend:</w:t>
+      </w:r>
+      <w:r>
+        <w:t xml:space="preserve"> Mapa za prikaz svih krivičnih djela </w:t>
+      </w:r>
+    </w:p>
+    <w:p>
+      <w:pPr>
+        <w:numPr>
+          <w:ilvl w:val="0"/>
+          <w:numId w:val="20"/>
+        </w:numPr>
+      </w:pPr>
+      <w:r>
+        <w:rPr>
+          <w:rFonts w:ascii="Times New Roman" w:eastAsia="Times New Roman" w:hAnsi="Times New Roman" w:cs="Times New Roman"/>
+          <w:b/>
+          <w:bCs/>
+        </w:rPr>
+        <w:t xml:space="preserve">Procjena: </w:t>
+      </w:r>
+      <w:r>
+        <w:rPr>
+          <w:rFonts w:ascii="Times New Roman" w:eastAsia="Times New Roman" w:hAnsi="Times New Roman" w:cs="Times New Roman"/>
+        </w:rPr>
+        <w:t>Od 5. do 10. sedmice izrade</w:t>
+      </w:r>
+    </w:p>
+    <w:p>
+      <w:pPr>
+        <w:pStyle w:val="NormalWeb"/>
+        <w:numPr>
+          <w:ilvl w:val="0"/>
+          <w:numId w:val="19"/>
+        </w:numPr>
+      </w:pPr>
+      <w:r>
+        <w:t>Prikazivanje detalja o određenoj prijavi</w:t>
+      </w:r>
+    </w:p>
+    <w:p>
+      <w:pPr>
+        <w:pStyle w:val="NormalWeb"/>
+        <w:numPr>
+          <w:ilvl w:val="0"/>
+          <w:numId w:val="21"/>
+        </w:numPr>
+      </w:pPr>
+      <w:r>
+        <w:rPr>
+          <w:b/>
+          <w:bCs/>
+        </w:rPr>
+        <w:t>Backend:</w:t>
+      </w:r>
+      <w:r>
+        <w:t xml:space="preserve"> Dobavljanje prijave putem REST servisa (po idu)</w:t>
+      </w:r>
+    </w:p>
+    <w:p>
+      <w:pPr>
+        <w:pStyle w:val="NormalWeb"/>
+        <w:numPr>
+          <w:ilvl w:val="0"/>
+          <w:numId w:val="21"/>
+        </w:numPr>
+      </w:pPr>
+      <w:r>
+        <w:rPr>
+          <w:b/>
+          <w:bCs/>
+        </w:rPr>
+        <w:t>Baza:</w:t>
+      </w:r>
+      <w:r>
+        <w:t xml:space="preserve"> Model za prijave</w:t>
+      </w:r>
+    </w:p>
+    <w:p>
+      <w:pPr>
+        <w:pStyle w:val="NormalWeb"/>
+        <w:numPr>
+          <w:ilvl w:val="0"/>
+          <w:numId w:val="21"/>
+        </w:numPr>
+      </w:pPr>
+      <w:r>
+        <w:rPr>
+          <w:b/>
+          <w:bCs/>
+        </w:rPr>
+        <w:t>Frontend:</w:t>
+      </w:r>
+      <w:r>
+        <w:t xml:space="preserve"> Formatiran prikaz detalja o selektovanoj prijavi (selektovanje na mapi)</w:t>
+      </w:r>
+    </w:p>
+    <w:p>
+      <w:pPr>
+        <w:numPr>
+          <w:ilvl w:val="0"/>
+          <w:numId w:val="21"/>
+        </w:numPr>
+      </w:pPr>
+      <w:r>
+        <w:rPr>
+          <w:rFonts w:ascii="Times New Roman" w:eastAsia="Times New Roman" w:hAnsi="Times New Roman" w:cs="Times New Roman"/>
+          <w:b/>
+          <w:bCs/>
+        </w:rPr>
+        <w:t xml:space="preserve">Procjena: </w:t>
+      </w:r>
+      <w:r>
+        <w:rPr>
+          <w:rFonts w:ascii="Times New Roman" w:eastAsia="Times New Roman" w:hAnsi="Times New Roman" w:cs="Times New Roman"/>
+        </w:rPr>
+        <w:t>Od 5. do 9. sedmice izrade</w:t>
+      </w:r>
+    </w:p>
+    <w:p>
+      <w:pPr>
+        <w:pStyle w:val="NormalWeb"/>
+        <w:numPr>
+          <w:ilvl w:val="0"/>
+          <w:numId w:val="19"/>
+        </w:numPr>
+      </w:pPr>
+      <w:r>
+        <w:t>Prikaz posljednjih prijava u vidu novosti</w:t>
+      </w:r>
+    </w:p>
+    <w:p>
+      <w:pPr>
+        <w:pStyle w:val="NormalWeb"/>
+        <w:numPr>
+          <w:ilvl w:val="0"/>
+          <w:numId w:val="22"/>
+        </w:numPr>
+      </w:pPr>
+      <w:r>
+        <w:rPr>
+          <w:b/>
+          <w:bCs/>
+        </w:rPr>
+        <w:t>Backend:</w:t>
+      </w:r>
+      <w:r>
+        <w:t xml:space="preserve"> Dobavljanje određenog broja posljednjih prijava putem REST servisa</w:t>
+      </w:r>
+    </w:p>
+    <w:p>
+      <w:pPr>
+        <w:pStyle w:val="NormalWeb"/>
+        <w:numPr>
+          <w:ilvl w:val="0"/>
+          <w:numId w:val="22"/>
+        </w:numPr>
+      </w:pPr>
+      <w:r>
+        <w:rPr>
+          <w:b/>
+          <w:bCs/>
+        </w:rPr>
+        <w:t>Baza:</w:t>
+      </w:r>
+      <w:r>
+        <w:t xml:space="preserve"> Model za prijave</w:t>
+      </w:r>
+    </w:p>
+    <w:p>
+      <w:pPr>
+        <w:pStyle w:val="NormalWeb"/>
+        <w:numPr>
+          <w:ilvl w:val="0"/>
+          <w:numId w:val="22"/>
+        </w:numPr>
+      </w:pPr>
+      <w:r>
+        <w:rPr>
+          <w:b/>
+          <w:bCs/>
+        </w:rPr>
+        <w:t>Frontend:</w:t>
+      </w:r>
+      <w:r>
+        <w:t xml:space="preserve"> Tabela za prikaz novosti</w:t>
+      </w:r>
+    </w:p>
+    <w:p>
+      <w:pPr>
+        <w:pStyle w:val="NormalWeb"/>
+        <w:numPr>
+          <w:ilvl w:val="0"/>
+          <w:numId w:val="22"/>
+        </w:numPr>
+      </w:pPr>
+      <w:r>
+        <w:rPr>
+          <w:b/>
+          <w:bCs/>
+        </w:rPr>
+        <w:t xml:space="preserve">Procjena: </w:t>
+      </w:r>
+      <w:r>
+        <w:t>Od 5. do 9. sedmice izrade</w:t>
+      </w:r>
+    </w:p>
+    <w:p>
+      <w:pPr>
+        <w:pStyle w:val="NormalWeb"/>
+      </w:pPr>
+    </w:p>
+    <w:p>
+      <w:pPr>
+        <w:pStyle w:val="Heading2"/>
+      </w:pPr>
+      <w:r>
+        <w:rPr>
+          <w:rFonts w:eastAsia="Times New Roman"/>
+        </w:rPr>
+        <w:t xml:space="preserve">Modul za analizu </w:t>
+      </w:r>
+      <w:r>
+        <w:rPr>
+          <w:rStyle w:val="Heading2Char"/>
+        </w:rPr>
+        <w:t>prijava</w:t>
+      </w:r>
+    </w:p>
+    <w:p>
+      <w:pPr>
+        <w:pStyle w:val="NormalWeb"/>
+      </w:pPr>
+      <w:r>
+        <w:t xml:space="preserve">Funkcionalnosti: </w:t>
+      </w:r>
+    </w:p>
+    <w:p>
+      <w:pPr>
+        <w:pStyle w:val="NormalWeb"/>
+        <w:numPr>
+          <w:ilvl w:val="0"/>
+          <w:numId w:val="27"/>
+        </w:numPr>
+      </w:pPr>
+      <w:r>
+        <w:t>Statistički prikaz po lokaciji</w:t>
+      </w:r>
+    </w:p>
+    <w:p>
+      <w:pPr>
+        <w:pStyle w:val="NormalWeb"/>
+        <w:numPr>
+          <w:ilvl w:val="0"/>
+          <w:numId w:val="24"/>
+        </w:numPr>
+      </w:pPr>
+      <w:r>
+        <w:rPr>
+          <w:b/>
+          <w:bCs/>
+        </w:rPr>
+        <w:t>Backend:</w:t>
+      </w:r>
+      <w:r>
+        <w:t>Dobavljanje prijava po određenoj lokaciji putem REST servisa</w:t>
+      </w:r>
+    </w:p>
+    <w:p>
+      <w:pPr>
+        <w:pStyle w:val="NormalWeb"/>
+        <w:numPr>
+          <w:ilvl w:val="0"/>
+          <w:numId w:val="24"/>
+        </w:numPr>
+      </w:pPr>
+      <w:r>
+        <w:rPr>
+          <w:b/>
+          <w:bCs/>
+        </w:rPr>
+        <w:lastRenderedPageBreak/>
+        <w:t xml:space="preserve">Baza: </w:t>
+      </w:r>
+      <w:r>
+        <w:t>Model za prijave</w:t>
+      </w:r>
+    </w:p>
+    <w:p>
+      <w:pPr>
+        <w:pStyle w:val="NormalWeb"/>
+        <w:numPr>
+          <w:ilvl w:val="0"/>
+          <w:numId w:val="24"/>
+        </w:numPr>
+      </w:pPr>
+      <w:r>
+        <w:rPr>
+          <w:b/>
+          <w:bCs/>
+        </w:rPr>
         <w:t xml:space="preserve">Frontend: </w:t>
       </w:r>
-      <w:proofErr w:type="spellStart"/>
+      <w:r>
+        <w:t>Tabela za prikaz prijava po lokaciji</w:t>
+      </w:r>
+    </w:p>
+    <w:p>
+      <w:pPr>
+        <w:numPr>
+          <w:ilvl w:val="0"/>
+          <w:numId w:val="24"/>
+        </w:numPr>
+      </w:pPr>
+      <w:r>
+        <w:rPr>
+          <w:rFonts w:ascii="Times New Roman" w:eastAsia="Times New Roman" w:hAnsi="Times New Roman" w:cs="Times New Roman"/>
+          <w:b/>
+          <w:bCs/>
+        </w:rPr>
+        <w:t xml:space="preserve">Procjena: </w:t>
+      </w:r>
+      <w:r>
+        <w:rPr>
+          <w:rFonts w:ascii="Times New Roman" w:eastAsia="Times New Roman" w:hAnsi="Times New Roman" w:cs="Times New Roman"/>
+        </w:rPr>
+        <w:t>od 9. do 12. Sedmica izrade</w:t>
+      </w:r>
+    </w:p>
+    <w:p>
+      <w:pPr>
+        <w:pStyle w:val="NormalWeb"/>
+        <w:numPr>
+          <w:ilvl w:val="0"/>
+          <w:numId w:val="27"/>
+        </w:numPr>
+      </w:pPr>
+      <w:r>
+        <w:t>Statistički prikaz po tipu krivičnog djela</w:t>
+      </w:r>
+    </w:p>
+    <w:p>
+      <w:pPr>
+        <w:pStyle w:val="NormalWeb"/>
+        <w:numPr>
+          <w:ilvl w:val="0"/>
+          <w:numId w:val="24"/>
+        </w:numPr>
+      </w:pPr>
+      <w:r>
+        <w:rPr>
+          <w:b/>
+          <w:bCs/>
+        </w:rPr>
+        <w:t xml:space="preserve">Backend: </w:t>
+      </w:r>
+      <w:r>
+        <w:t>Dobavljanje prijava po tipu krivičnog djela putem REST servisa</w:t>
+      </w:r>
+    </w:p>
+    <w:p>
+      <w:pPr>
+        <w:pStyle w:val="NormalWeb"/>
+        <w:numPr>
+          <w:ilvl w:val="0"/>
+          <w:numId w:val="24"/>
+        </w:numPr>
+      </w:pPr>
+      <w:r>
+        <w:rPr>
+          <w:b/>
+          <w:bCs/>
+        </w:rPr>
+        <w:t xml:space="preserve">Baza: </w:t>
+      </w:r>
+      <w:r>
+        <w:t xml:space="preserve"> Model za prijave</w:t>
+      </w:r>
+    </w:p>
+    <w:p>
+      <w:pPr>
+        <w:pStyle w:val="NormalWeb"/>
+        <w:numPr>
+          <w:ilvl w:val="0"/>
+          <w:numId w:val="24"/>
+        </w:numPr>
+      </w:pPr>
+      <w:r>
+        <w:rPr>
+          <w:b/>
+          <w:bCs/>
+        </w:rPr>
+        <w:t xml:space="preserve">Frontend: </w:t>
+      </w:r>
+      <w:r>
+        <w:t>Tabela za prikaz prijava po lokaciji</w:t>
+      </w:r>
+    </w:p>
+    <w:p>
+      <w:pPr>
+        <w:numPr>
+          <w:ilvl w:val="0"/>
+          <w:numId w:val="24"/>
+        </w:numPr>
+      </w:pPr>
+      <w:r>
+        <w:rPr>
+          <w:rFonts w:ascii="Times New Roman" w:eastAsia="Times New Roman" w:hAnsi="Times New Roman" w:cs="Times New Roman"/>
+          <w:b/>
+          <w:bCs/>
+        </w:rPr>
+        <w:t xml:space="preserve">Procjena: </w:t>
+      </w:r>
+      <w:r>
+        <w:rPr>
+          <w:rFonts w:ascii="Times New Roman" w:eastAsia="Times New Roman" w:hAnsi="Times New Roman" w:cs="Times New Roman"/>
+        </w:rPr>
+        <w:t>od 9. do 12. Sedmica izrade</w:t>
+      </w:r>
+    </w:p>
+    <w:p>
+      <w:pPr>
+        <w:pStyle w:val="NormalWeb"/>
+        <w:ind w:left="720"/>
+      </w:pPr>
+    </w:p>
+    <w:p>
+      <w:pPr>
+        <w:pStyle w:val="Heading2"/>
+      </w:pPr>
+      <w:r>
+        <w:rPr>
+          <w:rFonts w:eastAsia="Times New Roman"/>
+        </w:rPr>
+        <w:t>Modul za vršenje administratorskih funkcija</w:t>
+      </w:r>
+    </w:p>
+    <w:p>
+      <w:pPr>
+        <w:pStyle w:val="NormalWeb"/>
+      </w:pPr>
+      <w:r>
+        <w:t>Funkcionalnosti:</w:t>
+      </w:r>
+    </w:p>
+    <w:p>
+      <w:pPr>
+        <w:pStyle w:val="NormalWeb"/>
+      </w:pPr>
+      <w:r>
+        <w:t xml:space="preserve"> </w:t>
+      </w:r>
+      <w:r>
+        <w:rPr>
+          <w:b/>
+          <w:bCs/>
+        </w:rPr>
+        <w:t xml:space="preserve">   Manipulacije podacima o korisnicima. (CRUD)</w:t>
+      </w:r>
+    </w:p>
+    <w:p>
+      <w:pPr>
+        <w:pStyle w:val="NormalWeb"/>
+        <w:numPr>
+          <w:ilvl w:val="0"/>
+          <w:numId w:val="9"/>
+        </w:numPr>
+      </w:pPr>
+      <w:r>
+        <w:t>Dodavanje korisnika</w:t>
+      </w:r>
+    </w:p>
+    <w:p>
+      <w:pPr>
+        <w:pStyle w:val="NormalWeb"/>
+        <w:numPr>
+          <w:ilvl w:val="0"/>
+          <w:numId w:val="22"/>
+        </w:numPr>
+      </w:pPr>
+      <w:r>
+        <w:rPr>
+          <w:b/>
+          <w:bCs/>
+        </w:rPr>
+        <w:t>Backend:</w:t>
+      </w:r>
+      <w:r>
+        <w:t xml:space="preserve"> Dodavanje korisnika putem REST servisa</w:t>
+      </w:r>
+    </w:p>
+    <w:p>
+      <w:pPr>
+        <w:pStyle w:val="NormalWeb"/>
+        <w:numPr>
+          <w:ilvl w:val="0"/>
+          <w:numId w:val="22"/>
+        </w:numPr>
+      </w:pPr>
+      <w:r>
+        <w:rPr>
+          <w:b/>
+          <w:bCs/>
+        </w:rPr>
+        <w:t xml:space="preserve">Baza: </w:t>
+      </w:r>
+      <w:r>
+        <w:t>Model za korisnika</w:t>
+      </w:r>
+    </w:p>
+    <w:p>
+      <w:pPr>
+        <w:pStyle w:val="NormalWeb"/>
+        <w:numPr>
+          <w:ilvl w:val="0"/>
+          <w:numId w:val="22"/>
+        </w:numPr>
+      </w:pPr>
+      <w:r>
+        <w:rPr>
+          <w:b/>
+          <w:bCs/>
+        </w:rPr>
+        <w:t>Frontend:</w:t>
+      </w:r>
+      <w:r>
+        <w:t xml:space="preserve"> Forma za unos podataka korisnika</w:t>
+      </w:r>
+    </w:p>
+    <w:p>
+      <w:pPr>
+        <w:numPr>
+          <w:ilvl w:val="0"/>
+          <w:numId w:val="22"/>
+        </w:numPr>
+      </w:pPr>
+      <w:r>
+        <w:rPr>
+          <w:rFonts w:ascii="Times New Roman" w:eastAsia="Times New Roman" w:hAnsi="Times New Roman" w:cs="Times New Roman"/>
+          <w:b/>
+          <w:bCs/>
+        </w:rPr>
+        <w:t xml:space="preserve">Procjena: </w:t>
+      </w:r>
+      <w:r>
+        <w:rPr>
+          <w:rFonts w:ascii="Times New Roman" w:eastAsia="Times New Roman" w:hAnsi="Times New Roman" w:cs="Times New Roman"/>
+        </w:rPr>
+        <w:t>prve 4 sedmice izrade</w:t>
+      </w:r>
+    </w:p>
+    <w:p>
+      <w:pPr>
+        <w:pStyle w:val="NormalWeb"/>
+        <w:numPr>
+          <w:ilvl w:val="0"/>
+          <w:numId w:val="9"/>
+        </w:numPr>
+      </w:pPr>
+      <w:r>
+        <w:t>Ažuriranje korisnika</w:t>
+      </w:r>
+    </w:p>
+    <w:p>
+      <w:pPr>
+        <w:pStyle w:val="NormalWeb"/>
+        <w:numPr>
+          <w:ilvl w:val="0"/>
+          <w:numId w:val="22"/>
+        </w:numPr>
+      </w:pPr>
+      <w:r>
+        <w:rPr>
+          <w:b/>
+          <w:bCs/>
+        </w:rPr>
+        <w:t>Backend:</w:t>
+      </w:r>
+      <w:r>
+        <w:t xml:space="preserve"> Dobavljanje i editovanje korisnika po id-u putem REST servisa</w:t>
+      </w:r>
+    </w:p>
+    <w:p>
+      <w:pPr>
+        <w:pStyle w:val="NormalWeb"/>
+        <w:numPr>
+          <w:ilvl w:val="0"/>
+          <w:numId w:val="22"/>
+        </w:numPr>
+      </w:pPr>
+      <w:r>
+        <w:rPr>
+          <w:b/>
+          <w:bCs/>
+        </w:rPr>
+        <w:t xml:space="preserve">Baza: </w:t>
+      </w:r>
+      <w:r>
+        <w:t>Model za korisnika</w:t>
+      </w:r>
+    </w:p>
+    <w:p>
+      <w:pPr>
+        <w:pStyle w:val="NormalWeb"/>
+        <w:numPr>
+          <w:ilvl w:val="0"/>
+          <w:numId w:val="22"/>
+        </w:numPr>
+      </w:pPr>
+      <w:r>
+        <w:rPr>
+          <w:b/>
+          <w:bCs/>
+        </w:rPr>
+        <w:t>Frontend:</w:t>
+      </w:r>
+      <w:r>
+        <w:t xml:space="preserve"> Forma za editovanje podataka korisnika</w:t>
+      </w:r>
+    </w:p>
+    <w:p>
+      <w:pPr>
+        <w:numPr>
+          <w:ilvl w:val="0"/>
+          <w:numId w:val="22"/>
+        </w:numPr>
+      </w:pPr>
+      <w:r>
+        <w:rPr>
+          <w:rFonts w:ascii="Times New Roman" w:eastAsia="Times New Roman" w:hAnsi="Times New Roman" w:cs="Times New Roman"/>
+          <w:b/>
+          <w:bCs/>
+        </w:rPr>
+        <w:t xml:space="preserve">Procjena: </w:t>
+      </w:r>
+      <w:r>
+        <w:rPr>
+          <w:rFonts w:ascii="Times New Roman" w:eastAsia="Times New Roman" w:hAnsi="Times New Roman" w:cs="Times New Roman"/>
+        </w:rPr>
+        <w:t>prve 4 sedmice izrade</w:t>
+      </w:r>
+    </w:p>
+    <w:p>
+      <w:pPr>
+        <w:pStyle w:val="NormalWeb"/>
+        <w:numPr>
+          <w:ilvl w:val="0"/>
+          <w:numId w:val="9"/>
+        </w:numPr>
+      </w:pPr>
+      <w:r>
+        <w:t>Brisanje korisnika</w:t>
+      </w:r>
+    </w:p>
+    <w:p>
+      <w:pPr>
+        <w:pStyle w:val="NormalWeb"/>
+        <w:numPr>
+          <w:ilvl w:val="0"/>
+          <w:numId w:val="22"/>
+        </w:numPr>
+      </w:pPr>
+      <w:r>
+        <w:rPr>
+          <w:b/>
+          <w:bCs/>
+        </w:rPr>
+        <w:t>Backend:</w:t>
+      </w:r>
+      <w:r>
+        <w:t xml:space="preserve"> Dobavljanje i brisanje korisnika po id-u putem REST servisa</w:t>
+      </w:r>
+    </w:p>
+    <w:p>
+      <w:pPr>
+        <w:pStyle w:val="NormalWeb"/>
+        <w:numPr>
+          <w:ilvl w:val="0"/>
+          <w:numId w:val="22"/>
+        </w:numPr>
+      </w:pPr>
+      <w:r>
+        <w:rPr>
+          <w:b/>
+          <w:bCs/>
+        </w:rPr>
+        <w:t xml:space="preserve">Baza: </w:t>
+      </w:r>
+      <w:r>
+        <w:t>Model za korisnika</w:t>
+      </w:r>
+    </w:p>
+    <w:p>
+      <w:pPr>
+        <w:pStyle w:val="NormalWeb"/>
+        <w:numPr>
+          <w:ilvl w:val="0"/>
+          <w:numId w:val="22"/>
+        </w:numPr>
+      </w:pPr>
+      <w:r>
+        <w:rPr>
+          <w:b/>
+          <w:bCs/>
+        </w:rPr>
+        <w:t>Frontend:</w:t>
+      </w:r>
+      <w:r>
+        <w:t xml:space="preserve"> Opcija za brisanje i potvrđivanje odabira opcije brisanja</w:t>
+      </w:r>
+    </w:p>
+    <w:p>
+      <w:pPr>
+        <w:numPr>
+          <w:ilvl w:val="0"/>
+          <w:numId w:val="22"/>
+        </w:numPr>
+      </w:pPr>
+      <w:r>
+        <w:rPr>
+          <w:rFonts w:ascii="Times New Roman" w:eastAsia="Times New Roman" w:hAnsi="Times New Roman" w:cs="Times New Roman"/>
+          <w:b/>
+          <w:bCs/>
+        </w:rPr>
+        <w:t xml:space="preserve">Procjena: </w:t>
+      </w:r>
+      <w:r>
+        <w:rPr>
+          <w:rFonts w:ascii="Times New Roman" w:eastAsia="Times New Roman" w:hAnsi="Times New Roman" w:cs="Times New Roman"/>
+        </w:rPr>
+        <w:t>prve 4 sedmice izrade</w:t>
+      </w:r>
+    </w:p>
+    <w:p>
+      <w:pPr>
+        <w:pStyle w:val="NormalWeb"/>
+        <w:ind w:left="360"/>
+      </w:pPr>
+      <w:r>
+        <w:rPr>
+          <w:b/>
+          <w:bCs/>
+        </w:rPr>
+        <w:t xml:space="preserve"> Manipulacija podacima o krivičnim djelima. (CRUD)</w:t>
+      </w:r>
+      <w:r>
+        <w:t xml:space="preserve"> </w:t>
+      </w:r>
+    </w:p>
+    <w:p>
+      <w:pPr>
+        <w:pStyle w:val="NormalWeb"/>
+        <w:numPr>
+          <w:ilvl w:val="0"/>
+          <w:numId w:val="6"/>
+        </w:numPr>
+      </w:pPr>
+      <w:r>
+        <w:t>Dodavanje krivičnog djela</w:t>
+      </w:r>
+    </w:p>
+    <w:p>
+      <w:pPr>
+        <w:pStyle w:val="NormalWeb"/>
+        <w:numPr>
+          <w:ilvl w:val="1"/>
+          <w:numId w:val="6"/>
+        </w:numPr>
+        <w:rPr>
+          <w:rFonts w:asciiTheme="minorHAnsi" w:eastAsiaTheme="minorEastAsia" w:hAnsiTheme="minorHAnsi" w:cstheme="minorBidi"/>
+        </w:rPr>
+      </w:pPr>
+      <w:r>
+        <w:rPr>
+          <w:b/>
+          <w:bCs/>
+        </w:rPr>
+        <w:t>Backend:</w:t>
+      </w:r>
+      <w:r>
+        <w:t xml:space="preserve"> Dodavanje krivičnog djela putem REST servisa</w:t>
+      </w:r>
+    </w:p>
+    <w:p>
+      <w:pPr>
+        <w:pStyle w:val="NormalWeb"/>
+        <w:numPr>
+          <w:ilvl w:val="1"/>
+          <w:numId w:val="6"/>
+        </w:numPr>
+        <w:rPr>
+          <w:rFonts w:asciiTheme="minorHAnsi" w:eastAsiaTheme="minorEastAsia" w:hAnsiTheme="minorHAnsi" w:cstheme="minorBidi"/>
+        </w:rPr>
+      </w:pPr>
+      <w:r>
+        <w:rPr>
+          <w:b/>
+          <w:bCs/>
+        </w:rPr>
+        <w:t xml:space="preserve">Baza: </w:t>
+      </w:r>
+      <w:r>
+        <w:t xml:space="preserve">Model za tip krivičnog djela, model za opis krivičnog djela </w:t>
+      </w:r>
+    </w:p>
+    <w:p>
+      <w:pPr>
+        <w:pStyle w:val="NormalWeb"/>
+        <w:numPr>
+          <w:ilvl w:val="1"/>
+          <w:numId w:val="6"/>
+        </w:numPr>
+        <w:rPr>
+          <w:rFonts w:asciiTheme="minorHAnsi" w:eastAsiaTheme="minorEastAsia" w:hAnsiTheme="minorHAnsi" w:cstheme="minorBidi"/>
+        </w:rPr>
+      </w:pPr>
+      <w:r>
+        <w:rPr>
+          <w:b/>
+          <w:bCs/>
+        </w:rPr>
+        <w:t>Frontend:</w:t>
+      </w:r>
+      <w:r>
+        <w:t xml:space="preserve"> Forma za unos novog djela</w:t>
+      </w:r>
+    </w:p>
+    <w:p>
+      <w:pPr>
+        <w:pStyle w:val="ListParagraph"/>
+        <w:numPr>
+          <w:ilvl w:val="1"/>
+          <w:numId w:val="6"/>
+        </w:numPr>
+        <w:rPr>
+          <w:rFonts w:eastAsiaTheme="minorEastAsia"/>
+        </w:rPr>
+      </w:pPr>
+      <w:r>
+        <w:rPr>
+          <w:rFonts w:ascii="Times New Roman" w:eastAsia="Times New Roman" w:hAnsi="Times New Roman" w:cs="Times New Roman"/>
+          <w:b/>
+          <w:bCs/>
+        </w:rPr>
+        <w:t xml:space="preserve">Procjena: </w:t>
+      </w:r>
+      <w:r>
+        <w:rPr>
+          <w:rFonts w:ascii="Times New Roman" w:eastAsia="Times New Roman" w:hAnsi="Times New Roman" w:cs="Times New Roman"/>
+        </w:rPr>
+        <w:t>prve 4 sedmice izrade</w:t>
+      </w:r>
+    </w:p>
+    <w:p>
+      <w:pPr>
+        <w:pStyle w:val="ListParagraph"/>
+        <w:numPr>
+          <w:ilvl w:val="0"/>
+          <w:numId w:val="6"/>
+        </w:numPr>
+        <w:rPr>
+          <w:rFonts w:ascii="Times New Roman" w:eastAsia="Times New Roman" w:hAnsi="Times New Roman" w:cs="Times New Roman"/>
+        </w:rPr>
+      </w:pPr>
       <w:r>
         <w:rPr>
           <w:rFonts w:ascii="Times New Roman" w:eastAsia="Times New Roman" w:hAnsi="Times New Roman" w:cs="Times New Roman"/>
           <w:sz w:val="24"/>
           <w:szCs w:val="24"/>
-          <w:lang w:eastAsia="bs-Latn-BA"/>
-        </w:rPr>
-        <w:t>Angular</w:t>
-      </w:r>
-      <w:proofErr w:type="spellEnd"/>
-      <w:r>
-        <w:rPr>
-          <w:rFonts w:ascii="Times New Roman" w:eastAsia="Times New Roman" w:hAnsi="Times New Roman" w:cs="Times New Roman"/>
-          <w:sz w:val="24"/>
-          <w:szCs w:val="24"/>
-          <w:lang w:eastAsia="bs-Latn-BA"/>
-        </w:rPr>
-        <w:t xml:space="preserve">, </w:t>
-      </w:r>
-      <w:proofErr w:type="spellStart"/>
-      <w:r>
-        <w:rPr>
-          <w:rFonts w:ascii="Times New Roman" w:eastAsia="Times New Roman" w:hAnsi="Times New Roman" w:cs="Times New Roman"/>
-          <w:sz w:val="24"/>
-          <w:szCs w:val="24"/>
-          <w:lang w:eastAsia="bs-Latn-BA"/>
-        </w:rPr>
-        <w:t>Bootstrap</w:t>
-      </w:r>
-      <w:proofErr w:type="spellEnd"/>
-    </w:p>
-    <w:p>
-      <w:r>
-        <w:rPr>
-          <w:rFonts w:ascii="Times New Roman" w:eastAsia="Times New Roman" w:hAnsi="Times New Roman" w:cs="Times New Roman"/>
-          <w:sz w:val="24"/>
-          <w:szCs w:val="24"/>
-          <w:lang w:eastAsia="bs-Latn-BA"/>
-        </w:rPr>
-        <w:t>Backend: ASP.NET MVC 5</w:t>
-      </w:r>
-    </w:p>
-    <w:p>
-      <w:pPr>
-        <w:pStyle w:val="NormalWeb"/>
-        <w:jc w:val="both"/>
-      </w:pPr>
-    </w:p>
-    <w:p>
-      <w:pPr>
-        <w:pStyle w:val="NormalWeb"/>
-        <w:jc w:val="both"/>
-      </w:pPr>
-    </w:p>
-    <w:p>
-      <w:pPr>
-        <w:pStyle w:val="NormalWeb"/>
-        <w:jc w:val="both"/>
-      </w:pPr>
-    </w:p>
-    <w:p>
-      <w:pPr>
-        <w:pStyle w:val="NormalWeb"/>
-        <w:jc w:val="both"/>
-      </w:pPr>
-    </w:p>
-    <w:p>
-      <w:pPr>
-        <w:pStyle w:val="NormalWeb"/>
-        <w:jc w:val="both"/>
-      </w:pPr>
-    </w:p>
-    <w:p>
-      <w:pPr>
-        <w:pStyle w:val="NormalWeb"/>
-        <w:jc w:val="both"/>
-      </w:pPr>
-    </w:p>
-    <w:p>
-      <w:pPr>
-        <w:pStyle w:val="NormalWeb"/>
-        <w:jc w:val="both"/>
-      </w:pPr>
-    </w:p>
-    <w:p>
-      <w:pPr>
-        <w:pStyle w:val="Heading2"/>
-      </w:pPr>
-      <w:r>
-        <w:rPr>
-          <w:rFonts w:eastAsia="Times New Roman"/>
-        </w:rPr>
-        <w:t>Moduli</w:t>
-      </w:r>
-    </w:p>
-    <w:p>
-      <w:pPr>
-        <w:pStyle w:val="NormalWeb"/>
-        <w:jc w:val="both"/>
-      </w:pPr>
-    </w:p>
-    <w:p>
-      <w:pPr>
-        <w:pStyle w:val="NormalWeb"/>
-        <w:jc w:val="both"/>
-      </w:pPr>
-      <w:r>
-        <w:t>Aplikacija će biti realizirana putem 3 glavna modula i to:</w:t>
-      </w:r>
-    </w:p>
-    <w:p>
-      <w:pPr>
-        <w:pStyle w:val="NormalWeb"/>
-        <w:numPr>
-          <w:ilvl w:val="0"/>
-          <w:numId w:val="2"/>
-        </w:numPr>
-        <w:jc w:val="both"/>
-        <w:rPr>
-          <w:rFonts w:asciiTheme="minorHAnsi" w:eastAsiaTheme="minorEastAsia" w:hAnsiTheme="minorHAnsi" w:cstheme="minorBidi"/>
-        </w:rPr>
-      </w:pPr>
-      <w:r>
-        <w:t>Modul za građane</w:t>
-      </w:r>
-    </w:p>
-    <w:p>
-      <w:pPr>
-        <w:pStyle w:val="NormalWeb"/>
-        <w:numPr>
-          <w:ilvl w:val="0"/>
-          <w:numId w:val="2"/>
-        </w:numPr>
-        <w:jc w:val="both"/>
-        <w:rPr>
-          <w:rFonts w:asciiTheme="minorHAnsi" w:eastAsiaTheme="minorEastAsia" w:hAnsiTheme="minorHAnsi" w:cstheme="minorBidi"/>
-        </w:rPr>
-      </w:pPr>
-      <w:r>
-        <w:t>Modul za nadležne organe</w:t>
-      </w:r>
-    </w:p>
-    <w:p>
-      <w:pPr>
-        <w:pStyle w:val="NormalWeb"/>
-        <w:numPr>
-          <w:ilvl w:val="0"/>
-          <w:numId w:val="2"/>
-        </w:numPr>
-        <w:jc w:val="both"/>
-        <w:rPr>
-          <w:rFonts w:asciiTheme="minorHAnsi" w:eastAsiaTheme="minorEastAsia" w:hAnsiTheme="minorHAnsi" w:cstheme="minorBidi"/>
-        </w:rPr>
-      </w:pPr>
-      <w:r>
-        <w:t>Modul za administratora</w:t>
-      </w:r>
-    </w:p>
-    <w:p>
-      <w:pPr>
-        <w:pStyle w:val="NormalWeb"/>
-        <w:jc w:val="both"/>
-      </w:pPr>
-    </w:p>
-    <w:p>
-      <w:pPr>
-        <w:pStyle w:val="NormalWeb"/>
-        <w:jc w:val="both"/>
-        <w:rPr>
-          <w:rStyle w:val="textexposedshow"/>
-        </w:rPr>
-      </w:pPr>
-      <w:r>
-        <w:t>Modul za građane je modul najnižeg nivoa, te isti podrazumijeva module pod rednim brojevima 1 i 2 navedenim u nastavku.</w:t>
-      </w:r>
-    </w:p>
-    <w:p>
-      <w:pPr>
-        <w:pStyle w:val="NormalWeb"/>
-        <w:jc w:val="both"/>
-      </w:pPr>
-      <w:r>
-        <w:t>Modul za nadležne organe je modul srednjeg nivoa, te isti podrazumijeva module pod rednim brojevima 1,2,3 koji su navedeni u nastavku.</w:t>
-      </w:r>
-    </w:p>
-    <w:p>
-      <w:pPr>
-        <w:pStyle w:val="NormalWeb"/>
-        <w:jc w:val="both"/>
-      </w:pPr>
-      <w:r>
-        <w:t>Modul za administratora je modul najvišeg nivoa, te podrazumijeva module pod rednim brojevima 1,2,3,4 (</w:t>
-      </w:r>
-      <w:proofErr w:type="spellStart"/>
-      <w:r>
-        <w:t>tj.sve</w:t>
-      </w:r>
-      <w:proofErr w:type="spellEnd"/>
-      <w:r>
-        <w:t>) module navedene u nastavku.</w:t>
-      </w:r>
-    </w:p>
-    <w:p>
-      <w:pPr>
-        <w:pStyle w:val="NormalWeb"/>
-        <w:ind w:left="360"/>
-      </w:pPr>
-    </w:p>
-    <w:p>
-      <w:pPr>
-        <w:pStyle w:val="NormalWeb"/>
-        <w:numPr>
-          <w:ilvl w:val="0"/>
-          <w:numId w:val="12"/>
-        </w:numPr>
-      </w:pPr>
-      <w:r>
-        <w:t>Modul za prijavu krivičnih djela</w:t>
-      </w:r>
-    </w:p>
-    <w:p>
-      <w:pPr>
-        <w:pStyle w:val="NormalWeb"/>
-        <w:numPr>
-          <w:ilvl w:val="0"/>
-          <w:numId w:val="12"/>
-        </w:numPr>
-      </w:pPr>
-      <w:r>
-        <w:t>Modul za pregled prijava putem mape</w:t>
-      </w:r>
-    </w:p>
-    <w:p>
-      <w:pPr>
-        <w:pStyle w:val="NormalWeb"/>
-        <w:numPr>
-          <w:ilvl w:val="0"/>
-          <w:numId w:val="12"/>
-        </w:numPr>
-      </w:pPr>
-      <w:r>
-        <w:t xml:space="preserve">Modul za analizu prijava </w:t>
-      </w:r>
-    </w:p>
-    <w:p>
-      <w:pPr>
-        <w:pStyle w:val="NormalWeb"/>
-        <w:numPr>
-          <w:ilvl w:val="0"/>
-          <w:numId w:val="11"/>
-        </w:numPr>
-      </w:pPr>
-      <w:r>
-        <w:t>Modul za vršenje administratorskih funkcija (manipulacija podacima o korisnicima, krivičnim djelima, prijavama...)</w:t>
-      </w:r>
-    </w:p>
-    <w:p>
-      <w:pPr>
-        <w:pStyle w:val="NormalWeb"/>
-      </w:pPr>
-    </w:p>
-    <w:p>
-      <w:pPr>
-        <w:pStyle w:val="Heading2"/>
-      </w:pPr>
-      <w:r>
-        <w:rPr>
-          <w:rFonts w:eastAsia="Times New Roman"/>
-        </w:rPr>
-        <w:t>Modul za prijavu krivičnih djela</w:t>
-      </w:r>
-    </w:p>
-    <w:p>
-      <w:pPr>
-        <w:pStyle w:val="NormalWeb"/>
-      </w:pPr>
-      <w:r>
-        <w:t>Ovaj modul se odnosi na interakciju građana sa sistemom.</w:t>
-      </w:r>
-    </w:p>
-    <w:p>
-      <w:pPr>
-        <w:pStyle w:val="NormalWeb"/>
-      </w:pPr>
-      <w:r>
-        <w:t>Funkcionalnosti:</w:t>
-      </w:r>
-    </w:p>
-    <w:p>
-      <w:pPr>
-        <w:pStyle w:val="NormalWeb"/>
-        <w:numPr>
-          <w:ilvl w:val="0"/>
-          <w:numId w:val="18"/>
-        </w:numPr>
-      </w:pPr>
-      <w:r>
-        <w:rPr>
-          <w:b/>
-          <w:bCs/>
-        </w:rPr>
-        <w:t>Prijava građana putem Facebook, Google ili Microsoft računa</w:t>
-      </w:r>
-      <w:r>
-        <w:t xml:space="preserve">  </w:t>
-      </w:r>
-    </w:p>
-    <w:p>
-      <w:pPr>
-        <w:pStyle w:val="NormalWeb"/>
-        <w:numPr>
-          <w:ilvl w:val="0"/>
-          <w:numId w:val="10"/>
-        </w:numPr>
-        <w:jc w:val="both"/>
-        <w:rPr>
-          <w:rFonts w:asciiTheme="minorHAnsi" w:eastAsiaTheme="minorEastAsia" w:hAnsiTheme="minorHAnsi" w:cstheme="minorBidi"/>
-        </w:rPr>
-      </w:pPr>
-      <w:r>
-        <w:rPr>
-          <w:b/>
-          <w:bCs/>
-        </w:rPr>
-        <w:t>Backend:</w:t>
-      </w:r>
-      <w:r>
-        <w:t xml:space="preserve"> REST servis za prijave (dobavljanje svih, spremanje, brisanje i dobavljanje po </w:t>
-      </w:r>
-      <w:proofErr w:type="spellStart"/>
-      <w:r>
-        <w:t>id</w:t>
-      </w:r>
-      <w:proofErr w:type="spellEnd"/>
-      <w:r>
-        <w:t>-u). Za potrebe ovog modula biće korištena samo opcija spremanja prijave u bazu.</w:t>
-      </w:r>
-    </w:p>
-    <w:p>
-      <w:pPr>
-        <w:pStyle w:val="NormalWeb"/>
-        <w:numPr>
-          <w:ilvl w:val="0"/>
-          <w:numId w:val="10"/>
-        </w:numPr>
-        <w:jc w:val="both"/>
-        <w:rPr>
-          <w:rFonts w:asciiTheme="minorHAnsi" w:eastAsiaTheme="minorEastAsia" w:hAnsiTheme="minorHAnsi" w:cstheme="minorBidi"/>
-        </w:rPr>
-      </w:pPr>
-      <w:r>
-        <w:rPr>
-          <w:b/>
-          <w:bCs/>
-        </w:rPr>
-        <w:t>Baza:</w:t>
-      </w:r>
-      <w:r>
-        <w:t xml:space="preserve"> Model za prijavu</w:t>
-      </w:r>
-    </w:p>
-    <w:p>
-      <w:pPr>
-        <w:pStyle w:val="NormalWeb"/>
-        <w:numPr>
-          <w:ilvl w:val="0"/>
-          <w:numId w:val="10"/>
-        </w:numPr>
-        <w:jc w:val="both"/>
-        <w:rPr>
-          <w:rFonts w:asciiTheme="minorHAnsi" w:eastAsiaTheme="minorEastAsia" w:hAnsiTheme="minorHAnsi" w:cstheme="minorBidi"/>
-        </w:rPr>
-      </w:pPr>
-      <w:r>
-        <w:rPr>
-          <w:b/>
-          <w:bCs/>
-        </w:rPr>
-        <w:t>Frontend:</w:t>
-      </w:r>
-      <w:r>
-        <w:t xml:space="preserve"> Opcije za odabir načina prijave. </w:t>
-      </w:r>
-    </w:p>
-    <w:p>
-      <w:pPr>
-        <w:pStyle w:val="NormalWeb"/>
-        <w:numPr>
-          <w:ilvl w:val="0"/>
-          <w:numId w:val="10"/>
-        </w:numPr>
-        <w:jc w:val="both"/>
-        <w:rPr>
-          <w:rFonts w:asciiTheme="minorHAnsi" w:eastAsiaTheme="minorEastAsia" w:hAnsiTheme="minorHAnsi" w:cstheme="minorBidi"/>
-        </w:rPr>
-      </w:pPr>
-      <w:r>
-        <w:rPr>
-          <w:b/>
-          <w:bCs/>
-        </w:rPr>
-        <w:t xml:space="preserve">Procjena: </w:t>
-      </w:r>
-      <w:r>
-        <w:t>Prve 3 sedmice izrade</w:t>
-      </w:r>
-    </w:p>
-    <w:p>
-      <w:pPr>
-        <w:pStyle w:val="NormalWeb"/>
-      </w:pPr>
-    </w:p>
-    <w:p>
-      <w:pPr>
-        <w:pStyle w:val="NormalWeb"/>
-        <w:numPr>
-          <w:ilvl w:val="0"/>
-          <w:numId w:val="18"/>
-        </w:numPr>
-      </w:pPr>
-      <w:r>
-        <w:rPr>
-          <w:b/>
-          <w:bCs/>
-        </w:rPr>
-        <w:lastRenderedPageBreak/>
-        <w:t>Prijava krivičnog djela</w:t>
-      </w:r>
-    </w:p>
-    <w:p>
-      <w:pPr>
-        <w:pStyle w:val="NormalWeb"/>
-        <w:numPr>
-          <w:ilvl w:val="0"/>
-          <w:numId w:val="10"/>
-        </w:numPr>
-        <w:jc w:val="both"/>
-        <w:rPr>
-          <w:rFonts w:asciiTheme="minorHAnsi" w:eastAsiaTheme="minorEastAsia" w:hAnsiTheme="minorHAnsi" w:cstheme="minorBidi"/>
-        </w:rPr>
-      </w:pPr>
-      <w:r>
-        <w:rPr>
-          <w:b/>
-          <w:bCs/>
-        </w:rPr>
-        <w:t>Backend:</w:t>
-      </w:r>
-      <w:r>
-        <w:t xml:space="preserve"> Prijava putem REST servisa</w:t>
-      </w:r>
-    </w:p>
-    <w:p>
-      <w:pPr>
-        <w:pStyle w:val="NormalWeb"/>
-        <w:numPr>
-          <w:ilvl w:val="0"/>
-          <w:numId w:val="10"/>
-        </w:numPr>
-        <w:jc w:val="both"/>
-        <w:rPr>
-          <w:rFonts w:asciiTheme="minorHAnsi" w:eastAsiaTheme="minorEastAsia" w:hAnsiTheme="minorHAnsi" w:cstheme="minorBidi"/>
-        </w:rPr>
-      </w:pPr>
-      <w:r>
-        <w:rPr>
-          <w:b/>
-          <w:bCs/>
-        </w:rPr>
-        <w:t>Baza:</w:t>
-      </w:r>
-      <w:r>
-        <w:t xml:space="preserve"> Model za opis krivičnog djela, model za tip djela</w:t>
-      </w:r>
-    </w:p>
-    <w:p>
-      <w:pPr>
-        <w:pStyle w:val="NormalWeb"/>
-        <w:numPr>
-          <w:ilvl w:val="0"/>
-          <w:numId w:val="10"/>
-        </w:numPr>
-        <w:jc w:val="both"/>
-        <w:rPr>
-          <w:rFonts w:asciiTheme="minorHAnsi" w:eastAsiaTheme="minorEastAsia" w:hAnsiTheme="minorHAnsi" w:cstheme="minorBidi"/>
-        </w:rPr>
-      </w:pPr>
-      <w:r>
-        <w:rPr>
-          <w:b/>
-          <w:bCs/>
-        </w:rPr>
-        <w:t>Frontend:</w:t>
-      </w:r>
-      <w:r>
-        <w:t xml:space="preserve"> Forma za prijavu krivičnog djela, putem koje će građanin odabrati krivično djelo iz već ponuđenih</w:t>
-      </w:r>
-      <w:r>
-        <w:rPr>
-          <w:rStyle w:val="FootnoteReference"/>
-        </w:rPr>
-        <w:footnoteReference w:id="1"/>
-      </w:r>
-      <w:r>
-        <w:t xml:space="preserve">, lokaciju i datum djela, </w:t>
-      </w:r>
-      <w:proofErr w:type="spellStart"/>
-      <w:r>
-        <w:t>uploadovati</w:t>
-      </w:r>
-      <w:proofErr w:type="spellEnd"/>
-      <w:r>
-        <w:t xml:space="preserve"> sliku ili video, te napisati dodatni komentar/opis i  potvrditi prijavu. </w:t>
-      </w:r>
-    </w:p>
-    <w:p>
-      <w:pPr>
-        <w:pStyle w:val="NormalWeb"/>
-        <w:numPr>
-          <w:ilvl w:val="0"/>
-          <w:numId w:val="10"/>
-        </w:numPr>
-        <w:jc w:val="both"/>
-        <w:rPr>
-          <w:rFonts w:asciiTheme="minorHAnsi" w:eastAsiaTheme="minorEastAsia" w:hAnsiTheme="minorHAnsi" w:cstheme="minorBidi"/>
-        </w:rPr>
-      </w:pPr>
-      <w:r>
-        <w:rPr>
-          <w:b/>
-          <w:bCs/>
-        </w:rPr>
-        <w:t xml:space="preserve">Procjena: </w:t>
-      </w:r>
-      <w:r>
-        <w:t>Prve 3 sedmice izrade</w:t>
-      </w:r>
-    </w:p>
-    <w:p>
-      <w:pPr>
-        <w:pStyle w:val="NormalWeb"/>
-        <w:jc w:val="both"/>
-      </w:pPr>
-    </w:p>
-    <w:p>
-      <w:pPr>
-        <w:pStyle w:val="Heading2"/>
-      </w:pPr>
-      <w:r>
-        <w:rPr>
-          <w:rFonts w:eastAsia="Times New Roman"/>
-        </w:rPr>
-        <w:t>Modul za pregled prijava putem mape</w:t>
-      </w:r>
-    </w:p>
-    <w:p>
-      <w:pPr>
-        <w:pStyle w:val="NormalWeb"/>
-      </w:pPr>
-      <w:r>
-        <w:t>Funkcionalnost:</w:t>
-      </w:r>
-    </w:p>
-    <w:p>
-      <w:pPr>
-        <w:pStyle w:val="NormalWeb"/>
-        <w:numPr>
-          <w:ilvl w:val="0"/>
-          <w:numId w:val="19"/>
-        </w:numPr>
-      </w:pPr>
-      <w:r>
-        <w:t>Prikazivanje svih prijava na mapi</w:t>
-      </w:r>
-    </w:p>
-    <w:p>
-      <w:pPr>
-        <w:pStyle w:val="NormalWeb"/>
-        <w:numPr>
-          <w:ilvl w:val="0"/>
-          <w:numId w:val="20"/>
-        </w:numPr>
-      </w:pPr>
-      <w:r>
-        <w:rPr>
-          <w:b/>
-          <w:bCs/>
-        </w:rPr>
-        <w:t>Backend:</w:t>
-      </w:r>
-      <w:r>
-        <w:t xml:space="preserve"> Dobavljanje svih prijava putem REST servisa</w:t>
-      </w:r>
-    </w:p>
-    <w:p>
-      <w:pPr>
-        <w:pStyle w:val="NormalWeb"/>
-        <w:numPr>
-          <w:ilvl w:val="0"/>
-          <w:numId w:val="20"/>
-        </w:numPr>
-      </w:pPr>
-      <w:r>
-        <w:rPr>
-          <w:b/>
-          <w:bCs/>
-        </w:rPr>
-        <w:t>Baza:</w:t>
-      </w:r>
-      <w:r>
-        <w:t xml:space="preserve"> Model za prijave</w:t>
-      </w:r>
-    </w:p>
-    <w:p>
-      <w:pPr>
-        <w:pStyle w:val="NormalWeb"/>
-        <w:numPr>
-          <w:ilvl w:val="0"/>
-          <w:numId w:val="20"/>
-        </w:numPr>
-      </w:pPr>
-      <w:r>
-        <w:rPr>
-          <w:b/>
-          <w:bCs/>
-        </w:rPr>
-        <w:t>Frontend:</w:t>
-      </w:r>
-      <w:r>
-        <w:t xml:space="preserve"> Mapa za prikaz svih krivičnih djela </w:t>
-      </w:r>
-    </w:p>
-    <w:p>
-      <w:pPr>
-        <w:numPr>
-          <w:ilvl w:val="0"/>
-          <w:numId w:val="20"/>
-        </w:numPr>
-      </w:pPr>
-      <w:r>
-        <w:rPr>
-          <w:rFonts w:ascii="Times New Roman" w:eastAsia="Times New Roman" w:hAnsi="Times New Roman" w:cs="Times New Roman"/>
-          <w:b/>
-          <w:bCs/>
-        </w:rPr>
-        <w:t xml:space="preserve">Procjena: </w:t>
-      </w:r>
-      <w:r>
-        <w:rPr>
-          <w:rFonts w:ascii="Times New Roman" w:eastAsia="Times New Roman" w:hAnsi="Times New Roman" w:cs="Times New Roman"/>
-        </w:rPr>
-        <w:t>Od 5. do 10. sedmice izrade</w:t>
-      </w:r>
-    </w:p>
-    <w:p>
-      <w:pPr>
-        <w:pStyle w:val="NormalWeb"/>
-        <w:numPr>
-          <w:ilvl w:val="0"/>
-          <w:numId w:val="19"/>
-        </w:numPr>
-      </w:pPr>
-      <w:r>
-        <w:t>Prikazivanje detalja o određenoj prijavi</w:t>
-      </w:r>
-    </w:p>
-    <w:p>
-      <w:pPr>
-        <w:pStyle w:val="NormalWeb"/>
-        <w:numPr>
-          <w:ilvl w:val="0"/>
-          <w:numId w:val="21"/>
-        </w:numPr>
-      </w:pPr>
-      <w:r>
-        <w:rPr>
-          <w:b/>
-          <w:bCs/>
-        </w:rPr>
-        <w:t>Backend:</w:t>
-      </w:r>
-      <w:r>
-        <w:t xml:space="preserve"> Dobavljanje prijave putem REST servisa (po idu)</w:t>
-      </w:r>
-    </w:p>
-    <w:p>
-      <w:pPr>
-        <w:pStyle w:val="NormalWeb"/>
-        <w:numPr>
-          <w:ilvl w:val="0"/>
-          <w:numId w:val="21"/>
-        </w:numPr>
-      </w:pPr>
-      <w:r>
-        <w:rPr>
-          <w:b/>
-          <w:bCs/>
-        </w:rPr>
-        <w:t>Baza:</w:t>
-      </w:r>
-      <w:r>
-        <w:t xml:space="preserve"> Model za prijave</w:t>
-      </w:r>
-    </w:p>
-    <w:p>
-      <w:pPr>
-        <w:pStyle w:val="NormalWeb"/>
-        <w:numPr>
-          <w:ilvl w:val="0"/>
-          <w:numId w:val="21"/>
-        </w:numPr>
-      </w:pPr>
-      <w:r>
-        <w:rPr>
-          <w:b/>
-          <w:bCs/>
-        </w:rPr>
-        <w:t>Frontend:</w:t>
-      </w:r>
-      <w:r>
-        <w:t xml:space="preserve"> Formatiran prikaz detalja o selektovanoj prijavi (</w:t>
-      </w:r>
-      <w:proofErr w:type="spellStart"/>
-      <w:r>
-        <w:t>selektovanje</w:t>
-      </w:r>
-      <w:proofErr w:type="spellEnd"/>
-      <w:r>
-        <w:t xml:space="preserve"> na mapi)</w:t>
-      </w:r>
-    </w:p>
-    <w:p>
-      <w:pPr>
-        <w:numPr>
-          <w:ilvl w:val="0"/>
-          <w:numId w:val="21"/>
-        </w:numPr>
-      </w:pPr>
-      <w:r>
-        <w:rPr>
-          <w:rFonts w:ascii="Times New Roman" w:eastAsia="Times New Roman" w:hAnsi="Times New Roman" w:cs="Times New Roman"/>
-          <w:b/>
-          <w:bCs/>
-        </w:rPr>
-        <w:t xml:space="preserve">Procjena: </w:t>
-      </w:r>
-      <w:r>
-        <w:rPr>
-          <w:rFonts w:ascii="Times New Roman" w:eastAsia="Times New Roman" w:hAnsi="Times New Roman" w:cs="Times New Roman"/>
-        </w:rPr>
-        <w:t>Od 5. do 9. sedmice izrade</w:t>
-      </w:r>
-    </w:p>
-    <w:p>
-      <w:pPr>
-        <w:pStyle w:val="NormalWeb"/>
-        <w:numPr>
-          <w:ilvl w:val="0"/>
-          <w:numId w:val="19"/>
-        </w:numPr>
-      </w:pPr>
-      <w:r>
-        <w:t>Prikaz posljednjih prijava u vidu novosti</w:t>
-      </w:r>
-    </w:p>
-    <w:p>
-      <w:pPr>
-        <w:pStyle w:val="NormalWeb"/>
-        <w:numPr>
-          <w:ilvl w:val="0"/>
-          <w:numId w:val="22"/>
-        </w:numPr>
-      </w:pPr>
-      <w:r>
-        <w:rPr>
-          <w:b/>
-          <w:bCs/>
-        </w:rPr>
-        <w:t>Backend:</w:t>
-      </w:r>
-      <w:r>
-        <w:t xml:space="preserve"> Dobavljanje određenog broja posljednjih prijava putem REST servisa</w:t>
-      </w:r>
-    </w:p>
-    <w:p>
-      <w:pPr>
-        <w:pStyle w:val="NormalWeb"/>
-        <w:numPr>
-          <w:ilvl w:val="0"/>
-          <w:numId w:val="22"/>
-        </w:numPr>
-      </w:pPr>
-      <w:r>
-        <w:rPr>
-          <w:b/>
-          <w:bCs/>
-        </w:rPr>
-        <w:t>Baza:</w:t>
-      </w:r>
-      <w:r>
-        <w:t xml:space="preserve"> Model za prijave</w:t>
-      </w:r>
-    </w:p>
-    <w:p>
-      <w:pPr>
-        <w:pStyle w:val="NormalWeb"/>
-        <w:numPr>
-          <w:ilvl w:val="0"/>
-          <w:numId w:val="22"/>
-        </w:numPr>
-      </w:pPr>
-      <w:r>
-        <w:rPr>
-          <w:b/>
-          <w:bCs/>
-        </w:rPr>
-        <w:t>Frontend:</w:t>
-      </w:r>
-      <w:r>
-        <w:t xml:space="preserve"> Tabela za prikaz novosti</w:t>
-      </w:r>
-    </w:p>
-    <w:p>
-      <w:pPr>
-        <w:pStyle w:val="NormalWeb"/>
-        <w:numPr>
-          <w:ilvl w:val="0"/>
-          <w:numId w:val="22"/>
-        </w:numPr>
-      </w:pPr>
-      <w:r>
-        <w:rPr>
-          <w:b/>
-          <w:bCs/>
-        </w:rPr>
-        <w:t xml:space="preserve">Procjena: </w:t>
-      </w:r>
-      <w:r>
-        <w:t>Od 5. do 9. sedmice izrade</w:t>
-      </w:r>
-    </w:p>
-    <w:p>
-      <w:pPr>
-        <w:pStyle w:val="NormalWeb"/>
-      </w:pPr>
-    </w:p>
-    <w:p>
-      <w:pPr>
-        <w:pStyle w:val="Heading2"/>
-      </w:pPr>
-      <w:r>
-        <w:rPr>
-          <w:rFonts w:eastAsia="Times New Roman"/>
-        </w:rPr>
-        <w:t xml:space="preserve">Modul za analizu </w:t>
-      </w:r>
-      <w:r>
-        <w:rPr>
-          <w:rStyle w:val="Heading2Char"/>
-        </w:rPr>
-        <w:t>prijava</w:t>
-      </w:r>
-    </w:p>
-    <w:p>
-      <w:pPr>
-        <w:pStyle w:val="NormalWeb"/>
-      </w:pPr>
-      <w:r>
-        <w:t xml:space="preserve">Funkcionalnosti: </w:t>
-      </w:r>
-    </w:p>
-    <w:p>
-      <w:pPr>
-        <w:pStyle w:val="NormalWeb"/>
-        <w:numPr>
-          <w:ilvl w:val="0"/>
-          <w:numId w:val="27"/>
-        </w:numPr>
-      </w:pPr>
-      <w:r>
-        <w:t>Statistički prikaz po lokaciji</w:t>
-      </w:r>
-    </w:p>
-    <w:p>
-      <w:pPr>
-        <w:pStyle w:val="NormalWeb"/>
-        <w:numPr>
-          <w:ilvl w:val="0"/>
-          <w:numId w:val="24"/>
-        </w:numPr>
-      </w:pPr>
-      <w:proofErr w:type="spellStart"/>
-      <w:r>
-        <w:rPr>
-          <w:b/>
-          <w:bCs/>
-        </w:rPr>
-        <w:t>Backend:</w:t>
-      </w:r>
-      <w:r>
-        <w:t>Dobavljanje</w:t>
-      </w:r>
-      <w:proofErr w:type="spellEnd"/>
-      <w:r>
-        <w:t xml:space="preserve"> prijava po određenoj lokaciji putem REST servisa</w:t>
-      </w:r>
-    </w:p>
-    <w:p>
-      <w:pPr>
-        <w:pStyle w:val="NormalWeb"/>
-        <w:numPr>
-          <w:ilvl w:val="0"/>
-          <w:numId w:val="24"/>
-        </w:numPr>
-      </w:pPr>
-      <w:r>
-        <w:rPr>
-          <w:b/>
-          <w:bCs/>
-        </w:rPr>
-        <w:lastRenderedPageBreak/>
-        <w:t xml:space="preserve">Baza: </w:t>
-      </w:r>
-      <w:r>
-        <w:t>Model za prijave</w:t>
-      </w:r>
-    </w:p>
-    <w:p>
-      <w:pPr>
-        <w:pStyle w:val="NormalWeb"/>
-        <w:numPr>
-          <w:ilvl w:val="0"/>
-          <w:numId w:val="24"/>
-        </w:numPr>
-      </w:pPr>
-      <w:r>
-        <w:rPr>
-          <w:b/>
-          <w:bCs/>
-        </w:rPr>
-        <w:t xml:space="preserve">Frontend: </w:t>
-      </w:r>
-      <w:r>
-        <w:t>Tabela za prikaz prijava po lokaciji</w:t>
-      </w:r>
-    </w:p>
-    <w:p>
-      <w:pPr>
-        <w:numPr>
-          <w:ilvl w:val="0"/>
-          <w:numId w:val="24"/>
-        </w:numPr>
-      </w:pPr>
-      <w:r>
-        <w:rPr>
-          <w:rFonts w:ascii="Times New Roman" w:eastAsia="Times New Roman" w:hAnsi="Times New Roman" w:cs="Times New Roman"/>
-          <w:b/>
-          <w:bCs/>
-        </w:rPr>
-        <w:t xml:space="preserve">Procjena: </w:t>
-      </w:r>
-      <w:r>
-        <w:rPr>
-          <w:rFonts w:ascii="Times New Roman" w:eastAsia="Times New Roman" w:hAnsi="Times New Roman" w:cs="Times New Roman"/>
-        </w:rPr>
-        <w:t>od 9. do 12. Sedmica izrade</w:t>
-      </w:r>
-    </w:p>
-    <w:p>
-      <w:pPr>
-        <w:pStyle w:val="NormalWeb"/>
-        <w:numPr>
-          <w:ilvl w:val="0"/>
-          <w:numId w:val="27"/>
-        </w:numPr>
-      </w:pPr>
-      <w:r>
-        <w:t>Statistički prikaz po tipu krivičnog djela</w:t>
-      </w:r>
-    </w:p>
-    <w:p>
-      <w:pPr>
-        <w:pStyle w:val="NormalWeb"/>
-        <w:numPr>
-          <w:ilvl w:val="0"/>
-          <w:numId w:val="24"/>
-        </w:numPr>
-      </w:pPr>
-      <w:r>
-        <w:rPr>
-          <w:b/>
-          <w:bCs/>
-        </w:rPr>
-        <w:t xml:space="preserve">Backend: </w:t>
-      </w:r>
-      <w:r>
-        <w:t>Dobavljanje prijava po tipu krivičnog djela putem REST servisa</w:t>
-      </w:r>
-    </w:p>
-    <w:p>
-      <w:pPr>
-        <w:pStyle w:val="NormalWeb"/>
-        <w:numPr>
-          <w:ilvl w:val="0"/>
-          <w:numId w:val="24"/>
-        </w:numPr>
-      </w:pPr>
-      <w:r>
-        <w:rPr>
-          <w:b/>
-          <w:bCs/>
-        </w:rPr>
-        <w:t xml:space="preserve">Baza: </w:t>
-      </w:r>
-      <w:r>
-        <w:t xml:space="preserve"> Model za prijave</w:t>
-      </w:r>
-    </w:p>
-    <w:p>
-      <w:pPr>
-        <w:pStyle w:val="NormalWeb"/>
-        <w:numPr>
-          <w:ilvl w:val="0"/>
-          <w:numId w:val="24"/>
-        </w:numPr>
-      </w:pPr>
-      <w:r>
-        <w:rPr>
-          <w:b/>
-          <w:bCs/>
-        </w:rPr>
-        <w:t xml:space="preserve">Frontend: </w:t>
-      </w:r>
-      <w:r>
-        <w:t>Tabela za prikaz prijava po lokaciji</w:t>
-      </w:r>
-    </w:p>
-    <w:p>
-      <w:pPr>
-        <w:numPr>
-          <w:ilvl w:val="0"/>
-          <w:numId w:val="24"/>
-        </w:numPr>
-      </w:pPr>
-      <w:r>
-        <w:rPr>
-          <w:rFonts w:ascii="Times New Roman" w:eastAsia="Times New Roman" w:hAnsi="Times New Roman" w:cs="Times New Roman"/>
-          <w:b/>
-          <w:bCs/>
-        </w:rPr>
-        <w:t xml:space="preserve">Procjena: </w:t>
-      </w:r>
-      <w:r>
-        <w:rPr>
-          <w:rFonts w:ascii="Times New Roman" w:eastAsia="Times New Roman" w:hAnsi="Times New Roman" w:cs="Times New Roman"/>
-        </w:rPr>
-        <w:t>od 9. do 12. Sedmica izrade</w:t>
-      </w:r>
-    </w:p>
-    <w:p>
-      <w:pPr>
-        <w:pStyle w:val="NormalWeb"/>
-        <w:ind w:left="720"/>
-      </w:pPr>
-    </w:p>
-    <w:p>
-      <w:pPr>
-        <w:pStyle w:val="Heading2"/>
-      </w:pPr>
-      <w:r>
-        <w:rPr>
-          <w:rFonts w:eastAsia="Times New Roman"/>
-        </w:rPr>
-        <w:t>Modul za vršenje administratorskih funkcija</w:t>
-      </w:r>
-    </w:p>
-    <w:p>
-      <w:pPr>
-        <w:pStyle w:val="NormalWeb"/>
-      </w:pPr>
-      <w:r>
-        <w:t>Funkcionalnosti:</w:t>
-      </w:r>
-    </w:p>
-    <w:p>
-      <w:pPr>
-        <w:pStyle w:val="NormalWeb"/>
-      </w:pPr>
-      <w:r>
-        <w:t xml:space="preserve"> </w:t>
-      </w:r>
-      <w:r>
-        <w:rPr>
-          <w:b/>
-          <w:bCs/>
-        </w:rPr>
-        <w:t xml:space="preserve">   Manipulacije podacima o korisnicima. (CRUD)</w:t>
-      </w:r>
-    </w:p>
-    <w:p>
-      <w:pPr>
-        <w:pStyle w:val="NormalWeb"/>
-        <w:numPr>
-          <w:ilvl w:val="0"/>
-          <w:numId w:val="9"/>
-        </w:numPr>
-      </w:pPr>
-      <w:r>
-        <w:t>Dodavanje korisnika</w:t>
-      </w:r>
-    </w:p>
-    <w:p>
-      <w:pPr>
-        <w:pStyle w:val="NormalWeb"/>
-        <w:numPr>
-          <w:ilvl w:val="0"/>
-          <w:numId w:val="22"/>
-        </w:numPr>
-      </w:pPr>
-      <w:r>
-        <w:rPr>
-          <w:b/>
-          <w:bCs/>
-        </w:rPr>
-        <w:t>Backend:</w:t>
-      </w:r>
-      <w:r>
-        <w:t xml:space="preserve"> Dodavanje korisnika putem REST servisa</w:t>
-      </w:r>
-    </w:p>
-    <w:p>
-      <w:pPr>
-        <w:pStyle w:val="NormalWeb"/>
-        <w:numPr>
-          <w:ilvl w:val="0"/>
-          <w:numId w:val="22"/>
-        </w:numPr>
-      </w:pPr>
-      <w:r>
-        <w:rPr>
-          <w:b/>
-          <w:bCs/>
-        </w:rPr>
-        <w:t xml:space="preserve">Baza: </w:t>
-      </w:r>
-      <w:r>
-        <w:t>Model za korisnika</w:t>
-      </w:r>
-    </w:p>
-    <w:p>
-      <w:pPr>
-        <w:pStyle w:val="NormalWeb"/>
-        <w:numPr>
-          <w:ilvl w:val="0"/>
-          <w:numId w:val="22"/>
-        </w:numPr>
-      </w:pPr>
-      <w:r>
-        <w:rPr>
-          <w:b/>
-          <w:bCs/>
-        </w:rPr>
-        <w:t>Frontend:</w:t>
-      </w:r>
-      <w:r>
-        <w:t xml:space="preserve"> Forma za unos podataka korisnika</w:t>
-      </w:r>
-    </w:p>
-    <w:p>
-      <w:pPr>
-        <w:numPr>
-          <w:ilvl w:val="0"/>
-          <w:numId w:val="22"/>
-        </w:numPr>
-      </w:pPr>
-      <w:r>
-        <w:rPr>
-          <w:rFonts w:ascii="Times New Roman" w:eastAsia="Times New Roman" w:hAnsi="Times New Roman" w:cs="Times New Roman"/>
-          <w:b/>
-          <w:bCs/>
-        </w:rPr>
-        <w:t xml:space="preserve">Procjena: </w:t>
-      </w:r>
-      <w:r>
-        <w:rPr>
-          <w:rFonts w:ascii="Times New Roman" w:eastAsia="Times New Roman" w:hAnsi="Times New Roman" w:cs="Times New Roman"/>
-        </w:rPr>
-        <w:t>prve 4 sedmice izrade</w:t>
-      </w:r>
-    </w:p>
-    <w:p>
-      <w:pPr>
-        <w:pStyle w:val="NormalWeb"/>
-        <w:numPr>
-          <w:ilvl w:val="0"/>
-          <w:numId w:val="9"/>
-        </w:numPr>
-      </w:pPr>
-      <w:r>
-        <w:t>Ažuriranje korisnika</w:t>
-      </w:r>
-    </w:p>
-    <w:p>
-      <w:pPr>
-        <w:pStyle w:val="NormalWeb"/>
-        <w:numPr>
-          <w:ilvl w:val="0"/>
-          <w:numId w:val="22"/>
-        </w:numPr>
-      </w:pPr>
-      <w:r>
-        <w:rPr>
-          <w:b/>
-          <w:bCs/>
-        </w:rPr>
-        <w:t>Backend:</w:t>
-      </w:r>
-      <w:r>
-        <w:t xml:space="preserve"> Dobavljanje i </w:t>
-      </w:r>
-      <w:proofErr w:type="spellStart"/>
-      <w:r>
-        <w:t>editovanje</w:t>
-      </w:r>
-      <w:proofErr w:type="spellEnd"/>
-      <w:r>
-        <w:t xml:space="preserve"> korisnika po </w:t>
-      </w:r>
-      <w:proofErr w:type="spellStart"/>
-      <w:r>
-        <w:t>id</w:t>
-      </w:r>
-      <w:proofErr w:type="spellEnd"/>
-      <w:r>
-        <w:t>-u putem REST servisa</w:t>
-      </w:r>
-    </w:p>
-    <w:p>
-      <w:pPr>
-        <w:pStyle w:val="NormalWeb"/>
-        <w:numPr>
-          <w:ilvl w:val="0"/>
-          <w:numId w:val="22"/>
-        </w:numPr>
-      </w:pPr>
-      <w:r>
-        <w:rPr>
-          <w:b/>
-          <w:bCs/>
-        </w:rPr>
-        <w:t xml:space="preserve">Baza: </w:t>
-      </w:r>
-      <w:r>
-        <w:t>Model za korisnika</w:t>
-      </w:r>
-    </w:p>
-    <w:p>
-      <w:pPr>
-        <w:pStyle w:val="NormalWeb"/>
-        <w:numPr>
-          <w:ilvl w:val="0"/>
-          <w:numId w:val="22"/>
-        </w:numPr>
-      </w:pPr>
-      <w:r>
-        <w:rPr>
-          <w:b/>
-          <w:bCs/>
-        </w:rPr>
-        <w:t>Frontend:</w:t>
-      </w:r>
-      <w:r>
-        <w:t xml:space="preserve"> Forma za </w:t>
-      </w:r>
-      <w:proofErr w:type="spellStart"/>
-      <w:r>
-        <w:t>editovanje</w:t>
-      </w:r>
-      <w:proofErr w:type="spellEnd"/>
-      <w:r>
-        <w:t xml:space="preserve"> podataka korisnika</w:t>
-      </w:r>
-    </w:p>
-    <w:p>
-      <w:pPr>
-        <w:numPr>
-          <w:ilvl w:val="0"/>
-          <w:numId w:val="22"/>
-        </w:numPr>
-      </w:pPr>
-      <w:r>
-        <w:rPr>
-          <w:rFonts w:ascii="Times New Roman" w:eastAsia="Times New Roman" w:hAnsi="Times New Roman" w:cs="Times New Roman"/>
-          <w:b/>
-          <w:bCs/>
-        </w:rPr>
-        <w:t xml:space="preserve">Procjena: </w:t>
-      </w:r>
-      <w:r>
-        <w:rPr>
-          <w:rFonts w:ascii="Times New Roman" w:eastAsia="Times New Roman" w:hAnsi="Times New Roman" w:cs="Times New Roman"/>
-        </w:rPr>
-        <w:t>prve 4 sedmice izrade</w:t>
-      </w:r>
-    </w:p>
-    <w:p>
-      <w:pPr>
-        <w:pStyle w:val="NormalWeb"/>
-        <w:numPr>
-          <w:ilvl w:val="0"/>
-          <w:numId w:val="9"/>
-        </w:numPr>
-      </w:pPr>
-      <w:r>
-        <w:t>Brisanje korisnika</w:t>
-      </w:r>
-    </w:p>
-    <w:p>
-      <w:pPr>
-        <w:pStyle w:val="NormalWeb"/>
-        <w:numPr>
-          <w:ilvl w:val="0"/>
-          <w:numId w:val="22"/>
-        </w:numPr>
-      </w:pPr>
-      <w:r>
-        <w:rPr>
-          <w:b/>
-          <w:bCs/>
-        </w:rPr>
-        <w:t>Backend:</w:t>
-      </w:r>
-      <w:r>
-        <w:t xml:space="preserve"> Dobavljanje i brisanje korisnika po </w:t>
-      </w:r>
-      <w:proofErr w:type="spellStart"/>
-      <w:r>
-        <w:t>id</w:t>
-      </w:r>
-      <w:proofErr w:type="spellEnd"/>
-      <w:r>
-        <w:t>-u putem REST servisa</w:t>
-      </w:r>
-    </w:p>
-    <w:p>
-      <w:pPr>
-        <w:pStyle w:val="NormalWeb"/>
-        <w:numPr>
-          <w:ilvl w:val="0"/>
-          <w:numId w:val="22"/>
-        </w:numPr>
-      </w:pPr>
-      <w:r>
-        <w:rPr>
-          <w:b/>
-          <w:bCs/>
-        </w:rPr>
-        <w:t xml:space="preserve">Baza: </w:t>
-      </w:r>
-      <w:r>
-        <w:t>Model za korisnika</w:t>
-      </w:r>
-    </w:p>
-    <w:p>
-      <w:pPr>
-        <w:pStyle w:val="NormalWeb"/>
-        <w:numPr>
-          <w:ilvl w:val="0"/>
-          <w:numId w:val="22"/>
-        </w:numPr>
-      </w:pPr>
-      <w:r>
-        <w:rPr>
-          <w:b/>
-          <w:bCs/>
-        </w:rPr>
-        <w:t>Frontend:</w:t>
-      </w:r>
-      <w:r>
-        <w:t xml:space="preserve"> Opcija za brisanje i </w:t>
-      </w:r>
-      <w:proofErr w:type="spellStart"/>
-      <w:r>
-        <w:t>potvrđivanje</w:t>
-      </w:r>
-      <w:proofErr w:type="spellEnd"/>
-      <w:r>
-        <w:t xml:space="preserve"> odabira opcije brisanja</w:t>
-      </w:r>
-    </w:p>
-    <w:p>
-      <w:pPr>
-        <w:numPr>
-          <w:ilvl w:val="0"/>
-          <w:numId w:val="22"/>
-        </w:numPr>
-      </w:pPr>
-      <w:r>
-        <w:rPr>
-          <w:rFonts w:ascii="Times New Roman" w:eastAsia="Times New Roman" w:hAnsi="Times New Roman" w:cs="Times New Roman"/>
-          <w:b/>
-          <w:bCs/>
-        </w:rPr>
-        <w:t xml:space="preserve">Procjena: </w:t>
-      </w:r>
-      <w:r>
-        <w:rPr>
-          <w:rFonts w:ascii="Times New Roman" w:eastAsia="Times New Roman" w:hAnsi="Times New Roman" w:cs="Times New Roman"/>
-        </w:rPr>
-        <w:t>prve 4 sedmice izrade</w:t>
-      </w:r>
-    </w:p>
-    <w:p>
-      <w:pPr>
-        <w:pStyle w:val="NormalWeb"/>
-        <w:ind w:left="360"/>
-      </w:pPr>
-      <w:r>
-        <w:rPr>
-          <w:b/>
-          <w:bCs/>
-        </w:rPr>
-        <w:t xml:space="preserve"> Manipulacija podacima o krivičnim djelima. (CRUD)</w:t>
-      </w:r>
-      <w:r>
-        <w:t xml:space="preserve"> </w:t>
-      </w:r>
-    </w:p>
-    <w:p>
-      <w:pPr>
-        <w:pStyle w:val="NormalWeb"/>
-        <w:numPr>
-          <w:ilvl w:val="0"/>
-          <w:numId w:val="6"/>
-        </w:numPr>
-      </w:pPr>
-      <w:r>
-        <w:t>Dodavanje krivičnog djela</w:t>
+        </w:rPr>
+        <w:t>Ažuriranje krivičnog djela</w:t>
       </w:r>
     </w:p>
     <w:p>
@@ -1995,10 +1923,11 @@
           <w:b/>
           <w:bCs/>
         </w:rPr>
+        <w:lastRenderedPageBreak/>
         <w:t>Backend:</w:t>
       </w:r>
       <w:r>
-        <w:t xml:space="preserve"> Dodavanje krivičnog djela putem REST servisa</w:t>
+        <w:t xml:space="preserve"> Dobavljanje i editovanje krivičnog djela po id-u putem REST servisa</w:t>
       </w:r>
     </w:p>
     <w:p>
@@ -2020,7 +1949,7 @@
         <w:t xml:space="preserve">Baza: </w:t>
       </w:r>
       <w:r>
-        <w:t xml:space="preserve">Model za tip krivičnog djela, model za opis krivičnog djela </w:t>
+        <w:t>Model za tip krivičnog djela, model za opis krivičnog djela</w:t>
       </w:r>
     </w:p>
     <w:p>
@@ -2042,19 +1971,15 @@
         <w:t>Frontend:</w:t>
       </w:r>
       <w:r>
-        <w:t xml:space="preserve"> Forma za unos novog djela</w:t>
-      </w:r>
-    </w:p>
-    <w:p>
-      <w:pPr>
-        <w:pStyle w:val="ListParagraph"/>
-        <w:numPr>
-          <w:ilvl w:val="1"/>
-          <w:numId w:val="6"/>
-        </w:numPr>
-        <w:rPr>
-          <w:rFonts w:eastAsiaTheme="minorEastAsia"/>
-        </w:rPr>
+        <w:t xml:space="preserve"> Forma za editovanje krivičnog djela</w:t>
+      </w:r>
+    </w:p>
+    <w:p>
+      <w:pPr>
+        <w:numPr>
+          <w:ilvl w:val="0"/>
+          <w:numId w:val="22"/>
+        </w:numPr>
       </w:pPr>
       <w:r>
         <w:rPr>
@@ -2073,73 +1998,42 @@
     </w:p>
     <w:p>
       <w:pPr>
-        <w:pStyle w:val="ListParagraph"/>
-        <w:numPr>
-          <w:ilvl w:val="0"/>
-          <w:numId w:val="6"/>
-        </w:numPr>
-        <w:rPr>
-          <w:rFonts w:ascii="Times New Roman" w:eastAsia="Times New Roman" w:hAnsi="Times New Roman" w:cs="Times New Roman"/>
-        </w:rPr>
-      </w:pPr>
-      <w:r>
-        <w:rPr>
-          <w:rFonts w:ascii="Times New Roman" w:eastAsia="Times New Roman" w:hAnsi="Times New Roman" w:cs="Times New Roman"/>
-          <w:sz w:val="24"/>
-          <w:szCs w:val="24"/>
-        </w:rPr>
-        <w:t>Ažuriranje krivičnog djela</w:t>
-      </w:r>
-    </w:p>
-    <w:p>
-      <w:pPr>
-        <w:pStyle w:val="NormalWeb"/>
-        <w:numPr>
-          <w:ilvl w:val="1"/>
-          <w:numId w:val="6"/>
-        </w:numPr>
-        <w:rPr>
-          <w:rFonts w:asciiTheme="minorHAnsi" w:eastAsiaTheme="minorEastAsia" w:hAnsiTheme="minorHAnsi" w:cstheme="minorBidi"/>
-        </w:rPr>
-      </w:pPr>
-      <w:r>
-        <w:rPr>
-          <w:b/>
-          <w:bCs/>
-        </w:rPr>
-        <w:lastRenderedPageBreak/>
-        <w:t>Backend:</w:t>
-      </w:r>
-      <w:r>
-        <w:t xml:space="preserve"> Dobavljanje i </w:t>
-      </w:r>
-      <w:proofErr w:type="spellStart"/>
-      <w:r>
-        <w:t>editovanje</w:t>
-      </w:r>
-      <w:proofErr w:type="spellEnd"/>
-      <w:r>
-        <w:t xml:space="preserve"> krivičnog djela po </w:t>
-      </w:r>
-      <w:proofErr w:type="spellStart"/>
-      <w:r>
-        <w:t>id</w:t>
-      </w:r>
-      <w:proofErr w:type="spellEnd"/>
-      <w:r>
-        <w:t>-u putem REST servisa</w:t>
-      </w:r>
-    </w:p>
-    <w:p>
-      <w:pPr>
-        <w:pStyle w:val="NormalWeb"/>
-        <w:numPr>
-          <w:ilvl w:val="1"/>
-          <w:numId w:val="6"/>
-        </w:numPr>
-        <w:rPr>
-          <w:rFonts w:asciiTheme="minorHAnsi" w:eastAsiaTheme="minorEastAsia" w:hAnsiTheme="minorHAnsi" w:cstheme="minorBidi"/>
-        </w:rPr>
+        <w:pStyle w:val="NormalWeb"/>
+        <w:numPr>
+          <w:ilvl w:val="0"/>
+          <w:numId w:val="9"/>
+        </w:numPr>
+      </w:pPr>
+      <w:r>
+        <w:t>Brisanje krivičnog djela</w:t>
+      </w:r>
+    </w:p>
+    <w:p>
+      <w:pPr>
+        <w:pStyle w:val="NormalWeb"/>
+        <w:numPr>
+          <w:ilvl w:val="0"/>
+          <w:numId w:val="22"/>
+        </w:numPr>
+      </w:pPr>
+      <w:r>
+        <w:rPr>
+          <w:b/>
+          <w:bCs/>
+        </w:rPr>
+        <w:t xml:space="preserve">Backend: </w:t>
+      </w:r>
+      <w:r>
+        <w:t xml:space="preserve">Dobavljanje i brisanje krivičnog djela po id-u putem REST servisa </w:t>
+      </w:r>
+    </w:p>
+    <w:p>
+      <w:pPr>
+        <w:pStyle w:val="NormalWeb"/>
+        <w:numPr>
+          <w:ilvl w:val="0"/>
+          <w:numId w:val="22"/>
+        </w:numPr>
       </w:pPr>
       <w:r>
         <w:rPr>
@@ -2156,12 +2050,9 @@
       <w:pPr>
         <w:pStyle w:val="NormalWeb"/>
         <w:numPr>
-          <w:ilvl w:val="1"/>
-          <w:numId w:val="6"/>
-        </w:numPr>
-        <w:rPr>
-          <w:rFonts w:asciiTheme="minorHAnsi" w:eastAsiaTheme="minorEastAsia" w:hAnsiTheme="minorHAnsi" w:cstheme="minorBidi"/>
-        </w:rPr>
+          <w:ilvl w:val="0"/>
+          <w:numId w:val="22"/>
+        </w:numPr>
       </w:pPr>
       <w:r>
         <w:rPr>
@@ -2171,122 +2062,7 @@
         <w:t>Frontend:</w:t>
       </w:r>
       <w:r>
-        <w:t xml:space="preserve"> Forma za </w:t>
-      </w:r>
-      <w:proofErr w:type="spellStart"/>
-      <w:r>
-        <w:t>editovanje</w:t>
-      </w:r>
-      <w:proofErr w:type="spellEnd"/>
-      <w:r>
-        <w:t xml:space="preserve"> krivičnog djela</w:t>
-      </w:r>
-    </w:p>
-    <w:p>
-      <w:pPr>
-        <w:numPr>
-          <w:ilvl w:val="0"/>
-          <w:numId w:val="22"/>
-        </w:numPr>
-      </w:pPr>
-      <w:r>
-        <w:rPr>
-          <w:rFonts w:ascii="Times New Roman" w:eastAsia="Times New Roman" w:hAnsi="Times New Roman" w:cs="Times New Roman"/>
-          <w:b/>
-          <w:bCs/>
-        </w:rPr>
-        <w:t xml:space="preserve">Procjena: </w:t>
-      </w:r>
-      <w:r>
-        <w:rPr>
-          <w:rFonts w:ascii="Times New Roman" w:eastAsia="Times New Roman" w:hAnsi="Times New Roman" w:cs="Times New Roman"/>
-        </w:rPr>
-        <w:t>prve 4 sedmice izrade</w:t>
-      </w:r>
-    </w:p>
-    <w:p>
-      <w:pPr>
-        <w:pStyle w:val="NormalWeb"/>
-        <w:numPr>
-          <w:ilvl w:val="0"/>
-          <w:numId w:val="9"/>
-        </w:numPr>
-      </w:pPr>
-      <w:r>
-        <w:t>Brisanje krivičnog djela</w:t>
-      </w:r>
-    </w:p>
-    <w:p>
-      <w:pPr>
-        <w:pStyle w:val="NormalWeb"/>
-        <w:numPr>
-          <w:ilvl w:val="0"/>
-          <w:numId w:val="22"/>
-        </w:numPr>
-      </w:pPr>
-      <w:r>
-        <w:rPr>
-          <w:b/>
-          <w:bCs/>
-        </w:rPr>
-        <w:t xml:space="preserve">Backend: </w:t>
-      </w:r>
-      <w:r>
-        <w:t xml:space="preserve">Dobavljanje i brisanje krivičnog djela po </w:t>
-      </w:r>
-      <w:proofErr w:type="spellStart"/>
-      <w:r>
-        <w:t>id</w:t>
-      </w:r>
-      <w:proofErr w:type="spellEnd"/>
-      <w:r>
-        <w:t xml:space="preserve">-u putem REST servisa </w:t>
-      </w:r>
-    </w:p>
-    <w:p>
-      <w:pPr>
-        <w:pStyle w:val="NormalWeb"/>
-        <w:numPr>
-          <w:ilvl w:val="0"/>
-          <w:numId w:val="22"/>
-        </w:numPr>
-      </w:pPr>
-      <w:r>
-        <w:rPr>
-          <w:b/>
-          <w:bCs/>
-        </w:rPr>
-        <w:t xml:space="preserve">Baza: </w:t>
-      </w:r>
-      <w:r>
-        <w:t>Model za tip krivičnog djela, model za opis krivičnog djela</w:t>
-      </w:r>
-    </w:p>
-    <w:p>
-      <w:pPr>
-        <w:pStyle w:val="NormalWeb"/>
-        <w:numPr>
-          <w:ilvl w:val="0"/>
-          <w:numId w:val="22"/>
-        </w:numPr>
-      </w:pPr>
-      <w:r>
-        <w:rPr>
-          <w:b/>
-          <w:bCs/>
-        </w:rPr>
-        <w:t>Frontend:</w:t>
-      </w:r>
-      <w:r>
-        <w:t xml:space="preserve"> Opcija za brisanje krivičnog djela i </w:t>
-      </w:r>
-      <w:proofErr w:type="spellStart"/>
-      <w:r>
-        <w:t>potvrđivanje</w:t>
-      </w:r>
-      <w:proofErr w:type="spellEnd"/>
-      <w:r>
-        <w:t xml:space="preserve"> odabira opcije brisanja</w:t>
+        <w:t xml:space="preserve"> Opcija za brisanje krivičnog djela i potvrđivanje odabira opcije brisanja</w:t>
       </w:r>
     </w:p>
     <w:p>
@@ -2450,19 +2226,11 @@
           <w:rFonts w:ascii="Times New Roman" w:eastAsia="Times New Roman" w:hAnsi="Times New Roman" w:cs="Times New Roman"/>
         </w:rPr>
       </w:pPr>
-      <w:proofErr w:type="spellStart"/>
       <w:r>
         <w:rPr>
           <w:rFonts w:ascii="Times New Roman" w:eastAsia="Times New Roman" w:hAnsi="Times New Roman" w:cs="Times New Roman"/>
         </w:rPr>
-        <w:t>Editovanje</w:t>
-      </w:r>
-      <w:proofErr w:type="spellEnd"/>
-      <w:r>
-        <w:rPr>
-          <w:rFonts w:ascii="Times New Roman" w:eastAsia="Times New Roman" w:hAnsi="Times New Roman" w:cs="Times New Roman"/>
-        </w:rPr>
-        <w:t xml:space="preserve"> prijave</w:t>
+        <w:t>Editovanje prijave</w:t>
       </w:r>
     </w:p>
     <w:p>
@@ -2484,23 +2252,7 @@
         <w:t>Backend:</w:t>
       </w:r>
       <w:r>
-        <w:t xml:space="preserve"> Dobavljanje i </w:t>
-      </w:r>
-      <w:proofErr w:type="spellStart"/>
-      <w:r>
-        <w:t>editovanje</w:t>
-      </w:r>
-      <w:proofErr w:type="spellEnd"/>
-      <w:r>
-        <w:t xml:space="preserve"> prijave po </w:t>
-      </w:r>
-      <w:proofErr w:type="spellStart"/>
-      <w:r>
-        <w:t>id</w:t>
-      </w:r>
-      <w:proofErr w:type="spellEnd"/>
-      <w:r>
-        <w:t>-u putem REST servisa</w:t>
+        <w:t xml:space="preserve"> Dobavljanje i editovanje prijave po id-u putem REST servisa</w:t>
       </w:r>
     </w:p>
     <w:p>
@@ -2544,15 +2296,7 @@
         <w:t>Frontend:</w:t>
       </w:r>
       <w:r>
-        <w:t xml:space="preserve"> Forma za </w:t>
-      </w:r>
-      <w:proofErr w:type="spellStart"/>
-      <w:r>
-        <w:t>editovanje</w:t>
-      </w:r>
-      <w:proofErr w:type="spellEnd"/>
-      <w:r>
-        <w:t xml:space="preserve"> prijave</w:t>
+        <w:t xml:space="preserve"> Forma za editovanje prijave</w:t>
       </w:r>
     </w:p>
     <w:p>
@@ -2612,15 +2356,7 @@
         <w:t xml:space="preserve">Backend: </w:t>
       </w:r>
       <w:r>
-        <w:t xml:space="preserve">Dobavljanje i brisanje prijave po </w:t>
-      </w:r>
-      <w:proofErr w:type="spellStart"/>
-      <w:r>
-        <w:t>id</w:t>
-      </w:r>
-      <w:proofErr w:type="spellEnd"/>
-      <w:r>
-        <w:t xml:space="preserve">-u putem REST servisa </w:t>
+        <w:t xml:space="preserve">Dobavljanje i brisanje prijave po id-u putem REST servisa </w:t>
       </w:r>
     </w:p>
     <w:p>
@@ -2664,15 +2400,7 @@
         <w:t>Frontend:</w:t>
       </w:r>
       <w:r>
-        <w:t xml:space="preserve"> Opcija za brisanje i </w:t>
-      </w:r>
-      <w:proofErr w:type="spellStart"/>
-      <w:r>
-        <w:t>potvrđivanje</w:t>
-      </w:r>
-      <w:proofErr w:type="spellEnd"/>
-      <w:r>
-        <w:t xml:space="preserve"> odabira opcije brisanja</w:t>
+        <w:t xml:space="preserve"> Opcija za brisanje i potvrđivanje odabira opcije brisanja</w:t>
       </w:r>
     </w:p>
     <w:p>
@@ -2758,21 +2486,60 @@
       <w:pPr>
         <w:pStyle w:val="Heading2"/>
       </w:pPr>
-    </w:p>
-    <w:p>
-      <w:pPr>
-        <w:pStyle w:val="Heading2"/>
-      </w:pPr>
-      <w:r>
-        <w:object w:dxaOrig="19950" w:dyaOrig="10951" w14:anchorId="3C55F4A1">
-          <v:shape id="_x0000_i1026" type="#_x0000_t75" style="width:453.15pt;height:288.8pt" o:ole="">
-            <v:imagedata r:id="rId10" o:title=""/>
-          </v:shape>
-          <o:OLEObject Type="Embed" ProgID="Visio.Drawing.15" ShapeID="_x0000_i1026" DrawAspect="Content" ObjectID="_1518768099" r:id="rId11"/>
-        </w:object>
-      </w:r>
       <w:bookmarkStart w:id="0" w:name="_GoBack"/>
       <w:bookmarkEnd w:id="0"/>
+    </w:p>
+    <w:p>
+      <w:pPr>
+        <w:pStyle w:val="Heading2"/>
+      </w:pPr>
+      <w:r>
+        <w:rPr>
+          <w:noProof/>
+          <w:lang w:val="en-US"/>
+        </w:rPr>
+        <w:drawing>
+          <wp:inline distT="0" distB="0" distL="0" distR="0" wp14:anchorId="4F3D06E5" wp14:editId="3CBEB8FD">
+            <wp:extent cx="5760720" cy="3696970"/>
+            <wp:effectExtent l="0" t="0" r="0" b="0"/>
+            <wp:docPr id="1" name="Picture 1"/>
+            <wp:cNvGraphicFramePr>
+              <a:graphicFrameLocks xmlns:a="http://schemas.openxmlformats.org/drawingml/2006/main" noChangeAspect="1"/>
+            </wp:cNvGraphicFramePr>
+            <a:graphic xmlns:a="http://schemas.openxmlformats.org/drawingml/2006/main">
+              <a:graphicData uri="http://schemas.openxmlformats.org/drawingml/2006/picture">
+                <pic:pic xmlns:pic="http://schemas.openxmlformats.org/drawingml/2006/picture">
+                  <pic:nvPicPr>
+                    <pic:cNvPr id="0" name="erd-novi.png"/>
+                    <pic:cNvPicPr/>
+                  </pic:nvPicPr>
+                  <pic:blipFill>
+                    <a:blip r:embed="rId11">
+                      <a:extLst>
+                        <a:ext uri="{28A0092B-C50C-407E-A947-70E740481C1C}">
+                          <a14:useLocalDpi xmlns:a14="http://schemas.microsoft.com/office/drawing/2010/main" val="0"/>
+                        </a:ext>
+                      </a:extLst>
+                    </a:blip>
+                    <a:stretch>
+                      <a:fillRect/>
+                    </a:stretch>
+                  </pic:blipFill>
+                  <pic:spPr>
+                    <a:xfrm>
+                      <a:off x="0" y="0"/>
+                      <a:ext cx="5760720" cy="3696970"/>
+                    </a:xfrm>
+                    <a:prstGeom prst="rect">
+                      <a:avLst/>
+                    </a:prstGeom>
+                  </pic:spPr>
+                </pic:pic>
+              </a:graphicData>
+            </a:graphic>
+          </wp:inline>
+        </w:drawing>
+      </w:r>
     </w:p>
     <w:sectPr>
       <w:pgSz w:w="11906" w:h="16838"/>
@@ -2785,7 +2552,7 @@
 </file>
 
 <file path=word/endnotes.xml><?xml version="1.0" encoding="utf-8"?>
-<w:endnotes xmlns:wpc="http://schemas.microsoft.com/office/word/2010/wordprocessingCanvas" xmlns:cx="http://schemas.microsoft.com/office/drawing/2014/chartex" xmlns:cx1="http://schemas.microsoft.com/office/drawing/2015/9/8/chartex" xmlns:cx2="http://schemas.microsoft.com/office/drawing/2015/10/21/chartex" xmlns:mc="http://schemas.openxmlformats.org/markup-compatibility/2006" xmlns:o="urn:schemas-microsoft-com:office:office" xmlns:r="http://schemas.openxmlformats.org/officeDocument/2006/relationships" xmlns:m="http://schemas.openxmlformats.org/officeDocument/2006/math" xmlns:v="urn:schemas-microsoft-com:vml" xmlns:wp14="http://schemas.microsoft.com/office/word/2010/wordprocessingDrawing" xmlns:wp="http://schemas.openxmlformats.org/drawingml/2006/wordprocessingDrawing" xmlns:w10="urn:schemas-microsoft-com:office:word" xmlns:w="http://schemas.openxmlformats.org/wordprocessingml/2006/main" xmlns:w14="http://schemas.microsoft.com/office/word/2010/wordml" xmlns:w15="http://schemas.microsoft.com/office/word/2012/wordml" xmlns:w16se="http://schemas.microsoft.com/office/word/2015/wordml/symex" xmlns:wpg="http://schemas.microsoft.com/office/word/2010/wordprocessingGroup" xmlns:wpi="http://schemas.microsoft.com/office/word/2010/wordprocessingInk" xmlns:wne="http://schemas.microsoft.com/office/word/2006/wordml" xmlns:wps="http://schemas.microsoft.com/office/word/2010/wordprocessingShape" mc:Ignorable="w14 w15 w16se wp14">
+<w:endnotes xmlns:wpc="http://schemas.microsoft.com/office/word/2010/wordprocessingCanvas" xmlns:mc="http://schemas.openxmlformats.org/markup-compatibility/2006" xmlns:o="urn:schemas-microsoft-com:office:office" xmlns:r="http://schemas.openxmlformats.org/officeDocument/2006/relationships" xmlns:m="http://schemas.openxmlformats.org/officeDocument/2006/math" xmlns:v="urn:schemas-microsoft-com:vml" xmlns:wp14="http://schemas.microsoft.com/office/word/2010/wordprocessingDrawing" xmlns:wp="http://schemas.openxmlformats.org/drawingml/2006/wordprocessingDrawing" xmlns:w10="urn:schemas-microsoft-com:office:word" xmlns:w="http://schemas.openxmlformats.org/wordprocessingml/2006/main" xmlns:w14="http://schemas.microsoft.com/office/word/2010/wordml" xmlns:wpg="http://schemas.microsoft.com/office/word/2010/wordprocessingGroup" xmlns:wpi="http://schemas.microsoft.com/office/word/2010/wordprocessingInk" xmlns:wne="http://schemas.microsoft.com/office/word/2006/wordml" xmlns:wps="http://schemas.microsoft.com/office/word/2010/wordprocessingShape" mc:Ignorable="w14 wp14">
   <w:endnote w:type="separator" w:id="-1">
     <w:p>
       <w:pPr>
@@ -2810,7 +2577,7 @@
 </file>
 
 <file path=word/footnotes.xml><?xml version="1.0" encoding="utf-8"?>
-<w:footnotes xmlns:wpc="http://schemas.microsoft.com/office/word/2010/wordprocessingCanvas" xmlns:cx="http://schemas.microsoft.com/office/drawing/2014/chartex" xmlns:cx1="http://schemas.microsoft.com/office/drawing/2015/9/8/chartex" xmlns:cx2="http://schemas.microsoft.com/office/drawing/2015/10/21/chartex" xmlns:mc="http://schemas.openxmlformats.org/markup-compatibility/2006" xmlns:o="urn:schemas-microsoft-com:office:office" xmlns:r="http://schemas.openxmlformats.org/officeDocument/2006/relationships" xmlns:m="http://schemas.openxmlformats.org/officeDocument/2006/math" xmlns:v="urn:schemas-microsoft-com:vml" xmlns:wp14="http://schemas.microsoft.com/office/word/2010/wordprocessingDrawing" xmlns:wp="http://schemas.openxmlformats.org/drawingml/2006/wordprocessingDrawing" xmlns:w10="urn:schemas-microsoft-com:office:word" xmlns:w="http://schemas.openxmlformats.org/wordprocessingml/2006/main" xmlns:w14="http://schemas.microsoft.com/office/word/2010/wordml" xmlns:w15="http://schemas.microsoft.com/office/word/2012/wordml" xmlns:w16se="http://schemas.microsoft.com/office/word/2015/wordml/symex" xmlns:wpg="http://schemas.microsoft.com/office/word/2010/wordprocessingGroup" xmlns:wpi="http://schemas.microsoft.com/office/word/2010/wordprocessingInk" xmlns:wne="http://schemas.microsoft.com/office/word/2006/wordml" xmlns:wps="http://schemas.microsoft.com/office/word/2010/wordprocessingShape" mc:Ignorable="w14 w15 w16se wp14">
+<w:footnotes xmlns:wpc="http://schemas.microsoft.com/office/word/2010/wordprocessingCanvas" xmlns:mc="http://schemas.openxmlformats.org/markup-compatibility/2006" xmlns:o="urn:schemas-microsoft-com:office:office" xmlns:r="http://schemas.openxmlformats.org/officeDocument/2006/relationships" xmlns:m="http://schemas.openxmlformats.org/officeDocument/2006/math" xmlns:v="urn:schemas-microsoft-com:vml" xmlns:wp14="http://schemas.microsoft.com/office/word/2010/wordprocessingDrawing" xmlns:wp="http://schemas.openxmlformats.org/drawingml/2006/wordprocessingDrawing" xmlns:w10="urn:schemas-microsoft-com:office:word" xmlns:w="http://schemas.openxmlformats.org/wordprocessingml/2006/main" xmlns:w14="http://schemas.microsoft.com/office/word/2010/wordml" xmlns:wpg="http://schemas.microsoft.com/office/word/2010/wordprocessingGroup" xmlns:wpi="http://schemas.microsoft.com/office/word/2010/wordprocessingInk" xmlns:wne="http://schemas.microsoft.com/office/word/2006/wordml" xmlns:wps="http://schemas.microsoft.com/office/word/2010/wordprocessingShape" mc:Ignorable="w14 wp14">
   <w:footnote w:type="separator" w:id="-1">
     <w:p>
       <w:pPr>
@@ -2850,21 +2617,7 @@
         <w:rPr>
           <w:rFonts w:ascii="Times New Roman" w:eastAsia="Times New Roman" w:hAnsi="Times New Roman" w:cs="Times New Roman"/>
         </w:rPr>
-        <w:t xml:space="preserve"> Preko administratorskog panela će se moći unijeti svi zakoni (uz dodatne opise) u bazu tako da će se moći prezentirati građanima u vidu </w:t>
-      </w:r>
-      <w:proofErr w:type="spellStart"/>
-      <w:r>
-        <w:rPr>
-          <w:rFonts w:ascii="Times New Roman" w:eastAsia="Times New Roman" w:hAnsi="Times New Roman" w:cs="Times New Roman"/>
-        </w:rPr>
-        <w:t>dropdown</w:t>
-      </w:r>
-      <w:proofErr w:type="spellEnd"/>
-      <w:r>
-        <w:rPr>
-          <w:rFonts w:ascii="Times New Roman" w:eastAsia="Times New Roman" w:hAnsi="Times New Roman" w:cs="Times New Roman"/>
-        </w:rPr>
-        <w:t>-a, radi lakšeg odabira.</w:t>
+        <w:t xml:space="preserve"> Preko administratorskog panela će se moći unijeti svi zakoni (uz dodatne opise) u bazu tako da će se moći prezentirati građanima u vidu dropdown-a, radi lakšeg odabira.</w:t>
       </w:r>
     </w:p>
   </w:footnote>
@@ -2872,8 +2625,8 @@
 </file>
 
 <file path=word/numbering.xml><?xml version="1.0" encoding="utf-8"?>
-<w:numbering xmlns:wpc="http://schemas.microsoft.com/office/word/2010/wordprocessingCanvas" xmlns:cx="http://schemas.microsoft.com/office/drawing/2014/chartex" xmlns:cx1="http://schemas.microsoft.com/office/drawing/2015/9/8/chartex" xmlns:cx2="http://schemas.microsoft.com/office/drawing/2015/10/21/chartex" xmlns:mc="http://schemas.openxmlformats.org/markup-compatibility/2006" xmlns:o="urn:schemas-microsoft-com:office:office" xmlns:r="http://schemas.openxmlformats.org/officeDocument/2006/relationships" xmlns:m="http://schemas.openxmlformats.org/officeDocument/2006/math" xmlns:v="urn:schemas-microsoft-com:vml" xmlns:wp14="http://schemas.microsoft.com/office/word/2010/wordprocessingDrawing" xmlns:wp="http://schemas.openxmlformats.org/drawingml/2006/wordprocessingDrawing" xmlns:w10="urn:schemas-microsoft-com:office:word" xmlns:w="http://schemas.openxmlformats.org/wordprocessingml/2006/main" xmlns:w14="http://schemas.microsoft.com/office/word/2010/wordml" xmlns:w15="http://schemas.microsoft.com/office/word/2012/wordml" xmlns:w16se="http://schemas.microsoft.com/office/word/2015/wordml/symex" xmlns:wpg="http://schemas.microsoft.com/office/word/2010/wordprocessingGroup" xmlns:wpi="http://schemas.microsoft.com/office/word/2010/wordprocessingInk" xmlns:wne="http://schemas.microsoft.com/office/word/2006/wordml" xmlns:wps="http://schemas.microsoft.com/office/word/2010/wordprocessingShape" mc:Ignorable="w14 w15 w16se wp14">
-  <w:abstractNum w:abstractNumId="0" w15:restartNumberingAfterBreak="0">
+<w:numbering xmlns:wpc="http://schemas.microsoft.com/office/word/2010/wordprocessingCanvas" xmlns:mc="http://schemas.openxmlformats.org/markup-compatibility/2006" xmlns:o="urn:schemas-microsoft-com:office:office" xmlns:r="http://schemas.openxmlformats.org/officeDocument/2006/relationships" xmlns:m="http://schemas.openxmlformats.org/officeDocument/2006/math" xmlns:v="urn:schemas-microsoft-com:vml" xmlns:wp14="http://schemas.microsoft.com/office/word/2010/wordprocessingDrawing" xmlns:wp="http://schemas.openxmlformats.org/drawingml/2006/wordprocessingDrawing" xmlns:w10="urn:schemas-microsoft-com:office:word" xmlns:w="http://schemas.openxmlformats.org/wordprocessingml/2006/main" xmlns:w14="http://schemas.microsoft.com/office/word/2010/wordml" xmlns:wpg="http://schemas.microsoft.com/office/word/2010/wordprocessingGroup" xmlns:wpi="http://schemas.microsoft.com/office/word/2010/wordprocessingInk" xmlns:wne="http://schemas.microsoft.com/office/word/2006/wordml" xmlns:wps="http://schemas.microsoft.com/office/word/2010/wordprocessingShape" mc:Ignorable="w14 wp14">
+  <w:abstractNum w:abstractNumId="0">
     <w:nsid w:val="04277B60"/>
     <w:multiLevelType w:val="hybridMultilevel"/>
     <w:tmpl w:val="C5D04CAE"/>
@@ -2959,7 +2712,7 @@
       </w:pPr>
     </w:lvl>
   </w:abstractNum>
-  <w:abstractNum w:abstractNumId="1" w15:restartNumberingAfterBreak="0">
+  <w:abstractNum w:abstractNumId="1">
     <w:nsid w:val="04473CD3"/>
     <w:multiLevelType w:val="hybridMultilevel"/>
     <w:tmpl w:val="9A6A751C"/>
@@ -3048,7 +2801,7 @@
       </w:pPr>
     </w:lvl>
   </w:abstractNum>
-  <w:abstractNum w:abstractNumId="2" w15:restartNumberingAfterBreak="0">
+  <w:abstractNum w:abstractNumId="2">
     <w:nsid w:val="04F44693"/>
     <w:multiLevelType w:val="multilevel"/>
     <w:tmpl w:val="690EA24E"/>
@@ -3170,7 +2923,7 @@
       </w:rPr>
     </w:lvl>
   </w:abstractNum>
-  <w:abstractNum w:abstractNumId="3" w15:restartNumberingAfterBreak="0">
+  <w:abstractNum w:abstractNumId="3">
     <w:nsid w:val="068A0925"/>
     <w:multiLevelType w:val="hybridMultilevel"/>
     <w:tmpl w:val="F82668A4"/>
@@ -3283,7 +3036,7 @@
       </w:rPr>
     </w:lvl>
   </w:abstractNum>
-  <w:abstractNum w:abstractNumId="4" w15:restartNumberingAfterBreak="0">
+  <w:abstractNum w:abstractNumId="4">
     <w:nsid w:val="0C9A21E5"/>
     <w:multiLevelType w:val="hybridMultilevel"/>
     <w:tmpl w:val="1D0A9258"/>
@@ -3396,7 +3149,7 @@
       </w:rPr>
     </w:lvl>
   </w:abstractNum>
-  <w:abstractNum w:abstractNumId="5" w15:restartNumberingAfterBreak="0">
+  <w:abstractNum w:abstractNumId="5">
     <w:nsid w:val="125333B7"/>
     <w:multiLevelType w:val="hybridMultilevel"/>
     <w:tmpl w:val="64BE6CAE"/>
@@ -3509,7 +3262,7 @@
       </w:rPr>
     </w:lvl>
   </w:abstractNum>
-  <w:abstractNum w:abstractNumId="6" w15:restartNumberingAfterBreak="0">
+  <w:abstractNum w:abstractNumId="6">
     <w:nsid w:val="20FA511F"/>
     <w:multiLevelType w:val="hybridMultilevel"/>
     <w:tmpl w:val="0FE2D0DE"/>
@@ -3598,7 +3351,7 @@
       </w:pPr>
     </w:lvl>
   </w:abstractNum>
-  <w:abstractNum w:abstractNumId="7" w15:restartNumberingAfterBreak="0">
+  <w:abstractNum w:abstractNumId="7">
     <w:nsid w:val="26A67B30"/>
     <w:multiLevelType w:val="hybridMultilevel"/>
     <w:tmpl w:val="9F504B4E"/>
@@ -3711,7 +3464,7 @@
       </w:rPr>
     </w:lvl>
   </w:abstractNum>
-  <w:abstractNum w:abstractNumId="8" w15:restartNumberingAfterBreak="0">
+  <w:abstractNum w:abstractNumId="8">
     <w:nsid w:val="27687C11"/>
     <w:multiLevelType w:val="hybridMultilevel"/>
     <w:tmpl w:val="EE92DACE"/>
@@ -3800,7 +3553,7 @@
       </w:pPr>
     </w:lvl>
   </w:abstractNum>
-  <w:abstractNum w:abstractNumId="9" w15:restartNumberingAfterBreak="0">
+  <w:abstractNum w:abstractNumId="9">
     <w:nsid w:val="2DB64D67"/>
     <w:multiLevelType w:val="hybridMultilevel"/>
     <w:tmpl w:val="40148A94"/>
@@ -3913,7 +3666,7 @@
       </w:rPr>
     </w:lvl>
   </w:abstractNum>
-  <w:abstractNum w:abstractNumId="10" w15:restartNumberingAfterBreak="0">
+  <w:abstractNum w:abstractNumId="10">
     <w:nsid w:val="32936A81"/>
     <w:multiLevelType w:val="hybridMultilevel"/>
     <w:tmpl w:val="65F04628"/>
@@ -3999,7 +3752,7 @@
       </w:pPr>
     </w:lvl>
   </w:abstractNum>
-  <w:abstractNum w:abstractNumId="11" w15:restartNumberingAfterBreak="0">
+  <w:abstractNum w:abstractNumId="11">
     <w:nsid w:val="35664170"/>
     <w:multiLevelType w:val="hybridMultilevel"/>
     <w:tmpl w:val="6D1891DA"/>
@@ -4085,7 +3838,7 @@
       </w:pPr>
     </w:lvl>
   </w:abstractNum>
-  <w:abstractNum w:abstractNumId="12" w15:restartNumberingAfterBreak="0">
+  <w:abstractNum w:abstractNumId="12">
     <w:nsid w:val="40165C40"/>
     <w:multiLevelType w:val="hybridMultilevel"/>
     <w:tmpl w:val="BCC8FA40"/>
@@ -4171,7 +3924,7 @@
       </w:pPr>
     </w:lvl>
   </w:abstractNum>
-  <w:abstractNum w:abstractNumId="13" w15:restartNumberingAfterBreak="0">
+  <w:abstractNum w:abstractNumId="13">
     <w:nsid w:val="4D7B326A"/>
     <w:multiLevelType w:val="hybridMultilevel"/>
     <w:tmpl w:val="76B8FB2E"/>
@@ -4257,7 +4010,7 @@
       </w:pPr>
     </w:lvl>
   </w:abstractNum>
-  <w:abstractNum w:abstractNumId="14" w15:restartNumberingAfterBreak="0">
+  <w:abstractNum w:abstractNumId="14">
     <w:nsid w:val="4E0A0958"/>
     <w:multiLevelType w:val="hybridMultilevel"/>
     <w:tmpl w:val="61C2B970"/>
@@ -4343,7 +4096,7 @@
       </w:pPr>
     </w:lvl>
   </w:abstractNum>
-  <w:abstractNum w:abstractNumId="15" w15:restartNumberingAfterBreak="0">
+  <w:abstractNum w:abstractNumId="15">
     <w:nsid w:val="4F6F1E3E"/>
     <w:multiLevelType w:val="hybridMultilevel"/>
     <w:tmpl w:val="77D0FA72"/>
@@ -4433,7 +4186,7 @@
       </w:pPr>
     </w:lvl>
   </w:abstractNum>
-  <w:abstractNum w:abstractNumId="16" w15:restartNumberingAfterBreak="0">
+  <w:abstractNum w:abstractNumId="16">
     <w:nsid w:val="55C65F67"/>
     <w:multiLevelType w:val="hybridMultilevel"/>
     <w:tmpl w:val="81AC1506"/>
@@ -4522,7 +4275,7 @@
       </w:pPr>
     </w:lvl>
   </w:abstractNum>
-  <w:abstractNum w:abstractNumId="17" w15:restartNumberingAfterBreak="0">
+  <w:abstractNum w:abstractNumId="17">
     <w:nsid w:val="55EA335B"/>
     <w:multiLevelType w:val="hybridMultilevel"/>
     <w:tmpl w:val="D8CEF192"/>
@@ -4611,7 +4364,7 @@
       </w:pPr>
     </w:lvl>
   </w:abstractNum>
-  <w:abstractNum w:abstractNumId="18" w15:restartNumberingAfterBreak="0">
+  <w:abstractNum w:abstractNumId="18">
     <w:nsid w:val="606A13C8"/>
     <w:multiLevelType w:val="hybridMultilevel"/>
     <w:tmpl w:val="263089E6"/>
@@ -4700,7 +4453,7 @@
       </w:pPr>
     </w:lvl>
   </w:abstractNum>
-  <w:abstractNum w:abstractNumId="19" w15:restartNumberingAfterBreak="0">
+  <w:abstractNum w:abstractNumId="19">
     <w:nsid w:val="60B24C3D"/>
     <w:multiLevelType w:val="hybridMultilevel"/>
     <w:tmpl w:val="1418487A"/>
@@ -4786,7 +4539,7 @@
       </w:pPr>
     </w:lvl>
   </w:abstractNum>
-  <w:abstractNum w:abstractNumId="20" w15:restartNumberingAfterBreak="0">
+  <w:abstractNum w:abstractNumId="20">
     <w:nsid w:val="637600C6"/>
     <w:multiLevelType w:val="hybridMultilevel"/>
     <w:tmpl w:val="C3203482"/>
@@ -4875,7 +4628,7 @@
       </w:pPr>
     </w:lvl>
   </w:abstractNum>
-  <w:abstractNum w:abstractNumId="21" w15:restartNumberingAfterBreak="0">
+  <w:abstractNum w:abstractNumId="21">
     <w:nsid w:val="675B4A5C"/>
     <w:multiLevelType w:val="hybridMultilevel"/>
     <w:tmpl w:val="9CAACE7C"/>
@@ -4988,7 +4741,7 @@
       </w:rPr>
     </w:lvl>
   </w:abstractNum>
-  <w:abstractNum w:abstractNumId="22" w15:restartNumberingAfterBreak="0">
+  <w:abstractNum w:abstractNumId="22">
     <w:nsid w:val="715A68AB"/>
     <w:multiLevelType w:val="hybridMultilevel"/>
     <w:tmpl w:val="6BE81A60"/>
@@ -5101,7 +4854,7 @@
       </w:rPr>
     </w:lvl>
   </w:abstractNum>
-  <w:abstractNum w:abstractNumId="23" w15:restartNumberingAfterBreak="0">
+  <w:abstractNum w:abstractNumId="23">
     <w:nsid w:val="749D6C83"/>
     <w:multiLevelType w:val="hybridMultilevel"/>
     <w:tmpl w:val="4874017C"/>
@@ -5190,7 +4943,7 @@
       </w:pPr>
     </w:lvl>
   </w:abstractNum>
-  <w:abstractNum w:abstractNumId="24" w15:restartNumberingAfterBreak="0">
+  <w:abstractNum w:abstractNumId="24">
     <w:nsid w:val="753418C1"/>
     <w:multiLevelType w:val="hybridMultilevel"/>
     <w:tmpl w:val="9DB0E95A"/>
@@ -5279,7 +5032,7 @@
       </w:pPr>
     </w:lvl>
   </w:abstractNum>
-  <w:abstractNum w:abstractNumId="25" w15:restartNumberingAfterBreak="0">
+  <w:abstractNum w:abstractNumId="25">
     <w:nsid w:val="770132A1"/>
     <w:multiLevelType w:val="hybridMultilevel"/>
     <w:tmpl w:val="2432DCEE"/>
@@ -5365,7 +5118,7 @@
       </w:pPr>
     </w:lvl>
   </w:abstractNum>
-  <w:abstractNum w:abstractNumId="26" w15:restartNumberingAfterBreak="0">
+  <w:abstractNum w:abstractNumId="26">
     <w:nsid w:val="7F570FD8"/>
     <w:multiLevelType w:val="hybridMultilevel"/>
     <w:tmpl w:val="112E9134"/>
@@ -5563,7 +5316,7 @@
 </file>
 
 <file path=word/styles.xml><?xml version="1.0" encoding="utf-8"?>
-<w:styles xmlns:mc="http://schemas.openxmlformats.org/markup-compatibility/2006" xmlns:r="http://schemas.openxmlformats.org/officeDocument/2006/relationships" xmlns:w="http://schemas.openxmlformats.org/wordprocessingml/2006/main" xmlns:w14="http://schemas.microsoft.com/office/word/2010/wordml" xmlns:w15="http://schemas.microsoft.com/office/word/2012/wordml" xmlns:w16se="http://schemas.microsoft.com/office/word/2015/wordml/symex" mc:Ignorable="w14 w15 w16se">
+<w:styles xmlns:mc="http://schemas.openxmlformats.org/markup-compatibility/2006" xmlns:r="http://schemas.openxmlformats.org/officeDocument/2006/relationships" xmlns:w="http://schemas.openxmlformats.org/wordprocessingml/2006/main" xmlns:w14="http://schemas.microsoft.com/office/word/2010/wordml" mc:Ignorable="w14">
   <w:docDefaults>
     <w:rPrDefault>
       <w:rPr>
@@ -5579,379 +5332,144 @@
       </w:pPr>
     </w:pPrDefault>
   </w:docDefaults>
-  <w:latentStyles w:defLockedState="0" w:defUIPriority="99" w:defSemiHidden="0" w:defUnhideWhenUsed="0" w:defQFormat="0" w:count="372">
-    <w:lsdException w:name="Normal" w:uiPriority="0" w:qFormat="1"/>
-    <w:lsdException w:name="heading 1" w:uiPriority="9" w:qFormat="1"/>
-    <w:lsdException w:name="heading 2" w:semiHidden="1" w:uiPriority="9" w:unhideWhenUsed="1" w:qFormat="1"/>
-    <w:lsdException w:name="heading 3" w:semiHidden="1" w:uiPriority="9" w:unhideWhenUsed="1" w:qFormat="1"/>
-    <w:lsdException w:name="heading 4" w:semiHidden="1" w:uiPriority="9" w:unhideWhenUsed="1" w:qFormat="1"/>
-    <w:lsdException w:name="heading 5" w:semiHidden="1" w:uiPriority="9" w:unhideWhenUsed="1" w:qFormat="1"/>
-    <w:lsdException w:name="heading 6" w:semiHidden="1" w:uiPriority="9" w:unhideWhenUsed="1" w:qFormat="1"/>
-    <w:lsdException w:name="heading 7" w:semiHidden="1" w:uiPriority="9" w:unhideWhenUsed="1" w:qFormat="1"/>
-    <w:lsdException w:name="heading 8" w:semiHidden="1" w:uiPriority="9" w:unhideWhenUsed="1" w:qFormat="1"/>
-    <w:lsdException w:name="heading 9" w:semiHidden="1" w:uiPriority="9" w:unhideWhenUsed="1" w:qFormat="1"/>
-    <w:lsdException w:name="index 1" w:semiHidden="1" w:unhideWhenUsed="1"/>
-    <w:lsdException w:name="index 2" w:semiHidden="1" w:unhideWhenUsed="1"/>
-    <w:lsdException w:name="index 3" w:semiHidden="1" w:unhideWhenUsed="1"/>
-    <w:lsdException w:name="index 4" w:semiHidden="1" w:unhideWhenUsed="1"/>
-    <w:lsdException w:name="index 5" w:semiHidden="1" w:unhideWhenUsed="1"/>
-    <w:lsdException w:name="index 6" w:semiHidden="1" w:unhideWhenUsed="1"/>
-    <w:lsdException w:name="index 7" w:semiHidden="1" w:unhideWhenUsed="1"/>
-    <w:lsdException w:name="index 8" w:semiHidden="1" w:unhideWhenUsed="1"/>
-    <w:lsdException w:name="index 9" w:semiHidden="1" w:unhideWhenUsed="1"/>
-    <w:lsdException w:name="toc 1" w:semiHidden="1" w:uiPriority="39" w:unhideWhenUsed="1"/>
-    <w:lsdException w:name="toc 2" w:semiHidden="1" w:uiPriority="39" w:unhideWhenUsed="1"/>
-    <w:lsdException w:name="toc 3" w:semiHidden="1" w:uiPriority="39" w:unhideWhenUsed="1"/>
-    <w:lsdException w:name="toc 4" w:semiHidden="1" w:uiPriority="39" w:unhideWhenUsed="1"/>
-    <w:lsdException w:name="toc 5" w:semiHidden="1" w:uiPriority="39" w:unhideWhenUsed="1"/>
-    <w:lsdException w:name="toc 6" w:semiHidden="1" w:uiPriority="39" w:unhideWhenUsed="1"/>
-    <w:lsdException w:name="toc 7" w:semiHidden="1" w:uiPriority="39" w:unhideWhenUsed="1"/>
-    <w:lsdException w:name="toc 8" w:semiHidden="1" w:uiPriority="39" w:unhideWhenUsed="1"/>
-    <w:lsdException w:name="toc 9" w:semiHidden="1" w:uiPriority="39" w:unhideWhenUsed="1"/>
-    <w:lsdException w:name="Normal Indent" w:semiHidden="1" w:unhideWhenUsed="1"/>
-    <w:lsdException w:name="footnote text" w:semiHidden="1" w:unhideWhenUsed="1"/>
-    <w:lsdException w:name="annotation text" w:semiHidden="1" w:unhideWhenUsed="1"/>
-    <w:lsdException w:name="header" w:semiHidden="1" w:unhideWhenUsed="1"/>
-    <w:lsdException w:name="footer" w:semiHidden="1" w:unhideWhenUsed="1"/>
-    <w:lsdException w:name="index heading" w:semiHidden="1" w:unhideWhenUsed="1"/>
-    <w:lsdException w:name="caption" w:semiHidden="1" w:uiPriority="35" w:unhideWhenUsed="1" w:qFormat="1"/>
-    <w:lsdException w:name="table of figures" w:semiHidden="1" w:unhideWhenUsed="1"/>
-    <w:lsdException w:name="envelope address" w:semiHidden="1" w:unhideWhenUsed="1"/>
-    <w:lsdException w:name="envelope return" w:semiHidden="1" w:unhideWhenUsed="1"/>
-    <w:lsdException w:name="footnote reference" w:semiHidden="1" w:unhideWhenUsed="1"/>
-    <w:lsdException w:name="annotation reference" w:semiHidden="1" w:unhideWhenUsed="1"/>
-    <w:lsdException w:name="line number" w:semiHidden="1" w:unhideWhenUsed="1"/>
-    <w:lsdException w:name="page number" w:semiHidden="1" w:unhideWhenUsed="1"/>
-    <w:lsdException w:name="endnote reference" w:semiHidden="1" w:unhideWhenUsed="1"/>
-    <w:lsdException w:name="endnote text" w:semiHidden="1" w:unhideWhenUsed="1"/>
-    <w:lsdException w:name="table of authorities" w:semiHidden="1" w:unhideWhenUsed="1"/>
-    <w:lsdException w:name="macro" w:semiHidden="1" w:unhideWhenUsed="1"/>
-    <w:lsdException w:name="toa heading" w:semiHidden="1" w:unhideWhenUsed="1"/>
-    <w:lsdException w:name="List" w:semiHidden="1" w:unhideWhenUsed="1"/>
-    <w:lsdException w:name="List Bullet" w:semiHidden="1" w:unhideWhenUsed="1"/>
-    <w:lsdException w:name="List Number" w:semiHidden="1" w:unhideWhenUsed="1"/>
-    <w:lsdException w:name="List 2" w:semiHidden="1" w:unhideWhenUsed="1"/>
-    <w:lsdException w:name="List 3" w:semiHidden="1" w:unhideWhenUsed="1"/>
-    <w:lsdException w:name="List 4" w:semiHidden="1" w:unhideWhenUsed="1"/>
-    <w:lsdException w:name="List 5" w:semiHidden="1" w:unhideWhenUsed="1"/>
-    <w:lsdException w:name="List Bullet 2" w:semiHidden="1" w:unhideWhenUsed="1"/>
-    <w:lsdException w:name="List Bullet 3" w:semiHidden="1" w:unhideWhenUsed="1"/>
-    <w:lsdException w:name="List Bullet 4" w:semiHidden="1" w:unhideWhenUsed="1"/>
-    <w:lsdException w:name="List Bullet 5" w:semiHidden="1" w:unhideWhenUsed="1"/>
-    <w:lsdException w:name="List Number 2" w:semiHidden="1" w:unhideWhenUsed="1"/>
-    <w:lsdException w:name="List Number 3" w:semiHidden="1" w:unhideWhenUsed="1"/>
-    <w:lsdException w:name="List Number 4" w:semiHidden="1" w:unhideWhenUsed="1"/>
-    <w:lsdException w:name="List Number 5" w:semiHidden="1" w:unhideWhenUsed="1"/>
-    <w:lsdException w:name="Title" w:uiPriority="10" w:qFormat="1"/>
-    <w:lsdException w:name="Closing" w:semiHidden="1" w:unhideWhenUsed="1"/>
-    <w:lsdException w:name="Signature" w:semiHidden="1" w:unhideWhenUsed="1"/>
-    <w:lsdException w:name="Default Paragraph Font" w:semiHidden="1" w:uiPriority="1" w:unhideWhenUsed="1"/>
-    <w:lsdException w:name="Body Text" w:semiHidden="1" w:unhideWhenUsed="1"/>
-    <w:lsdException w:name="Body Text Indent" w:semiHidden="1" w:unhideWhenUsed="1"/>
-    <w:lsdException w:name="List Continue" w:semiHidden="1" w:unhideWhenUsed="1"/>
-    <w:lsdException w:name="List Continue 2" w:semiHidden="1" w:unhideWhenUsed="1"/>
-    <w:lsdException w:name="List Continue 3" w:semiHidden="1" w:unhideWhenUsed="1"/>
-    <w:lsdException w:name="List Continue 4" w:semiHidden="1" w:unhideWhenUsed="1"/>
-    <w:lsdException w:name="List Continue 5" w:semiHidden="1" w:unhideWhenUsed="1"/>
-    <w:lsdException w:name="Message Header" w:semiHidden="1" w:unhideWhenUsed="1"/>
-    <w:lsdException w:name="Subtitle" w:uiPriority="11" w:qFormat="1"/>
-    <w:lsdException w:name="Salutation" w:semiHidden="1" w:unhideWhenUsed="1"/>
-    <w:lsdException w:name="Date" w:semiHidden="1" w:unhideWhenUsed="1"/>
-    <w:lsdException w:name="Body Text First Indent" w:semiHidden="1" w:unhideWhenUsed="1"/>
-    <w:lsdException w:name="Body Text First Indent 2" w:semiHidden="1" w:unhideWhenUsed="1"/>
-    <w:lsdException w:name="Note Heading" w:semiHidden="1" w:unhideWhenUsed="1"/>
-    <w:lsdException w:name="Body Text 2" w:semiHidden="1" w:unhideWhenUsed="1"/>
-    <w:lsdException w:name="Body Text 3" w:semiHidden="1" w:unhideWhenUsed="1"/>
-    <w:lsdException w:name="Body Text Indent 2" w:semiHidden="1" w:unhideWhenUsed="1"/>
-    <w:lsdException w:name="Body Text Indent 3" w:semiHidden="1" w:unhideWhenUsed="1"/>
-    <w:lsdException w:name="Block Text" w:semiHidden="1" w:unhideWhenUsed="1"/>
-    <w:lsdException w:name="Hyperlink" w:semiHidden="1" w:unhideWhenUsed="1"/>
-    <w:lsdException w:name="FollowedHyperlink" w:semiHidden="1" w:unhideWhenUsed="1"/>
-    <w:lsdException w:name="Strong" w:uiPriority="22" w:qFormat="1"/>
-    <w:lsdException w:name="Emphasis" w:uiPriority="20" w:qFormat="1"/>
-    <w:lsdException w:name="Document Map" w:semiHidden="1" w:unhideWhenUsed="1"/>
-    <w:lsdException w:name="Plain Text" w:semiHidden="1" w:unhideWhenUsed="1"/>
-    <w:lsdException w:name="E-mail Signature" w:semiHidden="1" w:unhideWhenUsed="1"/>
-    <w:lsdException w:name="HTML Top of Form" w:semiHidden="1" w:unhideWhenUsed="1"/>
-    <w:lsdException w:name="HTML Bottom of Form" w:semiHidden="1" w:unhideWhenUsed="1"/>
-    <w:lsdException w:name="Normal (Web)" w:semiHidden="1" w:unhideWhenUsed="1"/>
-    <w:lsdException w:name="HTML Acronym" w:semiHidden="1" w:unhideWhenUsed="1"/>
-    <w:lsdException w:name="HTML Address" w:semiHidden="1" w:unhideWhenUsed="1"/>
-    <w:lsdException w:name="HTML Cite" w:semiHidden="1" w:unhideWhenUsed="1"/>
-    <w:lsdException w:name="HTML Code" w:semiHidden="1" w:unhideWhenUsed="1"/>
-    <w:lsdException w:name="HTML Definition" w:semiHidden="1" w:unhideWhenUsed="1"/>
-    <w:lsdException w:name="HTML Keyboard" w:semiHidden="1" w:unhideWhenUsed="1"/>
-    <w:lsdException w:name="HTML Preformatted" w:semiHidden="1" w:unhideWhenUsed="1"/>
-    <w:lsdException w:name="HTML Sample" w:semiHidden="1" w:unhideWhenUsed="1"/>
-    <w:lsdException w:name="HTML Typewriter" w:semiHidden="1" w:unhideWhenUsed="1"/>
-    <w:lsdException w:name="HTML Variable" w:semiHidden="1" w:unhideWhenUsed="1"/>
-    <w:lsdException w:name="Normal Table" w:semiHidden="1" w:unhideWhenUsed="1"/>
-    <w:lsdException w:name="annotation subject" w:semiHidden="1" w:unhideWhenUsed="1"/>
-    <w:lsdException w:name="No List" w:semiHidden="1" w:unhideWhenUsed="1"/>
-    <w:lsdException w:name="Outline List 1" w:semiHidden="1" w:unhideWhenUsed="1"/>
-    <w:lsdException w:name="Outline List 2" w:semiHidden="1" w:unhideWhenUsed="1"/>
-    <w:lsdException w:name="Outline List 3" w:semiHidden="1" w:unhideWhenUsed="1"/>
-    <w:lsdException w:name="Table Simple 1" w:semiHidden="1" w:unhideWhenUsed="1"/>
-    <w:lsdException w:name="Table Simple 2" w:semiHidden="1" w:unhideWhenUsed="1"/>
-    <w:lsdException w:name="Table Simple 3" w:semiHidden="1" w:unhideWhenUsed="1"/>
-    <w:lsdException w:name="Table Classic 1" w:semiHidden="1" w:unhideWhenUsed="1"/>
-    <w:lsdException w:name="Table Classic 2" w:semiHidden="1" w:unhideWhenUsed="1"/>
-    <w:lsdException w:name="Table Classic 3" w:semiHidden="1" w:unhideWhenUsed="1"/>
-    <w:lsdException w:name="Table Classic 4" w:semiHidden="1" w:unhideWhenUsed="1"/>
-    <w:lsdException w:name="Table Colorful 1" w:semiHidden="1" w:unhideWhenUsed="1"/>
-    <w:lsdException w:name="Table Colorful 2" w:semiHidden="1" w:unhideWhenUsed="1"/>
-    <w:lsdException w:name="Table Colorful 3" w:semiHidden="1" w:unhideWhenUsed="1"/>
-    <w:lsdException w:name="Table Columns 1" w:semiHidden="1" w:unhideWhenUsed="1"/>
-    <w:lsdException w:name="Table Columns 2" w:semiHidden="1" w:unhideWhenUsed="1"/>
-    <w:lsdException w:name="Table Columns 3" w:semiHidden="1" w:unhideWhenUsed="1"/>
-    <w:lsdException w:name="Table Columns 4" w:semiHidden="1" w:unhideWhenUsed="1"/>
-    <w:lsdException w:name="Table Columns 5" w:semiHidden="1" w:unhideWhenUsed="1"/>
-    <w:lsdException w:name="Table Grid 1" w:semiHidden="1" w:unhideWhenUsed="1"/>
-    <w:lsdException w:name="Table Grid 2" w:semiHidden="1" w:unhideWhenUsed="1"/>
-    <w:lsdException w:name="Table Grid 3" w:semiHidden="1" w:unhideWhenUsed="1"/>
-    <w:lsdException w:name="Table Grid 4" w:semiHidden="1" w:unhideWhenUsed="1"/>
-    <w:lsdException w:name="Table Grid 5" w:semiHidden="1" w:unhideWhenUsed="1"/>
-    <w:lsdException w:name="Table Grid 6" w:semiHidden="1" w:unhideWhenUsed="1"/>
-    <w:lsdException w:name="Table Grid 7" w:semiHidden="1" w:unhideWhenUsed="1"/>
-    <w:lsdException w:name="Table Grid 8" w:semiHidden="1" w:unhideWhenUsed="1"/>
-    <w:lsdException w:name="Table List 1" w:semiHidden="1" w:unhideWhenUsed="1"/>
-    <w:lsdException w:name="Table List 2" w:semiHidden="1" w:unhideWhenUsed="1"/>
-    <w:lsdException w:name="Table List 3" w:semiHidden="1" w:unhideWhenUsed="1"/>
-    <w:lsdException w:name="Table List 4" w:semiHidden="1" w:unhideWhenUsed="1"/>
-    <w:lsdException w:name="Table List 5" w:semiHidden="1" w:unhideWhenUsed="1"/>
-    <w:lsdException w:name="Table List 6" w:semiHidden="1" w:unhideWhenUsed="1"/>
-    <w:lsdException w:name="Table List 7" w:semiHidden="1" w:unhideWhenUsed="1"/>
-    <w:lsdException w:name="Table List 8" w:semiHidden="1" w:unhideWhenUsed="1"/>
-    <w:lsdException w:name="Table 3D effects 1" w:semiHidden="1" w:unhideWhenUsed="1"/>
-    <w:lsdException w:name="Table 3D effects 2" w:semiHidden="1" w:unhideWhenUsed="1"/>
-    <w:lsdException w:name="Table 3D effects 3" w:semiHidden="1" w:unhideWhenUsed="1"/>
-    <w:lsdException w:name="Table Contemporary" w:semiHidden="1" w:unhideWhenUsed="1"/>
-    <w:lsdException w:name="Table Elegant" w:semiHidden="1" w:unhideWhenUsed="1"/>
-    <w:lsdException w:name="Table Professional" w:semiHidden="1" w:unhideWhenUsed="1"/>
-    <w:lsdException w:name="Table Subtle 1" w:semiHidden="1" w:unhideWhenUsed="1"/>
-    <w:lsdException w:name="Table Subtle 2" w:semiHidden="1" w:unhideWhenUsed="1"/>
-    <w:lsdException w:name="Table Web 1" w:semiHidden="1" w:unhideWhenUsed="1"/>
-    <w:lsdException w:name="Table Web 2" w:semiHidden="1" w:unhideWhenUsed="1"/>
-    <w:lsdException w:name="Table Web 3" w:semiHidden="1" w:unhideWhenUsed="1"/>
-    <w:lsdException w:name="Balloon Text" w:semiHidden="1" w:unhideWhenUsed="1"/>
-    <w:lsdException w:name="Table Grid" w:uiPriority="39"/>
-    <w:lsdException w:name="Table Theme" w:semiHidden="1" w:unhideWhenUsed="1"/>
-    <w:lsdException w:name="Placeholder Text" w:semiHidden="1"/>
-    <w:lsdException w:name="No Spacing" w:uiPriority="1" w:qFormat="1"/>
-    <w:lsdException w:name="Light Shading" w:uiPriority="60"/>
-    <w:lsdException w:name="Light List" w:uiPriority="61"/>
-    <w:lsdException w:name="Light Grid" w:uiPriority="62"/>
-    <w:lsdException w:name="Medium Shading 1" w:uiPriority="63"/>
-    <w:lsdException w:name="Medium Shading 2" w:uiPriority="64"/>
-    <w:lsdException w:name="Medium List 1" w:uiPriority="65"/>
-    <w:lsdException w:name="Medium List 2" w:uiPriority="66"/>
-    <w:lsdException w:name="Medium Grid 1" w:uiPriority="67"/>
-    <w:lsdException w:name="Medium Grid 2" w:uiPriority="68"/>
-    <w:lsdException w:name="Medium Grid 3" w:uiPriority="69"/>
-    <w:lsdException w:name="Dark List" w:uiPriority="70"/>
-    <w:lsdException w:name="Colorful Shading" w:uiPriority="71"/>
-    <w:lsdException w:name="Colorful List" w:uiPriority="72"/>
-    <w:lsdException w:name="Colorful Grid" w:uiPriority="73"/>
-    <w:lsdException w:name="Light Shading Accent 1" w:uiPriority="60"/>
-    <w:lsdException w:name="Light List Accent 1" w:uiPriority="61"/>
-    <w:lsdException w:name="Light Grid Accent 1" w:uiPriority="62"/>
-    <w:lsdException w:name="Medium Shading 1 Accent 1" w:uiPriority="63"/>
-    <w:lsdException w:name="Medium Shading 2 Accent 1" w:uiPriority="64"/>
-    <w:lsdException w:name="Medium List 1 Accent 1" w:uiPriority="65"/>
-    <w:lsdException w:name="Revision" w:semiHidden="1"/>
-    <w:lsdException w:name="List Paragraph" w:uiPriority="34" w:qFormat="1"/>
-    <w:lsdException w:name="Quote" w:uiPriority="29" w:qFormat="1"/>
-    <w:lsdException w:name="Intense Quote" w:uiPriority="30" w:qFormat="1"/>
-    <w:lsdException w:name="Medium List 2 Accent 1" w:uiPriority="66"/>
-    <w:lsdException w:name="Medium Grid 1 Accent 1" w:uiPriority="67"/>
-    <w:lsdException w:name="Medium Grid 2 Accent 1" w:uiPriority="68"/>
-    <w:lsdException w:name="Medium Grid 3 Accent 1" w:uiPriority="69"/>
-    <w:lsdException w:name="Dark List Accent 1" w:uiPriority="70"/>
-    <w:lsdException w:name="Colorful Shading Accent 1" w:uiPriority="71"/>
-    <w:lsdException w:name="Colorful List Accent 1" w:uiPriority="72"/>
-    <w:lsdException w:name="Colorful Grid Accent 1" w:uiPriority="73"/>
-    <w:lsdException w:name="Light Shading Accent 2" w:uiPriority="60"/>
-    <w:lsdException w:name="Light List Accent 2" w:uiPriority="61"/>
-    <w:lsdException w:name="Light Grid Accent 2" w:uiPriority="62"/>
-    <w:lsdException w:name="Medium Shading 1 Accent 2" w:uiPriority="63"/>
-    <w:lsdException w:name="Medium Shading 2 Accent 2" w:uiPriority="64"/>
-    <w:lsdException w:name="Medium List 1 Accent 2" w:uiPriority="65"/>
-    <w:lsdException w:name="Medium List 2 Accent 2" w:uiPriority="66"/>
-    <w:lsdException w:name="Medium Grid 1 Accent 2" w:uiPriority="67"/>
-    <w:lsdException w:name="Medium Grid 2 Accent 2" w:uiPriority="68"/>
-    <w:lsdException w:name="Medium Grid 3 Accent 2" w:uiPriority="69"/>
-    <w:lsdException w:name="Dark List Accent 2" w:uiPriority="70"/>
-    <w:lsdException w:name="Colorful Shading Accent 2" w:uiPriority="71"/>
-    <w:lsdException w:name="Colorful List Accent 2" w:uiPriority="72"/>
-    <w:lsdException w:name="Colorful Grid Accent 2" w:uiPriority="73"/>
-    <w:lsdException w:name="Light Shading Accent 3" w:uiPriority="60"/>
-    <w:lsdException w:name="Light List Accent 3" w:uiPriority="61"/>
-    <w:lsdException w:name="Light Grid Accent 3" w:uiPriority="62"/>
-    <w:lsdException w:name="Medium Shading 1 Accent 3" w:uiPriority="63"/>
-    <w:lsdException w:name="Medium Shading 2 Accent 3" w:uiPriority="64"/>
-    <w:lsdException w:name="Medium List 1 Accent 3" w:uiPriority="65"/>
-    <w:lsdException w:name="Medium List 2 Accent 3" w:uiPriority="66"/>
-    <w:lsdException w:name="Medium Grid 1 Accent 3" w:uiPriority="67"/>
-    <w:lsdException w:name="Medium Grid 2 Accent 3" w:uiPriority="68"/>
-    <w:lsdException w:name="Medium Grid 3 Accent 3" w:uiPriority="69"/>
-    <w:lsdException w:name="Dark List Accent 3" w:uiPriority="70"/>
-    <w:lsdException w:name="Colorful Shading Accent 3" w:uiPriority="71"/>
-    <w:lsdException w:name="Colorful List Accent 3" w:uiPriority="72"/>
-    <w:lsdException w:name="Colorful Grid Accent 3" w:uiPriority="73"/>
-    <w:lsdException w:name="Light Shading Accent 4" w:uiPriority="60"/>
-    <w:lsdException w:name="Light List Accent 4" w:uiPriority="61"/>
-    <w:lsdException w:name="Light Grid Accent 4" w:uiPriority="62"/>
-    <w:lsdException w:name="Medium Shading 1 Accent 4" w:uiPriority="63"/>
-    <w:lsdException w:name="Medium Shading 2 Accent 4" w:uiPriority="64"/>
-    <w:lsdException w:name="Medium List 1 Accent 4" w:uiPriority="65"/>
-    <w:lsdException w:name="Medium List 2 Accent 4" w:uiPriority="66"/>
-    <w:lsdException w:name="Medium Grid 1 Accent 4" w:uiPriority="67"/>
-    <w:lsdException w:name="Medium Grid 2 Accent 4" w:uiPriority="68"/>
-    <w:lsdException w:name="Medium Grid 3 Accent 4" w:uiPriority="69"/>
-    <w:lsdException w:name="Dark List Accent 4" w:uiPriority="70"/>
-    <w:lsdException w:name="Colorful Shading Accent 4" w:uiPriority="71"/>
-    <w:lsdException w:name="Colorful List Accent 4" w:uiPriority="72"/>
-    <w:lsdException w:name="Colorful Grid Accent 4" w:uiPriority="73"/>
-    <w:lsdException w:name="Light Shading Accent 5" w:uiPriority="60"/>
-    <w:lsdException w:name="Light List Accent 5" w:uiPriority="61"/>
-    <w:lsdException w:name="Light Grid Accent 5" w:uiPriority="62"/>
-    <w:lsdException w:name="Medium Shading 1 Accent 5" w:uiPriority="63"/>
-    <w:lsdException w:name="Medium Shading 2 Accent 5" w:uiPriority="64"/>
-    <w:lsdException w:name="Medium List 1 Accent 5" w:uiPriority="65"/>
-    <w:lsdException w:name="Medium List 2 Accent 5" w:uiPriority="66"/>
-    <w:lsdException w:name="Medium Grid 1 Accent 5" w:uiPriority="67"/>
-    <w:lsdException w:name="Medium Grid 2 Accent 5" w:uiPriority="68"/>
-    <w:lsdException w:name="Medium Grid 3 Accent 5" w:uiPriority="69"/>
-    <w:lsdException w:name="Dark List Accent 5" w:uiPriority="70"/>
-    <w:lsdException w:name="Colorful Shading Accent 5" w:uiPriority="71"/>
-    <w:lsdException w:name="Colorful List Accent 5" w:uiPriority="72"/>
-    <w:lsdException w:name="Colorful Grid Accent 5" w:uiPriority="73"/>
-    <w:lsdException w:name="Light Shading Accent 6" w:uiPriority="60"/>
-    <w:lsdException w:name="Light List Accent 6" w:uiPriority="61"/>
-    <w:lsdException w:name="Light Grid Accent 6" w:uiPriority="62"/>
-    <w:lsdException w:name="Medium Shading 1 Accent 6" w:uiPriority="63"/>
-    <w:lsdException w:name="Medium Shading 2 Accent 6" w:uiPriority="64"/>
-    <w:lsdException w:name="Medium List 1 Accent 6" w:uiPriority="65"/>
-    <w:lsdException w:name="Medium List 2 Accent 6" w:uiPriority="66"/>
-    <w:lsdException w:name="Medium Grid 1 Accent 6" w:uiPriority="67"/>
-    <w:lsdException w:name="Medium Grid 2 Accent 6" w:uiPriority="68"/>
-    <w:lsdException w:name="Medium Grid 3 Accent 6" w:uiPriority="69"/>
-    <w:lsdException w:name="Dark List Accent 6" w:uiPriority="70"/>
-    <w:lsdException w:name="Colorful Shading Accent 6" w:uiPriority="71"/>
-    <w:lsdException w:name="Colorful List Accent 6" w:uiPriority="72"/>
-    <w:lsdException w:name="Colorful Grid Accent 6" w:uiPriority="73"/>
-    <w:lsdException w:name="Subtle Emphasis" w:uiPriority="19" w:qFormat="1"/>
-    <w:lsdException w:name="Intense Emphasis" w:uiPriority="21" w:qFormat="1"/>
-    <w:lsdException w:name="Subtle Reference" w:uiPriority="31" w:qFormat="1"/>
-    <w:lsdException w:name="Intense Reference" w:uiPriority="32" w:qFormat="1"/>
-    <w:lsdException w:name="Book Title" w:uiPriority="33" w:qFormat="1"/>
-    <w:lsdException w:name="Bibliography" w:semiHidden="1" w:uiPriority="37" w:unhideWhenUsed="1"/>
-    <w:lsdException w:name="TOC Heading" w:semiHidden="1" w:uiPriority="39" w:unhideWhenUsed="1" w:qFormat="1"/>
-    <w:lsdException w:name="Plain Table 1" w:uiPriority="41"/>
-    <w:lsdException w:name="Plain Table 2" w:uiPriority="42"/>
-    <w:lsdException w:name="Plain Table 3" w:uiPriority="43"/>
-    <w:lsdException w:name="Plain Table 4" w:uiPriority="44"/>
-    <w:lsdException w:name="Plain Table 5" w:uiPriority="45"/>
-    <w:lsdException w:name="Grid Table Light" w:uiPriority="40"/>
-    <w:lsdException w:name="Grid Table 1 Light" w:uiPriority="46"/>
-    <w:lsdException w:name="Grid Table 2" w:uiPriority="47"/>
-    <w:lsdException w:name="Grid Table 3" w:uiPriority="48"/>
-    <w:lsdException w:name="Grid Table 4" w:uiPriority="49"/>
-    <w:lsdException w:name="Grid Table 5 Dark" w:uiPriority="50"/>
-    <w:lsdException w:name="Grid Table 6 Colorful" w:uiPriority="51"/>
-    <w:lsdException w:name="Grid Table 7 Colorful" w:uiPriority="52"/>
-    <w:lsdException w:name="Grid Table 1 Light Accent 1" w:uiPriority="46"/>
-    <w:lsdException w:name="Grid Table 2 Accent 1" w:uiPriority="47"/>
-    <w:lsdException w:name="Grid Table 3 Accent 1" w:uiPriority="48"/>
-    <w:lsdException w:name="Grid Table 4 Accent 1" w:uiPriority="49"/>
-    <w:lsdException w:name="Grid Table 5 Dark Accent 1" w:uiPriority="50"/>
-    <w:lsdException w:name="Grid Table 6 Colorful Accent 1" w:uiPriority="51"/>
-    <w:lsdException w:name="Grid Table 7 Colorful Accent 1" w:uiPriority="52"/>
-    <w:lsdException w:name="Grid Table 1 Light Accent 2" w:uiPriority="46"/>
-    <w:lsdException w:name="Grid Table 2 Accent 2" w:uiPriority="47"/>
-    <w:lsdException w:name="Grid Table 3 Accent 2" w:uiPriority="48"/>
-    <w:lsdException w:name="Grid Table 4 Accent 2" w:uiPriority="49"/>
-    <w:lsdException w:name="Grid Table 5 Dark Accent 2" w:uiPriority="50"/>
-    <w:lsdException w:name="Grid Table 6 Colorful Accent 2" w:uiPriority="51"/>
-    <w:lsdException w:name="Grid Table 7 Colorful Accent 2" w:uiPriority="52"/>
-    <w:lsdException w:name="Grid Table 1 Light Accent 3" w:uiPriority="46"/>
-    <w:lsdException w:name="Grid Table 2 Accent 3" w:uiPriority="47"/>
-    <w:lsdException w:name="Grid Table 3 Accent 3" w:uiPriority="48"/>
-    <w:lsdException w:name="Grid Table 4 Accent 3" w:uiPriority="49"/>
-    <w:lsdException w:name="Grid Table 5 Dark Accent 3" w:uiPriority="50"/>
-    <w:lsdException w:name="Grid Table 6 Colorful Accent 3" w:uiPriority="51"/>
-    <w:lsdException w:name="Grid Table 7 Colorful Accent 3" w:uiPriority="52"/>
-    <w:lsdException w:name="Grid Table 1 Light Accent 4" w:uiPriority="46"/>
-    <w:lsdException w:name="Grid Table 2 Accent 4" w:uiPriority="47"/>
-    <w:lsdException w:name="Grid Table 3 Accent 4" w:uiPriority="48"/>
-    <w:lsdException w:name="Grid Table 4 Accent 4" w:uiPriority="49"/>
-    <w:lsdException w:name="Grid Table 5 Dark Accent 4" w:uiPriority="50"/>
-    <w:lsdException w:name="Grid Table 6 Colorful Accent 4" w:uiPriority="51"/>
-    <w:lsdException w:name="Grid Table 7 Colorful Accent 4" w:uiPriority="52"/>
-    <w:lsdException w:name="Grid Table 1 Light Accent 5" w:uiPriority="46"/>
-    <w:lsdException w:name="Grid Table 2 Accent 5" w:uiPriority="47"/>
-    <w:lsdException w:name="Grid Table 3 Accent 5" w:uiPriority="48"/>
-    <w:lsdException w:name="Grid Table 4 Accent 5" w:uiPriority="49"/>
-    <w:lsdException w:name="Grid Table 5 Dark Accent 5" w:uiPriority="50"/>
-    <w:lsdException w:name="Grid Table 6 Colorful Accent 5" w:uiPriority="51"/>
-    <w:lsdException w:name="Grid Table 7 Colorful Accent 5" w:uiPriority="52"/>
-    <w:lsdException w:name="Grid Table 1 Light Accent 6" w:uiPriority="46"/>
-    <w:lsdException w:name="Grid Table 2 Accent 6" w:uiPriority="47"/>
-    <w:lsdException w:name="Grid Table 3 Accent 6" w:uiPriority="48"/>
-    <w:lsdException w:name="Grid Table 4 Accent 6" w:uiPriority="49"/>
-    <w:lsdException w:name="Grid Table 5 Dark Accent 6" w:uiPriority="50"/>
-    <w:lsdException w:name="Grid Table 6 Colorful Accent 6" w:uiPriority="51"/>
-    <w:lsdException w:name="Grid Table 7 Colorful Accent 6" w:uiPriority="52"/>
-    <w:lsdException w:name="List Table 1 Light" w:uiPriority="46"/>
-    <w:lsdException w:name="List Table 2" w:uiPriority="47"/>
-    <w:lsdException w:name="List Table 3" w:uiPriority="48"/>
-    <w:lsdException w:name="List Table 4" w:uiPriority="49"/>
-    <w:lsdException w:name="List Table 5 Dark" w:uiPriority="50"/>
-    <w:lsdException w:name="List Table 6 Colorful" w:uiPriority="51"/>
-    <w:lsdException w:name="List Table 7 Colorful" w:uiPriority="52"/>
-    <w:lsdException w:name="List Table 1 Light Accent 1" w:uiPriority="46"/>
-    <w:lsdException w:name="List Table 2 Accent 1" w:uiPriority="47"/>
-    <w:lsdException w:name="List Table 3 Accent 1" w:uiPriority="48"/>
-    <w:lsdException w:name="List Table 4 Accent 1" w:uiPriority="49"/>
-    <w:lsdException w:name="List Table 5 Dark Accent 1" w:uiPriority="50"/>
-    <w:lsdException w:name="List Table 6 Colorful Accent 1" w:uiPriority="51"/>
-    <w:lsdException w:name="List Table 7 Colorful Accent 1" w:uiPriority="52"/>
-    <w:lsdException w:name="List Table 1 Light Accent 2" w:uiPriority="46"/>
-    <w:lsdException w:name="List Table 2 Accent 2" w:uiPriority="47"/>
-    <w:lsdException w:name="List Table 3 Accent 2" w:uiPriority="48"/>
-    <w:lsdException w:name="List Table 4 Accent 2" w:uiPriority="49"/>
-    <w:lsdException w:name="List Table 5 Dark Accent 2" w:uiPriority="50"/>
-    <w:lsdException w:name="List Table 6 Colorful Accent 2" w:uiPriority="51"/>
-    <w:lsdException w:name="List Table 7 Colorful Accent 2" w:uiPriority="52"/>
-    <w:lsdException w:name="List Table 1 Light Accent 3" w:uiPriority="46"/>
-    <w:lsdException w:name="List Table 2 Accent 3" w:uiPriority="47"/>
-    <w:lsdException w:name="List Table 3 Accent 3" w:uiPriority="48"/>
-    <w:lsdException w:name="List Table 4 Accent 3" w:uiPriority="49"/>
-    <w:lsdException w:name="List Table 5 Dark Accent 3" w:uiPriority="50"/>
-    <w:lsdException w:name="List Table 6 Colorful Accent 3" w:uiPriority="51"/>
-    <w:lsdException w:name="List Table 7 Colorful Accent 3" w:uiPriority="52"/>
-    <w:lsdException w:name="List Table 1 Light Accent 4" w:uiPriority="46"/>
-    <w:lsdException w:name="List Table 2 Accent 4" w:uiPriority="47"/>
-    <w:lsdException w:name="List Table 3 Accent 4" w:uiPriority="48"/>
-    <w:lsdException w:name="List Table 4 Accent 4" w:uiPriority="49"/>
-    <w:lsdException w:name="List Table 5 Dark Accent 4" w:uiPriority="50"/>
-    <w:lsdException w:name="List Table 6 Colorful Accent 4" w:uiPriority="51"/>
-    <w:lsdException w:name="List Table 7 Colorful Accent 4" w:uiPriority="52"/>
-    <w:lsdException w:name="List Table 1 Light Accent 5" w:uiPriority="46"/>
-    <w:lsdException w:name="List Table 2 Accent 5" w:uiPriority="47"/>
-    <w:lsdException w:name="List Table 3 Accent 5" w:uiPriority="48"/>
-    <w:lsdException w:name="List Table 4 Accent 5" w:uiPriority="49"/>
-    <w:lsdException w:name="List Table 5 Dark Accent 5" w:uiPriority="50"/>
-    <w:lsdException w:name="List Table 6 Colorful Accent 5" w:uiPriority="51"/>
-    <w:lsdException w:name="List Table 7 Colorful Accent 5" w:uiPriority="52"/>
-    <w:lsdException w:name="List Table 1 Light Accent 6" w:uiPriority="46"/>
-    <w:lsdException w:name="List Table 2 Accent 6" w:uiPriority="47"/>
-    <w:lsdException w:name="List Table 3 Accent 6" w:uiPriority="48"/>
-    <w:lsdException w:name="List Table 4 Accent 6" w:uiPriority="49"/>
-    <w:lsdException w:name="List Table 5 Dark Accent 6" w:uiPriority="50"/>
-    <w:lsdException w:name="List Table 6 Colorful Accent 6" w:uiPriority="51"/>
-    <w:lsdException w:name="List Table 7 Colorful Accent 6" w:uiPriority="52"/>
-    <w:lsdException w:name="Mention" w:semiHidden="1" w:unhideWhenUsed="1"/>
+  <w:latentStyles w:defLockedState="0" w:defUIPriority="99" w:defSemiHidden="1" w:defUnhideWhenUsed="1" w:defQFormat="0" w:count="267">
+    <w:lsdException w:name="Normal" w:semiHidden="0" w:uiPriority="0" w:unhideWhenUsed="0" w:qFormat="1"/>
+    <w:lsdException w:name="heading 1" w:semiHidden="0" w:uiPriority="9" w:unhideWhenUsed="0" w:qFormat="1"/>
+    <w:lsdException w:name="heading 2" w:uiPriority="9" w:qFormat="1"/>
+    <w:lsdException w:name="heading 3" w:uiPriority="9" w:qFormat="1"/>
+    <w:lsdException w:name="heading 4" w:uiPriority="9" w:qFormat="1"/>
+    <w:lsdException w:name="heading 5" w:uiPriority="9" w:qFormat="1"/>
+    <w:lsdException w:name="heading 6" w:uiPriority="9" w:qFormat="1"/>
+    <w:lsdException w:name="heading 7" w:uiPriority="9" w:qFormat="1"/>
+    <w:lsdException w:name="heading 8" w:uiPriority="9" w:qFormat="1"/>
+    <w:lsdException w:name="heading 9" w:uiPriority="9" w:qFormat="1"/>
+    <w:lsdException w:name="toc 1" w:uiPriority="39"/>
+    <w:lsdException w:name="toc 2" w:uiPriority="39"/>
+    <w:lsdException w:name="toc 3" w:uiPriority="39"/>
+    <w:lsdException w:name="toc 4" w:uiPriority="39"/>
+    <w:lsdException w:name="toc 5" w:uiPriority="39"/>
+    <w:lsdException w:name="toc 6" w:uiPriority="39"/>
+    <w:lsdException w:name="toc 7" w:uiPriority="39"/>
+    <w:lsdException w:name="toc 8" w:uiPriority="39"/>
+    <w:lsdException w:name="toc 9" w:uiPriority="39"/>
+    <w:lsdException w:name="caption" w:uiPriority="35" w:qFormat="1"/>
+    <w:lsdException w:name="Title" w:semiHidden="0" w:uiPriority="10" w:unhideWhenUsed="0" w:qFormat="1"/>
+    <w:lsdException w:name="Default Paragraph Font" w:uiPriority="1"/>
+    <w:lsdException w:name="Subtitle" w:semiHidden="0" w:uiPriority="11" w:unhideWhenUsed="0" w:qFormat="1"/>
+    <w:lsdException w:name="Strong" w:semiHidden="0" w:uiPriority="22" w:unhideWhenUsed="0" w:qFormat="1"/>
+    <w:lsdException w:name="Emphasis" w:semiHidden="0" w:uiPriority="20" w:unhideWhenUsed="0" w:qFormat="1"/>
+    <w:lsdException w:name="Table Grid" w:semiHidden="0" w:uiPriority="39" w:unhideWhenUsed="0"/>
+    <w:lsdException w:name="Placeholder Text" w:unhideWhenUsed="0"/>
+    <w:lsdException w:name="No Spacing" w:semiHidden="0" w:uiPriority="1" w:unhideWhenUsed="0" w:qFormat="1"/>
+    <w:lsdException w:name="Light Shading" w:semiHidden="0" w:uiPriority="60" w:unhideWhenUsed="0"/>
+    <w:lsdException w:name="Light List" w:semiHidden="0" w:uiPriority="61" w:unhideWhenUsed="0"/>
+    <w:lsdException w:name="Light Grid" w:semiHidden="0" w:uiPriority="62" w:unhideWhenUsed="0"/>
+    <w:lsdException w:name="Medium Shading 1" w:semiHidden="0" w:uiPriority="63" w:unhideWhenUsed="0"/>
+    <w:lsdException w:name="Medium Shading 2" w:semiHidden="0" w:uiPriority="64" w:unhideWhenUsed="0"/>
+    <w:lsdException w:name="Medium List 1" w:semiHidden="0" w:uiPriority="65" w:unhideWhenUsed="0"/>
+    <w:lsdException w:name="Medium List 2" w:semiHidden="0" w:uiPriority="66" w:unhideWhenUsed="0"/>
+    <w:lsdException w:name="Medium Grid 1" w:semiHidden="0" w:uiPriority="67" w:unhideWhenUsed="0"/>
+    <w:lsdException w:name="Medium Grid 2" w:semiHidden="0" w:uiPriority="68" w:unhideWhenUsed="0"/>
+    <w:lsdException w:name="Medium Grid 3" w:semiHidden="0" w:uiPriority="69" w:unhideWhenUsed="0"/>
+    <w:lsdException w:name="Dark List" w:semiHidden="0" w:uiPriority="70" w:unhideWhenUsed="0"/>
+    <w:lsdException w:name="Colorful Shading" w:semiHidden="0" w:uiPriority="71" w:unhideWhenUsed="0"/>
+    <w:lsdException w:name="Colorful List" w:semiHidden="0" w:uiPriority="72" w:unhideWhenUsed="0"/>
+    <w:lsdException w:name="Colorful Grid" w:semiHidden="0" w:uiPriority="73" w:unhideWhenUsed="0"/>
+    <w:lsdException w:name="Light Shading Accent 1" w:semiHidden="0" w:uiPriority="60" w:unhideWhenUsed="0"/>
+    <w:lsdException w:name="Light List Accent 1" w:semiHidden="0" w:uiPriority="61" w:unhideWhenUsed="0"/>
+    <w:lsdException w:name="Light Grid Accent 1" w:semiHidden="0" w:uiPriority="62" w:unhideWhenUsed="0"/>
+    <w:lsdException w:name="Medium Shading 1 Accent 1" w:semiHidden="0" w:uiPriority="63" w:unhideWhenUsed="0"/>
+    <w:lsdException w:name="Medium Shading 2 Accent 1" w:semiHidden="0" w:uiPriority="64" w:unhideWhenUsed="0"/>
+    <w:lsdException w:name="Medium List 1 Accent 1" w:semiHidden="0" w:uiPriority="65" w:unhideWhenUsed="0"/>
+    <w:lsdException w:name="Revision" w:unhideWhenUsed="0"/>
+    <w:lsdException w:name="List Paragraph" w:semiHidden="0" w:uiPriority="34" w:unhideWhenUsed="0" w:qFormat="1"/>
+    <w:lsdException w:name="Quote" w:semiHidden="0" w:uiPriority="29" w:unhideWhenUsed="0" w:qFormat="1"/>
+    <w:lsdException w:name="Intense Quote" w:semiHidden="0" w:uiPriority="30" w:unhideWhenUsed="0" w:qFormat="1"/>
+    <w:lsdException w:name="Medium List 2 Accent 1" w:semiHidden="0" w:uiPriority="66" w:unhideWhenUsed="0"/>
+    <w:lsdException w:name="Medium Grid 1 Accent 1" w:semiHidden="0" w:uiPriority="67" w:unhideWhenUsed="0"/>
+    <w:lsdException w:name="Medium Grid 2 Accent 1" w:semiHidden="0" w:uiPriority="68" w:unhideWhenUsed="0"/>
+    <w:lsdException w:name="Medium Grid 3 Accent 1" w:semiHidden="0" w:uiPriority="69" w:unhideWhenUsed="0"/>
+    <w:lsdException w:name="Dark List Accent 1" w:semiHidden="0" w:uiPriority="70" w:unhideWhenUsed="0"/>
+    <w:lsdException w:name="Colorful Shading Accent 1" w:semiHidden="0" w:uiPriority="71" w:unhideWhenUsed="0"/>
+    <w:lsdException w:name="Colorful List Accent 1" w:semiHidden="0" w:uiPriority="72" w:unhideWhenUsed="0"/>
+    <w:lsdException w:name="Colorful Grid Accent 1" w:semiHidden="0" w:uiPriority="73" w:unhideWhenUsed="0"/>
+    <w:lsdException w:name="Light Shading Accent 2" w:semiHidden="0" w:uiPriority="60" w:unhideWhenUsed="0"/>
+    <w:lsdException w:name="Light List Accent 2" w:semiHidden="0" w:uiPriority="61" w:unhideWhenUsed="0"/>
+    <w:lsdException w:name="Light Grid Accent 2" w:semiHidden="0" w:uiPriority="62" w:unhideWhenUsed="0"/>
+    <w:lsdException w:name="Medium Shading 1 Accent 2" w:semiHidden="0" w:uiPriority="63" w:unhideWhenUsed="0"/>
+    <w:lsdException w:name="Medium Shading 2 Accent 2" w:semiHidden="0" w:uiPriority="64" w:unhideWhenUsed="0"/>
+    <w:lsdException w:name="Medium List 1 Accent 2" w:semiHidden="0" w:uiPriority="65" w:unhideWhenUsed="0"/>
+    <w:lsdException w:name="Medium List 2 Accent 2" w:semiHidden="0" w:uiPriority="66" w:unhideWhenUsed="0"/>
+    <w:lsdException w:name="Medium Grid 1 Accent 2" w:semiHidden="0" w:uiPriority="67" w:unhideWhenUsed="0"/>
+    <w:lsdException w:name="Medium Grid 2 Accent 2" w:semiHidden="0" w:uiPriority="68" w:unhideWhenUsed="0"/>
+    <w:lsdException w:name="Medium Grid 3 Accent 2" w:semiHidden="0" w:uiPriority="69" w:unhideWhenUsed="0"/>
+    <w:lsdException w:name="Dark List Accent 2" w:semiHidden="0" w:uiPriority="70" w:unhideWhenUsed="0"/>
+    <w:lsdException w:name="Colorful Shading Accent 2" w:semiHidden="0" w:uiPriority="71" w:unhideWhenUsed="0"/>
+    <w:lsdException w:name="Colorful List Accent 2" w:semiHidden="0" w:uiPriority="72" w:unhideWhenUsed="0"/>
+    <w:lsdException w:name="Colorful Grid Accent 2" w:semiHidden="0" w:uiPriority="73" w:unhideWhenUsed="0"/>
+    <w:lsdException w:name="Light Shading Accent 3" w:semiHidden="0" w:uiPriority="60" w:unhideWhenUsed="0"/>
+    <w:lsdException w:name="Light List Accent 3" w:semiHidden="0" w:uiPriority="61" w:unhideWhenUsed="0"/>
+    <w:lsdException w:name="Light Grid Accent 3" w:semiHidden="0" w:uiPriority="62" w:unhideWhenUsed="0"/>
+    <w:lsdException w:name="Medium Shading 1 Accent 3" w:semiHidden="0" w:uiPriority="63" w:unhideWhenUsed="0"/>
+    <w:lsdException w:name="Medium Shading 2 Accent 3" w:semiHidden="0" w:uiPriority="64" w:unhideWhenUsed="0"/>
+    <w:lsdException w:name="Medium List 1 Accent 3" w:semiHidden="0" w:uiPriority="65" w:unhideWhenUsed="0"/>
+    <w:lsdException w:name="Medium List 2 Accent 3" w:semiHidden="0" w:uiPriority="66" w:unhideWhenUsed="0"/>
+    <w:lsdException w:name="Medium Grid 1 Accent 3" w:semiHidden="0" w:uiPriority="67" w:unhideWhenUsed="0"/>
+    <w:lsdException w:name="Medium Grid 2 Accent 3" w:semiHidden="0" w:uiPriority="68" w:unhideWhenUsed="0"/>
+    <w:lsdException w:name="Medium Grid 3 Accent 3" w:semiHidden="0" w:uiPriority="69" w:unhideWhenUsed="0"/>
+    <w:lsdException w:name="Dark List Accent 3" w:semiHidden="0" w:uiPriority="70" w:unhideWhenUsed="0"/>
+    <w:lsdException w:name="Colorful Shading Accent 3" w:semiHidden="0" w:uiPriority="71" w:unhideWhenUsed="0"/>
+    <w:lsdException w:name="Colorful List Accent 3" w:semiHidden="0" w:uiPriority="72" w:unhideWhenUsed="0"/>
+    <w:lsdException w:name="Colorful Grid Accent 3" w:semiHidden="0" w:uiPriority="73" w:unhideWhenUsed="0"/>
+    <w:lsdException w:name="Light Shading Accent 4" w:semiHidden="0" w:uiPriority="60" w:unhideWhenUsed="0"/>
+    <w:lsdException w:name="Light List Accent 4" w:semiHidden="0" w:uiPriority="61" w:unhideWhenUsed="0"/>
+    <w:lsdException w:name="Light Grid Accent 4" w:semiHidden="0" w:uiPriority="62" w:unhideWhenUsed="0"/>
+    <w:lsdException w:name="Medium Shading 1 Accent 4" w:semiHidden="0" w:uiPriority="63" w:unhideWhenUsed="0"/>
+    <w:lsdException w:name="Medium Shading 2 Accent 4" w:semiHidden="0" w:uiPriority="64" w:unhideWhenUsed="0"/>
+    <w:lsdException w:name="Medium List 1 Accent 4" w:semiHidden="0" w:uiPriority="65" w:unhideWhenUsed="0"/>
+    <w:lsdException w:name="Medium List 2 Accent 4" w:semiHidden="0" w:uiPriority="66" w:unhideWhenUsed="0"/>
+    <w:lsdException w:name="Medium Grid 1 Accent 4" w:semiHidden="0" w:uiPriority="67" w:unhideWhenUsed="0"/>
+    <w:lsdException w:name="Medium Grid 2 Accent 4" w:semiHidden="0" w:uiPriority="68" w:unhideWhenUsed="0"/>
+    <w:lsdException w:name="Medium Grid 3 Accent 4" w:semiHidden="0" w:uiPriority="69" w:unhideWhenUsed="0"/>
+    <w:lsdException w:name="Dark List Accent 4" w:semiHidden="0" w:uiPriority="70" w:unhideWhenUsed="0"/>
+    <w:lsdException w:name="Colorful Shading Accent 4" w:semiHidden="0" w:uiPriority="71" w:unhideWhenUsed="0"/>
+    <w:lsdException w:name="Colorful List Accent 4" w:semiHidden="0" w:uiPriority="72" w:unhideWhenUsed="0"/>
+    <w:lsdException w:name="Colorful Grid Accent 4" w:semiHidden="0" w:uiPriority="73" w:unhideWhenUsed="0"/>
+    <w:lsdException w:name="Light Shading Accent 5" w:semiHidden="0" w:uiPriority="60" w:unhideWhenUsed="0"/>
+    <w:lsdException w:name="Light List Accent 5" w:semiHidden="0" w:uiPriority="61" w:unhideWhenUsed="0"/>
+    <w:lsdException w:name="Light Grid Accent 5" w:semiHidden="0" w:uiPriority="62" w:unhideWhenUsed="0"/>
+    <w:lsdException w:name="Medium Shading 1 Accent 5" w:semiHidden="0" w:uiPriority="63" w:unhideWhenUsed="0"/>
+    <w:lsdException w:name="Medium Shading 2 Accent 5" w:semiHidden="0" w:uiPriority="64" w:unhideWhenUsed="0"/>
+    <w:lsdException w:name="Medium List 1 Accent 5" w:semiHidden="0" w:uiPriority="65" w:unhideWhenUsed="0"/>
+    <w:lsdException w:name="Medium List 2 Accent 5" w:semiHidden="0" w:uiPriority="66" w:unhideWhenUsed="0"/>
+    <w:lsdException w:name="Medium Grid 1 Accent 5" w:semiHidden="0" w:uiPriority="67" w:unhideWhenUsed="0"/>
+    <w:lsdException w:name="Medium Grid 2 Accent 5" w:semiHidden="0" w:uiPriority="68" w:unhideWhenUsed="0"/>
+    <w:lsdException w:name="Medium Grid 3 Accent 5" w:semiHidden="0" w:uiPriority="69" w:unhideWhenUsed="0"/>
+    <w:lsdException w:name="Dark List Accent 5" w:semiHidden="0" w:uiPriority="70" w:unhideWhenUsed="0"/>
+    <w:lsdException w:name="Colorful Shading Accent 5" w:semiHidden="0" w:uiPriority="71" w:unhideWhenUsed="0"/>
+    <w:lsdException w:name="Colorful List Accent 5" w:semiHidden="0" w:uiPriority="72" w:unhideWhenUsed="0"/>
+    <w:lsdException w:name="Colorful Grid Accent 5" w:semiHidden="0" w:uiPriority="73" w:unhideWhenUsed="0"/>
+    <w:lsdException w:name="Light Shading Accent 6" w:semiHidden="0" w:uiPriority="60" w:unhideWhenUsed="0"/>
+    <w:lsdException w:name="Light List Accent 6" w:semiHidden="0" w:uiPriority="61" w:unhideWhenUsed="0"/>
+    <w:lsdException w:name="Light Grid Accent 6" w:semiHidden="0" w:uiPriority="62" w:unhideWhenUsed="0"/>
+    <w:lsdException w:name="Medium Shading 1 Accent 6" w:semiHidden="0" w:uiPriority="63" w:unhideWhenUsed="0"/>
+    <w:lsdException w:name="Medium Shading 2 Accent 6" w:semiHidden="0" w:uiPriority="64" w:unhideWhenUsed="0"/>
+    <w:lsdException w:name="Medium List 1 Accent 6" w:semiHidden="0" w:uiPriority="65" w:unhideWhenUsed="0"/>
+    <w:lsdException w:name="Medium List 2 Accent 6" w:semiHidden="0" w:uiPriority="66" w:unhideWhenUsed="0"/>
+    <w:lsdException w:name="Medium Grid 1 Accent 6" w:semiHidden="0" w:uiPriority="67" w:unhideWhenUsed="0"/>
+    <w:lsdException w:name="Medium Grid 2 Accent 6" w:semiHidden="0" w:uiPriority="68" w:unhideWhenUsed="0"/>
+    <w:lsdException w:name="Medium Grid 3 Accent 6" w:semiHidden="0" w:uiPriority="69" w:unhideWhenUsed="0"/>
+    <w:lsdException w:name="Dark List Accent 6" w:semiHidden="0" w:uiPriority="70" w:unhideWhenUsed="0"/>
+    <w:lsdException w:name="Colorful Shading Accent 6" w:semiHidden="0" w:uiPriority="71" w:unhideWhenUsed="0"/>
+    <w:lsdException w:name="Colorful List Accent 6" w:semiHidden="0" w:uiPriority="72" w:unhideWhenUsed="0"/>
+    <w:lsdException w:name="Colorful Grid Accent 6" w:semiHidden="0" w:uiPriority="73" w:unhideWhenUsed="0"/>
+    <w:lsdException w:name="Subtle Emphasis" w:semiHidden="0" w:uiPriority="19" w:unhideWhenUsed="0" w:qFormat="1"/>
+    <w:lsdException w:name="Intense Emphasis" w:semiHidden="0" w:uiPriority="21" w:unhideWhenUsed="0" w:qFormat="1"/>
+    <w:lsdException w:name="Subtle Reference" w:semiHidden="0" w:uiPriority="31" w:unhideWhenUsed="0" w:qFormat="1"/>
+    <w:lsdException w:name="Intense Reference" w:semiHidden="0" w:uiPriority="32" w:unhideWhenUsed="0" w:qFormat="1"/>
+    <w:lsdException w:name="Book Title" w:semiHidden="0" w:uiPriority="33" w:unhideWhenUsed="0" w:qFormat="1"/>
+    <w:lsdException w:name="Bibliography" w:uiPriority="37"/>
+    <w:lsdException w:name="TOC Heading" w:uiPriority="39" w:qFormat="1"/>
   </w:latentStyles>
   <w:style w:type="paragraph" w:default="1" w:styleId="Normal">
     <w:name w:val="Normal"/>
@@ -6147,6 +5665,419 @@
       <w:szCs w:val="24"/>
     </w:rPr>
   </w:style>
+  <w:style w:type="paragraph" w:styleId="BalloonText">
+    <w:name w:val="Balloon Text"/>
+    <w:basedOn w:val="Normal"/>
+    <w:link w:val="BalloonTextChar"/>
+    <w:uiPriority w:val="99"/>
+    <w:semiHidden/>
+    <w:unhideWhenUsed/>
+    <w:rsid w:val="001055C4"/>
+    <w:pPr>
+      <w:spacing w:after="0" w:line="240" w:lineRule="auto"/>
+    </w:pPr>
+    <w:rPr>
+      <w:rFonts w:ascii="Tahoma" w:hAnsi="Tahoma" w:cs="Tahoma"/>
+      <w:sz w:val="16"/>
+      <w:szCs w:val="16"/>
+    </w:rPr>
+  </w:style>
+  <w:style w:type="character" w:customStyle="1" w:styleId="BalloonTextChar">
+    <w:name w:val="Balloon Text Char"/>
+    <w:basedOn w:val="DefaultParagraphFont"/>
+    <w:link w:val="BalloonText"/>
+    <w:uiPriority w:val="99"/>
+    <w:semiHidden/>
+    <w:rsid w:val="001055C4"/>
+    <w:rPr>
+      <w:rFonts w:ascii="Tahoma" w:hAnsi="Tahoma" w:cs="Tahoma"/>
+      <w:sz w:val="16"/>
+      <w:szCs w:val="16"/>
+    </w:rPr>
+  </w:style>
+</w:styles>
+</file>
+
+<file path=word/stylesWithEffects.xml><?xml version="1.0" encoding="utf-8"?>
+<w:styles xmlns:wpc="http://schemas.microsoft.com/office/word/2010/wordprocessingCanvas" xmlns:mc="http://schemas.openxmlformats.org/markup-compatibility/2006" xmlns:o="urn:schemas-microsoft-com:office:office" xmlns:r="http://schemas.openxmlformats.org/officeDocument/2006/relationships" xmlns:m="http://schemas.openxmlformats.org/officeDocument/2006/math" xmlns:v="urn:schemas-microsoft-com:vml" xmlns:wp14="http://schemas.microsoft.com/office/word/2010/wordprocessingDrawing" xmlns:wp="http://schemas.openxmlformats.org/drawingml/2006/wordprocessingDrawing" xmlns:w10="urn:schemas-microsoft-com:office:word" xmlns:w="http://schemas.openxmlformats.org/wordprocessingml/2006/main" xmlns:w14="http://schemas.microsoft.com/office/word/2010/wordml" xmlns:wpg="http://schemas.microsoft.com/office/word/2010/wordprocessingGroup" xmlns:wpi="http://schemas.microsoft.com/office/word/2010/wordprocessingInk" xmlns:wne="http://schemas.microsoft.com/office/word/2006/wordml" xmlns:wps="http://schemas.microsoft.com/office/word/2010/wordprocessingShape" mc:Ignorable="w14 wp14">
+  <w:docDefaults>
+    <w:rPrDefault>
+      <w:rPr>
+        <w:rFonts w:asciiTheme="minorHAnsi" w:eastAsiaTheme="minorHAnsi" w:hAnsiTheme="minorHAnsi" w:cstheme="minorBidi"/>
+        <w:sz w:val="22"/>
+        <w:szCs w:val="22"/>
+        <w:lang w:val="bs-Latn-BA" w:eastAsia="en-US" w:bidi="ar-SA"/>
+      </w:rPr>
+    </w:rPrDefault>
+    <w:pPrDefault>
+      <w:pPr>
+        <w:spacing w:after="160" w:line="259" w:lineRule="auto"/>
+      </w:pPr>
+    </w:pPrDefault>
+  </w:docDefaults>
+  <w:latentStyles w:defLockedState="0" w:defUIPriority="99" w:defSemiHidden="1" w:defUnhideWhenUsed="1" w:defQFormat="0" w:count="267">
+    <w:lsdException w:name="Normal" w:semiHidden="0" w:uiPriority="0" w:unhideWhenUsed="0" w:qFormat="1"/>
+    <w:lsdException w:name="heading 1" w:semiHidden="0" w:uiPriority="9" w:unhideWhenUsed="0" w:qFormat="1"/>
+    <w:lsdException w:name="heading 2" w:uiPriority="9" w:qFormat="1"/>
+    <w:lsdException w:name="heading 3" w:uiPriority="9" w:qFormat="1"/>
+    <w:lsdException w:name="heading 4" w:uiPriority="9" w:qFormat="1"/>
+    <w:lsdException w:name="heading 5" w:uiPriority="9" w:qFormat="1"/>
+    <w:lsdException w:name="heading 6" w:uiPriority="9" w:qFormat="1"/>
+    <w:lsdException w:name="heading 7" w:uiPriority="9" w:qFormat="1"/>
+    <w:lsdException w:name="heading 8" w:uiPriority="9" w:qFormat="1"/>
+    <w:lsdException w:name="heading 9" w:uiPriority="9" w:qFormat="1"/>
+    <w:lsdException w:name="toc 1" w:uiPriority="39"/>
+    <w:lsdException w:name="toc 2" w:uiPriority="39"/>
+    <w:lsdException w:name="toc 3" w:uiPriority="39"/>
+    <w:lsdException w:name="toc 4" w:uiPriority="39"/>
+    <w:lsdException w:name="toc 5" w:uiPriority="39"/>
+    <w:lsdException w:name="toc 6" w:uiPriority="39"/>
+    <w:lsdException w:name="toc 7" w:uiPriority="39"/>
+    <w:lsdException w:name="toc 8" w:uiPriority="39"/>
+    <w:lsdException w:name="toc 9" w:uiPriority="39"/>
+    <w:lsdException w:name="caption" w:uiPriority="35" w:qFormat="1"/>
+    <w:lsdException w:name="Title" w:semiHidden="0" w:uiPriority="10" w:unhideWhenUsed="0" w:qFormat="1"/>
+    <w:lsdException w:name="Default Paragraph Font" w:uiPriority="1"/>
+    <w:lsdException w:name="Subtitle" w:semiHidden="0" w:uiPriority="11" w:unhideWhenUsed="0" w:qFormat="1"/>
+    <w:lsdException w:name="Strong" w:semiHidden="0" w:uiPriority="22" w:unhideWhenUsed="0" w:qFormat="1"/>
+    <w:lsdException w:name="Emphasis" w:semiHidden="0" w:uiPriority="20" w:unhideWhenUsed="0" w:qFormat="1"/>
+    <w:lsdException w:name="Table Grid" w:semiHidden="0" w:uiPriority="39" w:unhideWhenUsed="0"/>
+    <w:lsdException w:name="Placeholder Text" w:unhideWhenUsed="0"/>
+    <w:lsdException w:name="No Spacing" w:semiHidden="0" w:uiPriority="1" w:unhideWhenUsed="0" w:qFormat="1"/>
+    <w:lsdException w:name="Light Shading" w:semiHidden="0" w:uiPriority="60" w:unhideWhenUsed="0"/>
+    <w:lsdException w:name="Light List" w:semiHidden="0" w:uiPriority="61" w:unhideWhenUsed="0"/>
+    <w:lsdException w:name="Light Grid" w:semiHidden="0" w:uiPriority="62" w:unhideWhenUsed="0"/>
+    <w:lsdException w:name="Medium Shading 1" w:semiHidden="0" w:uiPriority="63" w:unhideWhenUsed="0"/>
+    <w:lsdException w:name="Medium Shading 2" w:semiHidden="0" w:uiPriority="64" w:unhideWhenUsed="0"/>
+    <w:lsdException w:name="Medium List 1" w:semiHidden="0" w:uiPriority="65" w:unhideWhenUsed="0"/>
+    <w:lsdException w:name="Medium List 2" w:semiHidden="0" w:uiPriority="66" w:unhideWhenUsed="0"/>
+    <w:lsdException w:name="Medium Grid 1" w:semiHidden="0" w:uiPriority="67" w:unhideWhenUsed="0"/>
+    <w:lsdException w:name="Medium Grid 2" w:semiHidden="0" w:uiPriority="68" w:unhideWhenUsed="0"/>
+    <w:lsdException w:name="Medium Grid 3" w:semiHidden="0" w:uiPriority="69" w:unhideWhenUsed="0"/>
+    <w:lsdException w:name="Dark List" w:semiHidden="0" w:uiPriority="70" w:unhideWhenUsed="0"/>
+    <w:lsdException w:name="Colorful Shading" w:semiHidden="0" w:uiPriority="71" w:unhideWhenUsed="0"/>
+    <w:lsdException w:name="Colorful List" w:semiHidden="0" w:uiPriority="72" w:unhideWhenUsed="0"/>
+    <w:lsdException w:name="Colorful Grid" w:semiHidden="0" w:uiPriority="73" w:unhideWhenUsed="0"/>
+    <w:lsdException w:name="Light Shading Accent 1" w:semiHidden="0" w:uiPriority="60" w:unhideWhenUsed="0"/>
+    <w:lsdException w:name="Light List Accent 1" w:semiHidden="0" w:uiPriority="61" w:unhideWhenUsed="0"/>
+    <w:lsdException w:name="Light Grid Accent 1" w:semiHidden="0" w:uiPriority="62" w:unhideWhenUsed="0"/>
+    <w:lsdException w:name="Medium Shading 1 Accent 1" w:semiHidden="0" w:uiPriority="63" w:unhideWhenUsed="0"/>
+    <w:lsdException w:name="Medium Shading 2 Accent 1" w:semiHidden="0" w:uiPriority="64" w:unhideWhenUsed="0"/>
+    <w:lsdException w:name="Medium List 1 Accent 1" w:semiHidden="0" w:uiPriority="65" w:unhideWhenUsed="0"/>
+    <w:lsdException w:name="Revision" w:unhideWhenUsed="0"/>
+    <w:lsdException w:name="List Paragraph" w:semiHidden="0" w:uiPriority="34" w:unhideWhenUsed="0" w:qFormat="1"/>
+    <w:lsdException w:name="Quote" w:semiHidden="0" w:uiPriority="29" w:unhideWhenUsed="0" w:qFormat="1"/>
+    <w:lsdException w:name="Intense Quote" w:semiHidden="0" w:uiPriority="30" w:unhideWhenUsed="0" w:qFormat="1"/>
+    <w:lsdException w:name="Medium List 2 Accent 1" w:semiHidden="0" w:uiPriority="66" w:unhideWhenUsed="0"/>
+    <w:lsdException w:name="Medium Grid 1 Accent 1" w:semiHidden="0" w:uiPriority="67" w:unhideWhenUsed="0"/>
+    <w:lsdException w:name="Medium Grid 2 Accent 1" w:semiHidden="0" w:uiPriority="68" w:unhideWhenUsed="0"/>
+    <w:lsdException w:name="Medium Grid 3 Accent 1" w:semiHidden="0" w:uiPriority="69" w:unhideWhenUsed="0"/>
+    <w:lsdException w:name="Dark List Accent 1" w:semiHidden="0" w:uiPriority="70" w:unhideWhenUsed="0"/>
+    <w:lsdException w:name="Colorful Shading Accent 1" w:semiHidden="0" w:uiPriority="71" w:unhideWhenUsed="0"/>
+    <w:lsdException w:name="Colorful List Accent 1" w:semiHidden="0" w:uiPriority="72" w:unhideWhenUsed="0"/>
+    <w:lsdException w:name="Colorful Grid Accent 1" w:semiHidden="0" w:uiPriority="73" w:unhideWhenUsed="0"/>
+    <w:lsdException w:name="Light Shading Accent 2" w:semiHidden="0" w:uiPriority="60" w:unhideWhenUsed="0"/>
+    <w:lsdException w:name="Light List Accent 2" w:semiHidden="0" w:uiPriority="61" w:unhideWhenUsed="0"/>
+    <w:lsdException w:name="Light Grid Accent 2" w:semiHidden="0" w:uiPriority="62" w:unhideWhenUsed="0"/>
+    <w:lsdException w:name="Medium Shading 1 Accent 2" w:semiHidden="0" w:uiPriority="63" w:unhideWhenUsed="0"/>
+    <w:lsdException w:name="Medium Shading 2 Accent 2" w:semiHidden="0" w:uiPriority="64" w:unhideWhenUsed="0"/>
+    <w:lsdException w:name="Medium List 1 Accent 2" w:semiHidden="0" w:uiPriority="65" w:unhideWhenUsed="0"/>
+    <w:lsdException w:name="Medium List 2 Accent 2" w:semiHidden="0" w:uiPriority="66" w:unhideWhenUsed="0"/>
+    <w:lsdException w:name="Medium Grid 1 Accent 2" w:semiHidden="0" w:uiPriority="67" w:unhideWhenUsed="0"/>
+    <w:lsdException w:name="Medium Grid 2 Accent 2" w:semiHidden="0" w:uiPriority="68" w:unhideWhenUsed="0"/>
+    <w:lsdException w:name="Medium Grid 3 Accent 2" w:semiHidden="0" w:uiPriority="69" w:unhideWhenUsed="0"/>
+    <w:lsdException w:name="Dark List Accent 2" w:semiHidden="0" w:uiPriority="70" w:unhideWhenUsed="0"/>
+    <w:lsdException w:name="Colorful Shading Accent 2" w:semiHidden="0" w:uiPriority="71" w:unhideWhenUsed="0"/>
+    <w:lsdException w:name="Colorful List Accent 2" w:semiHidden="0" w:uiPriority="72" w:unhideWhenUsed="0"/>
+    <w:lsdException w:name="Colorful Grid Accent 2" w:semiHidden="0" w:uiPriority="73" w:unhideWhenUsed="0"/>
+    <w:lsdException w:name="Light Shading Accent 3" w:semiHidden="0" w:uiPriority="60" w:unhideWhenUsed="0"/>
+    <w:lsdException w:name="Light List Accent 3" w:semiHidden="0" w:uiPriority="61" w:unhideWhenUsed="0"/>
+    <w:lsdException w:name="Light Grid Accent 3" w:semiHidden="0" w:uiPriority="62" w:unhideWhenUsed="0"/>
+    <w:lsdException w:name="Medium Shading 1 Accent 3" w:semiHidden="0" w:uiPriority="63" w:unhideWhenUsed="0"/>
+    <w:lsdException w:name="Medium Shading 2 Accent 3" w:semiHidden="0" w:uiPriority="64" w:unhideWhenUsed="0"/>
+    <w:lsdException w:name="Medium List 1 Accent 3" w:semiHidden="0" w:uiPriority="65" w:unhideWhenUsed="0"/>
+    <w:lsdException w:name="Medium List 2 Accent 3" w:semiHidden="0" w:uiPriority="66" w:unhideWhenUsed="0"/>
+    <w:lsdException w:name="Medium Grid 1 Accent 3" w:semiHidden="0" w:uiPriority="67" w:unhideWhenUsed="0"/>
+    <w:lsdException w:name="Medium Grid 2 Accent 3" w:semiHidden="0" w:uiPriority="68" w:unhideWhenUsed="0"/>
+    <w:lsdException w:name="Medium Grid 3 Accent 3" w:semiHidden="0" w:uiPriority="69" w:unhideWhenUsed="0"/>
+    <w:lsdException w:name="Dark List Accent 3" w:semiHidden="0" w:uiPriority="70" w:unhideWhenUsed="0"/>
+    <w:lsdException w:name="Colorful Shading Accent 3" w:semiHidden="0" w:uiPriority="71" w:unhideWhenUsed="0"/>
+    <w:lsdException w:name="Colorful List Accent 3" w:semiHidden="0" w:uiPriority="72" w:unhideWhenUsed="0"/>
+    <w:lsdException w:name="Colorful Grid Accent 3" w:semiHidden="0" w:uiPriority="73" w:unhideWhenUsed="0"/>
+    <w:lsdException w:name="Light Shading Accent 4" w:semiHidden="0" w:uiPriority="60" w:unhideWhenUsed="0"/>
+    <w:lsdException w:name="Light List Accent 4" w:semiHidden="0" w:uiPriority="61" w:unhideWhenUsed="0"/>
+    <w:lsdException w:name="Light Grid Accent 4" w:semiHidden="0" w:uiPriority="62" w:unhideWhenUsed="0"/>
+    <w:lsdException w:name="Medium Shading 1 Accent 4" w:semiHidden="0" w:uiPriority="63" w:unhideWhenUsed="0"/>
+    <w:lsdException w:name="Medium Shading 2 Accent 4" w:semiHidden="0" w:uiPriority="64" w:unhideWhenUsed="0"/>
+    <w:lsdException w:name="Medium List 1 Accent 4" w:semiHidden="0" w:uiPriority="65" w:unhideWhenUsed="0"/>
+    <w:lsdException w:name="Medium List 2 Accent 4" w:semiHidden="0" w:uiPriority="66" w:unhideWhenUsed="0"/>
+    <w:lsdException w:name="Medium Grid 1 Accent 4" w:semiHidden="0" w:uiPriority="67" w:unhideWhenUsed="0"/>
+    <w:lsdException w:name="Medium Grid 2 Accent 4" w:semiHidden="0" w:uiPriority="68" w:unhideWhenUsed="0"/>
+    <w:lsdException w:name="Medium Grid 3 Accent 4" w:semiHidden="0" w:uiPriority="69" w:unhideWhenUsed="0"/>
+    <w:lsdException w:name="Dark List Accent 4" w:semiHidden="0" w:uiPriority="70" w:unhideWhenUsed="0"/>
+    <w:lsdException w:name="Colorful Shading Accent 4" w:semiHidden="0" w:uiPriority="71" w:unhideWhenUsed="0"/>
+    <w:lsdException w:name="Colorful List Accent 4" w:semiHidden="0" w:uiPriority="72" w:unhideWhenUsed="0"/>
+    <w:lsdException w:name="Colorful Grid Accent 4" w:semiHidden="0" w:uiPriority="73" w:unhideWhenUsed="0"/>
+    <w:lsdException w:name="Light Shading Accent 5" w:semiHidden="0" w:uiPriority="60" w:unhideWhenUsed="0"/>
+    <w:lsdException w:name="Light List Accent 5" w:semiHidden="0" w:uiPriority="61" w:unhideWhenUsed="0"/>
+    <w:lsdException w:name="Light Grid Accent 5" w:semiHidden="0" w:uiPriority="62" w:unhideWhenUsed="0"/>
+    <w:lsdException w:name="Medium Shading 1 Accent 5" w:semiHidden="0" w:uiPriority="63" w:unhideWhenUsed="0"/>
+    <w:lsdException w:name="Medium Shading 2 Accent 5" w:semiHidden="0" w:uiPriority="64" w:unhideWhenUsed="0"/>
+    <w:lsdException w:name="Medium List 1 Accent 5" w:semiHidden="0" w:uiPriority="65" w:unhideWhenUsed="0"/>
+    <w:lsdException w:name="Medium List 2 Accent 5" w:semiHidden="0" w:uiPriority="66" w:unhideWhenUsed="0"/>
+    <w:lsdException w:name="Medium Grid 1 Accent 5" w:semiHidden="0" w:uiPriority="67" w:unhideWhenUsed="0"/>
+    <w:lsdException w:name="Medium Grid 2 Accent 5" w:semiHidden="0" w:uiPriority="68" w:unhideWhenUsed="0"/>
+    <w:lsdException w:name="Medium Grid 3 Accent 5" w:semiHidden="0" w:uiPriority="69" w:unhideWhenUsed="0"/>
+    <w:lsdException w:name="Dark List Accent 5" w:semiHidden="0" w:uiPriority="70" w:unhideWhenUsed="0"/>
+    <w:lsdException w:name="Colorful Shading Accent 5" w:semiHidden="0" w:uiPriority="71" w:unhideWhenUsed="0"/>
+    <w:lsdException w:name="Colorful List Accent 5" w:semiHidden="0" w:uiPriority="72" w:unhideWhenUsed="0"/>
+    <w:lsdException w:name="Colorful Grid Accent 5" w:semiHidden="0" w:uiPriority="73" w:unhideWhenUsed="0"/>
+    <w:lsdException w:name="Light Shading Accent 6" w:semiHidden="0" w:uiPriority="60" w:unhideWhenUsed="0"/>
+    <w:lsdException w:name="Light List Accent 6" w:semiHidden="0" w:uiPriority="61" w:unhideWhenUsed="0"/>
+    <w:lsdException w:name="Light Grid Accent 6" w:semiHidden="0" w:uiPriority="62" w:unhideWhenUsed="0"/>
+    <w:lsdException w:name="Medium Shading 1 Accent 6" w:semiHidden="0" w:uiPriority="63" w:unhideWhenUsed="0"/>
+    <w:lsdException w:name="Medium Shading 2 Accent 6" w:semiHidden="0" w:uiPriority="64" w:unhideWhenUsed="0"/>
+    <w:lsdException w:name="Medium List 1 Accent 6" w:semiHidden="0" w:uiPriority="65" w:unhideWhenUsed="0"/>
+    <w:lsdException w:name="Medium List 2 Accent 6" w:semiHidden="0" w:uiPriority="66" w:unhideWhenUsed="0"/>
+    <w:lsdException w:name="Medium Grid 1 Accent 6" w:semiHidden="0" w:uiPriority="67" w:unhideWhenUsed="0"/>
+    <w:lsdException w:name="Medium Grid 2 Accent 6" w:semiHidden="0" w:uiPriority="68" w:unhideWhenUsed="0"/>
+    <w:lsdException w:name="Medium Grid 3 Accent 6" w:semiHidden="0" w:uiPriority="69" w:unhideWhenUsed="0"/>
+    <w:lsdException w:name="Dark List Accent 6" w:semiHidden="0" w:uiPriority="70" w:unhideWhenUsed="0"/>
+    <w:lsdException w:name="Colorful Shading Accent 6" w:semiHidden="0" w:uiPriority="71" w:unhideWhenUsed="0"/>
+    <w:lsdException w:name="Colorful List Accent 6" w:semiHidden="0" w:uiPriority="72" w:unhideWhenUsed="0"/>
+    <w:lsdException w:name="Colorful Grid Accent 6" w:semiHidden="0" w:uiPriority="73" w:unhideWhenUsed="0"/>
+    <w:lsdException w:name="Subtle Emphasis" w:semiHidden="0" w:uiPriority="19" w:unhideWhenUsed="0" w:qFormat="1"/>
+    <w:lsdException w:name="Intense Emphasis" w:semiHidden="0" w:uiPriority="21" w:unhideWhenUsed="0" w:qFormat="1"/>
+    <w:lsdException w:name="Subtle Reference" w:semiHidden="0" w:uiPriority="31" w:unhideWhenUsed="0" w:qFormat="1"/>
+    <w:lsdException w:name="Intense Reference" w:semiHidden="0" w:uiPriority="32" w:unhideWhenUsed="0" w:qFormat="1"/>
+    <w:lsdException w:name="Book Title" w:semiHidden="0" w:uiPriority="33" w:unhideWhenUsed="0" w:qFormat="1"/>
+    <w:lsdException w:name="Bibliography" w:uiPriority="37"/>
+    <w:lsdException w:name="TOC Heading" w:uiPriority="39" w:qFormat="1"/>
+  </w:latentStyles>
+  <w:style w:type="paragraph" w:default="1" w:styleId="Normal">
+    <w:name w:val="Normal"/>
+    <w:qFormat/>
+  </w:style>
+  <w:style w:type="paragraph" w:styleId="Heading1">
+    <w:name w:val="heading 1"/>
+    <w:basedOn w:val="Normal"/>
+    <w:link w:val="Heading1Char"/>
+    <w:uiPriority w:val="9"/>
+    <w:qFormat/>
+    <w:rsid w:val="0004575F"/>
+    <w:pPr>
+      <w:keepNext/>
+      <w:keepLines/>
+      <w:spacing w:before="240" w:after="0"/>
+      <w:outlineLvl w:val="0"/>
+    </w:pPr>
+    <w:rPr>
+      <w:rFonts w:ascii="Times New Roman" w:eastAsiaTheme="majorEastAsia" w:hAnsi="Times New Roman" w:cstheme="majorBidi"/>
+      <w:color w:val="2E74B5" w:themeColor="accent1" w:themeShade="BF"/>
+      <w:sz w:val="32"/>
+      <w:szCs w:val="32"/>
+    </w:rPr>
+  </w:style>
+  <w:style w:type="paragraph" w:styleId="Heading2">
+    <w:name w:val="heading 2"/>
+    <w:basedOn w:val="Heading1"/>
+    <w:link w:val="Heading2Char"/>
+    <w:uiPriority w:val="9"/>
+    <w:unhideWhenUsed/>
+    <w:qFormat/>
+    <w:rsid w:val="0004575F"/>
+    <w:pPr>
+      <w:spacing w:before="40"/>
+      <w:outlineLvl w:val="1"/>
+    </w:pPr>
+    <w:rPr>
+      <w:sz w:val="28"/>
+      <w:szCs w:val="26"/>
+    </w:rPr>
+  </w:style>
+  <w:style w:type="paragraph" w:styleId="Heading3">
+    <w:name w:val="heading 3"/>
+    <w:basedOn w:val="Heading2"/>
+    <w:link w:val="Heading3Char"/>
+    <w:uiPriority w:val="9"/>
+    <w:unhideWhenUsed/>
+    <w:qFormat/>
+    <w:rsid w:val="0004575F"/>
+    <w:pPr>
+      <w:outlineLvl w:val="2"/>
+    </w:pPr>
+    <w:rPr>
+      <w:color w:val="1F4D78" w:themeColor="accent1" w:themeShade="7F"/>
+      <w:szCs w:val="24"/>
+    </w:rPr>
+  </w:style>
+  <w:style w:type="character" w:default="1" w:styleId="DefaultParagraphFont">
+    <w:name w:val="Default Paragraph Font"/>
+    <w:uiPriority w:val="1"/>
+    <w:semiHidden/>
+    <w:unhideWhenUsed/>
+  </w:style>
+  <w:style w:type="table" w:default="1" w:styleId="TableNormal">
+    <w:name w:val="Normal Table"/>
+    <w:uiPriority w:val="99"/>
+    <w:semiHidden/>
+    <w:unhideWhenUsed/>
+    <w:tblPr>
+      <w:tblInd w:w="0" w:type="dxa"/>
+      <w:tblCellMar>
+        <w:top w:w="0" w:type="dxa"/>
+        <w:left w:w="108" w:type="dxa"/>
+        <w:bottom w:w="0" w:type="dxa"/>
+        <w:right w:w="108" w:type="dxa"/>
+      </w:tblCellMar>
+    </w:tblPr>
+  </w:style>
+  <w:style w:type="numbering" w:default="1" w:styleId="NoList">
+    <w:name w:val="No List"/>
+    <w:uiPriority w:val="99"/>
+    <w:semiHidden/>
+    <w:unhideWhenUsed/>
+  </w:style>
+  <w:style w:type="character" w:customStyle="1" w:styleId="textexposedshow">
+    <w:name w:val="text_exposed_show"/>
+    <w:basedOn w:val="DefaultParagraphFont"/>
+    <w:rsid w:val="00A66D2B"/>
+  </w:style>
+  <w:style w:type="paragraph" w:styleId="NormalWeb">
+    <w:name w:val="Normal (Web)"/>
+    <w:basedOn w:val="Normal"/>
+    <w:uiPriority w:val="99"/>
+    <w:semiHidden/>
+    <w:unhideWhenUsed/>
+    <w:rsid w:val="00A66D2B"/>
+    <w:pPr>
+      <w:spacing w:before="100" w:beforeAutospacing="1" w:after="100" w:afterAutospacing="1" w:line="240" w:lineRule="auto"/>
+    </w:pPr>
+    <w:rPr>
+      <w:rFonts w:ascii="Times New Roman" w:eastAsia="Times New Roman" w:hAnsi="Times New Roman" w:cs="Times New Roman"/>
+      <w:sz w:val="24"/>
+      <w:szCs w:val="24"/>
+      <w:lang w:eastAsia="bs-Latn-BA"/>
+    </w:rPr>
+  </w:style>
+  <w:style w:type="paragraph" w:styleId="FootnoteText">
+    <w:name w:val="footnote text"/>
+    <w:basedOn w:val="Normal"/>
+    <w:link w:val="FootnoteTextChar"/>
+    <w:uiPriority w:val="99"/>
+    <w:semiHidden/>
+    <w:unhideWhenUsed/>
+    <w:rsid w:val="00D97002"/>
+    <w:pPr>
+      <w:spacing w:after="0" w:line="240" w:lineRule="auto"/>
+    </w:pPr>
+    <w:rPr>
+      <w:sz w:val="20"/>
+      <w:szCs w:val="20"/>
+    </w:rPr>
+  </w:style>
+  <w:style w:type="character" w:customStyle="1" w:styleId="FootnoteTextChar">
+    <w:name w:val="Footnote Text Char"/>
+    <w:basedOn w:val="DefaultParagraphFont"/>
+    <w:link w:val="FootnoteText"/>
+    <w:uiPriority w:val="99"/>
+    <w:semiHidden/>
+    <w:rsid w:val="00D97002"/>
+    <w:rPr>
+      <w:sz w:val="20"/>
+      <w:szCs w:val="20"/>
+    </w:rPr>
+  </w:style>
+  <w:style w:type="character" w:styleId="FootnoteReference">
+    <w:name w:val="footnote reference"/>
+    <w:basedOn w:val="DefaultParagraphFont"/>
+    <w:uiPriority w:val="99"/>
+    <w:semiHidden/>
+    <w:unhideWhenUsed/>
+    <w:rsid w:val="00D97002"/>
+    <w:rPr>
+      <w:vertAlign w:val="superscript"/>
+    </w:rPr>
+  </w:style>
+  <w:style w:type="paragraph" w:styleId="ListParagraph">
+    <w:name w:val="List Paragraph"/>
+    <w:basedOn w:val="Normal"/>
+    <w:uiPriority w:val="34"/>
+    <w:qFormat/>
+    <w:pPr>
+      <w:ind w:left="720"/>
+      <w:contextualSpacing/>
+    </w:pPr>
+  </w:style>
+  <w:style w:type="character" w:customStyle="1" w:styleId="Heading1Char">
+    <w:name w:val="Heading 1 Char"/>
+    <w:basedOn w:val="DefaultParagraphFont"/>
+    <w:link w:val="Heading1"/>
+    <w:uiPriority w:val="9"/>
+    <w:rsid w:val="0004575F"/>
+    <w:rPr>
+      <w:rFonts w:ascii="Times New Roman" w:eastAsiaTheme="majorEastAsia" w:hAnsi="Times New Roman" w:cstheme="majorBidi"/>
+      <w:color w:val="2E74B5" w:themeColor="accent1" w:themeShade="BF"/>
+      <w:sz w:val="32"/>
+      <w:szCs w:val="32"/>
+    </w:rPr>
+  </w:style>
+  <w:style w:type="character" w:customStyle="1" w:styleId="Heading2Char">
+    <w:name w:val="Heading 2 Char"/>
+    <w:basedOn w:val="DefaultParagraphFont"/>
+    <w:link w:val="Heading2"/>
+    <w:uiPriority w:val="9"/>
+    <w:rsid w:val="0004575F"/>
+    <w:rPr>
+      <w:rFonts w:ascii="Times New Roman" w:eastAsiaTheme="majorEastAsia" w:hAnsi="Times New Roman" w:cstheme="majorBidi"/>
+      <w:color w:val="2E74B5" w:themeColor="accent1" w:themeShade="BF"/>
+      <w:sz w:val="28"/>
+      <w:szCs w:val="26"/>
+    </w:rPr>
+  </w:style>
+  <w:style w:type="character" w:customStyle="1" w:styleId="Heading3Char">
+    <w:name w:val="Heading 3 Char"/>
+    <w:basedOn w:val="DefaultParagraphFont"/>
+    <w:link w:val="Heading3"/>
+    <w:uiPriority w:val="9"/>
+    <w:rsid w:val="0004575F"/>
+    <w:rPr>
+      <w:rFonts w:ascii="Times New Roman" w:eastAsiaTheme="majorEastAsia" w:hAnsi="Times New Roman" w:cstheme="majorBidi"/>
+      <w:color w:val="1F4D78" w:themeColor="accent1" w:themeShade="7F"/>
+      <w:sz w:val="28"/>
+      <w:szCs w:val="24"/>
+    </w:rPr>
+  </w:style>
+  <w:style w:type="paragraph" w:styleId="BalloonText">
+    <w:name w:val="Balloon Text"/>
+    <w:basedOn w:val="Normal"/>
+    <w:link w:val="BalloonTextChar"/>
+    <w:uiPriority w:val="99"/>
+    <w:semiHidden/>
+    <w:unhideWhenUsed/>
+    <w:rsid w:val="001055C4"/>
+    <w:pPr>
+      <w:spacing w:after="0" w:line="240" w:lineRule="auto"/>
+    </w:pPr>
+    <w:rPr>
+      <w:rFonts w:ascii="Tahoma" w:hAnsi="Tahoma" w:cs="Tahoma"/>
+      <w:sz w:val="16"/>
+      <w:szCs w:val="16"/>
+    </w:rPr>
+  </w:style>
+  <w:style w:type="character" w:customStyle="1" w:styleId="BalloonTextChar">
+    <w:name w:val="Balloon Text Char"/>
+    <w:basedOn w:val="DefaultParagraphFont"/>
+    <w:link w:val="BalloonText"/>
+    <w:uiPriority w:val="99"/>
+    <w:semiHidden/>
+    <w:rsid w:val="001055C4"/>
+    <w:rPr>
+      <w:rFonts w:ascii="Tahoma" w:hAnsi="Tahoma" w:cs="Tahoma"/>
+      <w:sz w:val="16"/>
+      <w:szCs w:val="16"/>
+    </w:rPr>
+  </w:style>
 </w:styles>
 </file>
 
@@ -6193,7 +6124,7 @@
     </a:clrScheme>
     <a:fontScheme name="Office">
       <a:majorFont>
-        <a:latin typeface="Calibri Light" panose="020F0302020204030204"/>
+        <a:latin typeface="Calibri Light"/>
         <a:ea typeface=""/>
         <a:cs typeface=""/>
         <a:font script="Jpan" typeface="ＭＳ ゴシック"/>
@@ -6228,7 +6159,7 @@
         <a:font script="Geor" typeface="Sylfaen"/>
       </a:majorFont>
       <a:minorFont>
-        <a:latin typeface="Calibri" panose="020F0502020204030204"/>
+        <a:latin typeface="Calibri"/>
         <a:ea typeface=""/>
         <a:cs typeface=""/>
         <a:font script="Jpan" typeface="ＭＳ 明朝"/>
@@ -6405,7 +6336,7 @@
   <a:extraClrSchemeLst/>
   <a:extLst>
     <a:ext uri="{05A4C25C-085E-4340-85A3-A5531E510DB2}">
-      <thm15:themeFamily xmlns:thm15="http://schemas.microsoft.com/office/thememl/2012/main" name="Office Theme" id="{62F939B6-93AF-4DB8-9C6B-D6C7DFDC589F}" vid="{4A3C46E8-61CC-4603-A589-7422A47A8E4A}"/>
+      <thm15:themeFamily xmlns="" xmlns:thm15="http://schemas.microsoft.com/office/thememl/2012/main" name="Office Theme" id="{62F939B6-93AF-4DB8-9C6B-D6C7DFDC589F}" vid="{4A3C46E8-61CC-4603-A589-7422A47A8E4A}"/>
     </a:ext>
   </a:extLst>
 </a:theme>
@@ -6416,7 +6347,7 @@
 </file>
 
 <file path=customXml/itemProps1.xml><?xml version="1.0" encoding="utf-8"?>
-<ds:datastoreItem xmlns:ds="http://schemas.openxmlformats.org/officeDocument/2006/customXml" ds:itemID="{C9E07690-816C-452A-8771-EE2C917B6141}">
+<ds:datastoreItem xmlns:ds="http://schemas.openxmlformats.org/officeDocument/2006/customXml" ds:itemID="{46A978EA-A364-45AA-9D93-1CEE2FC453CA}">
   <ds:schemaRefs>
     <ds:schemaRef ds:uri="http://schemas.openxmlformats.org/officeDocument/2006/bibliography"/>
   </ds:schemaRefs>
